--- a/Dokumentation.docx
+++ b/Dokumentation.docx
@@ -1,27 +1,1568 @@
 
 <file path=word/document.xml><?xml version="1.0" encoding="utf-8"?>
-<w:document xmlns:wpc="http://schemas.microsoft.com/office/word/2010/wordprocessingCanvas" xmlns:cx="http://schemas.microsoft.com/office/drawing/2014/chartex" xmlns:cx1="http://schemas.microsoft.com/office/drawing/2015/9/8/chartex" xmlns:cx2="http://schemas.microsoft.com/office/drawing/2015/10/21/chartex" xmlns:cx3="http://schemas.microsoft.com/office/drawing/2016/5/9/chartex" xmlns:cx4="http://schemas.microsoft.com/office/drawing/2016/5/10/chartex" xmlns:cx5="http://schemas.microsoft.com/office/drawing/2016/5/11/chartex" xmlns:cx6="http://schemas.microsoft.com/office/drawing/2016/5/12/chartex" xmlns:cx7="http://schemas.microsoft.com/office/drawing/2016/5/13/chartex" xmlns:cx8="http://schemas.microsoft.com/office/drawing/2016/5/14/chartex" xmlns:mc="http://schemas.openxmlformats.org/markup-compatibility/2006" xmlns:aink="http://schemas.microsoft.com/office/drawing/2016/ink" xmlns:am3d="http://schemas.microsoft.com/office/drawing/2017/model3d" xmlns:o="urn:schemas-microsoft-com:office:office" xmlns:r="http://schemas.openxmlformats.org/officeDocument/2006/relationships" xmlns:m="http://schemas.openxmlformats.org/officeDocument/2006/math" xmlns:v="urn:schemas-microsoft-com:vml" xmlns:wp14="http://schemas.microsoft.com/office/word/2010/wordprocessingDrawing" xmlns:wp="http://schemas.openxmlformats.org/drawingml/2006/wordprocessingDrawing" xmlns:w10="urn:schemas-microsoft-com:office:word" xmlns:w="http://schemas.openxmlformats.org/wordprocessingml/2006/main" xmlns:w14="http://schemas.microsoft.com/office/word/2010/wordml" xmlns:w15="http://schemas.microsoft.com/office/word/2012/wordml" xmlns:w16cid="http://schemas.microsoft.com/office/word/2016/wordml/cid" xmlns:w16se="http://schemas.microsoft.com/office/word/2015/wordml/symex" xmlns:wpg="http://schemas.microsoft.com/office/word/2010/wordprocessingGroup" xmlns:wpi="http://schemas.microsoft.com/office/word/2010/wordprocessingInk" xmlns:wne="http://schemas.microsoft.com/office/word/2006/wordml" xmlns:wps="http://schemas.microsoft.com/office/word/2010/wordprocessingShape" mc:Ignorable="w14 w15 w16se w16cid wp14">
+<w:document xmlns:wpc="http://schemas.microsoft.com/office/word/2010/wordprocessingCanvas" xmlns:cx="http://schemas.microsoft.com/office/drawing/2014/chartex" xmlns:cx1="http://schemas.microsoft.com/office/drawing/2015/9/8/chartex" xmlns:cx2="http://schemas.microsoft.com/office/drawing/2015/10/21/chartex" xmlns:cx3="http://schemas.microsoft.com/office/drawing/2016/5/9/chartex" xmlns:cx4="http://schemas.microsoft.com/office/drawing/2016/5/10/chartex" xmlns:cx5="http://schemas.microsoft.com/office/drawing/2016/5/11/chartex" xmlns:cx6="http://schemas.microsoft.com/office/drawing/2016/5/12/chartex" xmlns:cx7="http://schemas.microsoft.com/office/drawing/2016/5/13/chartex" xmlns:cx8="http://schemas.microsoft.com/office/drawing/2016/5/14/chartex" xmlns:mc="http://schemas.openxmlformats.org/markup-compatibility/2006" xmlns:aink="http://schemas.microsoft.com/office/drawing/2016/ink" xmlns:am3d="http://schemas.microsoft.com/office/drawing/2017/model3d" xmlns:o="urn:schemas-microsoft-com:office:office" xmlns:r="http://schemas.openxmlformats.org/officeDocument/2006/relationships" xmlns:m="http://schemas.openxmlformats.org/officeDocument/2006/math" xmlns:v="urn:schemas-microsoft-com:vml" xmlns:wp14="http://schemas.microsoft.com/office/word/2010/wordprocessingDrawing" xmlns:wp="http://schemas.openxmlformats.org/drawingml/2006/wordprocessingDrawing" xmlns:w10="urn:schemas-microsoft-com:office:word" xmlns:w="http://schemas.openxmlformats.org/wordprocessingml/2006/main" xmlns:w14="http://schemas.microsoft.com/office/word/2010/wordml" xmlns:w15="http://schemas.microsoft.com/office/word/2012/wordml" xmlns:w16cex="http://schemas.microsoft.com/office/word/2018/wordml/cex" xmlns:w16cid="http://schemas.microsoft.com/office/word/2016/wordml/cid" xmlns:w16="http://schemas.microsoft.com/office/word/2018/wordml" xmlns:w16se="http://schemas.microsoft.com/office/word/2015/wordml/symex" xmlns:wpg="http://schemas.microsoft.com/office/word/2010/wordprocessingGroup" xmlns:wpi="http://schemas.microsoft.com/office/word/2010/wordprocessingInk" xmlns:wne="http://schemas.microsoft.com/office/word/2006/wordml" xmlns:wps="http://schemas.microsoft.com/office/word/2010/wordprocessingShape" mc:Ignorable="w14 w15 w16se w16cid w16 w16cex wp14">
   <w:body>
     <w:p>
-      <w:r>
+      <w:pPr>
+        <w:jc w:val="center"/>
+        <w:rPr>
+          <w:sz w:val="56"/>
+          <w:szCs w:val="56"/>
+        </w:rPr>
+      </w:pPr>
+    </w:p>
+    <w:p>
+      <w:pPr>
+        <w:jc w:val="center"/>
+        <w:rPr>
+          <w:sz w:val="56"/>
+          <w:szCs w:val="56"/>
+        </w:rPr>
+      </w:pPr>
+    </w:p>
+    <w:p>
+      <w:pPr>
+        <w:jc w:val="center"/>
+        <w:rPr>
+          <w:sz w:val="56"/>
+          <w:szCs w:val="56"/>
+        </w:rPr>
+      </w:pPr>
+    </w:p>
+    <w:p>
+      <w:pPr>
+        <w:jc w:val="center"/>
+        <w:rPr>
+          <w:sz w:val="56"/>
+          <w:szCs w:val="56"/>
+        </w:rPr>
+      </w:pPr>
+      <w:r>
+        <w:rPr>
+          <w:sz w:val="56"/>
+          <w:szCs w:val="56"/>
+        </w:rPr>
         <w:t xml:space="preserve">Vom </w:t>
       </w:r>
       <w:proofErr w:type="spellStart"/>
       <w:r>
+        <w:rPr>
+          <w:sz w:val="56"/>
+          <w:szCs w:val="56"/>
+        </w:rPr>
         <w:t>Bankcoin</w:t>
       </w:r>
       <w:proofErr w:type="spellEnd"/>
       <w:r>
+        <w:rPr>
+          <w:sz w:val="56"/>
+          <w:szCs w:val="56"/>
+        </w:rPr>
         <w:t xml:space="preserve"> zum Bitcoin</w:t>
       </w:r>
     </w:p>
     <w:p>
       <w:pPr>
+        <w:jc w:val="center"/>
+        <w:rPr>
+          <w:sz w:val="36"/>
+          <w:szCs w:val="36"/>
+        </w:rPr>
+      </w:pPr>
+      <w:r>
+        <w:rPr>
+          <w:sz w:val="36"/>
+          <w:szCs w:val="36"/>
+        </w:rPr>
+        <w:t>Dokumentation zum Vortrag von Bernhard Schmitt</w:t>
+      </w:r>
+    </w:p>
+    <w:p>
+      <w:pPr>
+        <w:rPr>
+          <w:sz w:val="56"/>
+          <w:szCs w:val="56"/>
+        </w:rPr>
+      </w:pPr>
+      <w:r>
+        <w:rPr>
+          <w:sz w:val="56"/>
+          <w:szCs w:val="56"/>
+        </w:rPr>
+        <w:br w:type="page"/>
+      </w:r>
+    </w:p>
+    <w:sdt>
+      <w:sdtPr>
+        <w:id w:val="-402833359"/>
+        <w:docPartObj>
+          <w:docPartGallery w:val="Table of Contents"/>
+          <w:docPartUnique/>
+        </w:docPartObj>
+      </w:sdtPr>
+      <w:sdtEndPr>
+        <w:rPr>
+          <w:rFonts w:asciiTheme="minorHAnsi" w:eastAsiaTheme="minorHAnsi" w:hAnsiTheme="minorHAnsi" w:cstheme="minorBidi"/>
+          <w:b/>
+          <w:bCs/>
+          <w:color w:val="auto"/>
+          <w:sz w:val="22"/>
+          <w:szCs w:val="22"/>
+          <w:lang w:eastAsia="en-US"/>
+        </w:rPr>
+      </w:sdtEndPr>
+      <w:sdtContent>
+        <w:p>
+          <w:pPr>
+            <w:pStyle w:val="Inhaltsverzeichnisberschrift"/>
+          </w:pPr>
+          <w:r>
+            <w:t>Inhalt</w:t>
+          </w:r>
+        </w:p>
+        <w:p>
+          <w:pPr>
+            <w:pStyle w:val="Verzeichnis1"/>
+            <w:tabs>
+              <w:tab w:val="right" w:leader="dot" w:pos="9062"/>
+            </w:tabs>
+            <w:rPr>
+              <w:rFonts w:eastAsiaTheme="minorEastAsia"/>
+              <w:noProof/>
+              <w:lang w:eastAsia="de-DE"/>
+            </w:rPr>
+          </w:pPr>
+          <w:r>
+            <w:fldChar w:fldCharType="begin"/>
+          </w:r>
+          <w:r>
+            <w:instrText xml:space="preserve"> TOC \o "1-3" \h \z \u </w:instrText>
+          </w:r>
+          <w:r>
+            <w:fldChar w:fldCharType="separate"/>
+          </w:r>
+          <w:hyperlink w:anchor="_Toc42171012" w:history="1">
+            <w:r>
+              <w:rPr>
+                <w:rStyle w:val="Hyperlink"/>
+                <w:noProof/>
+              </w:rPr>
+              <w:t>Grundlagen</w:t>
+            </w:r>
+            <w:r>
+              <w:rPr>
+                <w:noProof/>
+                <w:webHidden/>
+              </w:rPr>
+              <w:tab/>
+            </w:r>
+            <w:r>
+              <w:rPr>
+                <w:noProof/>
+                <w:webHidden/>
+              </w:rPr>
+              <w:fldChar w:fldCharType="begin"/>
+            </w:r>
+            <w:r>
+              <w:rPr>
+                <w:noProof/>
+                <w:webHidden/>
+              </w:rPr>
+              <w:instrText xml:space="preserve"> PAGEREF _Toc42171012 \h </w:instrText>
+            </w:r>
+            <w:r>
+              <w:rPr>
+                <w:noProof/>
+                <w:webHidden/>
+              </w:rPr>
+            </w:r>
+            <w:r>
+              <w:rPr>
+                <w:noProof/>
+                <w:webHidden/>
+              </w:rPr>
+              <w:fldChar w:fldCharType="separate"/>
+            </w:r>
+            <w:r>
+              <w:rPr>
+                <w:noProof/>
+                <w:webHidden/>
+              </w:rPr>
+              <w:t>3</w:t>
+            </w:r>
+            <w:r>
+              <w:rPr>
+                <w:noProof/>
+                <w:webHidden/>
+              </w:rPr>
+              <w:fldChar w:fldCharType="end"/>
+            </w:r>
+          </w:hyperlink>
+        </w:p>
+        <w:p>
+          <w:pPr>
+            <w:pStyle w:val="Verzeichnis2"/>
+            <w:tabs>
+              <w:tab w:val="right" w:leader="dot" w:pos="9062"/>
+            </w:tabs>
+            <w:rPr>
+              <w:rFonts w:eastAsiaTheme="minorEastAsia"/>
+              <w:noProof/>
+              <w:lang w:eastAsia="de-DE"/>
+            </w:rPr>
+          </w:pPr>
+          <w:hyperlink w:anchor="_Toc42171013" w:history="1">
+            <w:r>
+              <w:rPr>
+                <w:rStyle w:val="Hyperlink"/>
+                <w:noProof/>
+              </w:rPr>
+              <w:t>Hashfunktionen</w:t>
+            </w:r>
+            <w:r>
+              <w:rPr>
+                <w:noProof/>
+                <w:webHidden/>
+              </w:rPr>
+              <w:tab/>
+            </w:r>
+            <w:r>
+              <w:rPr>
+                <w:noProof/>
+                <w:webHidden/>
+              </w:rPr>
+              <w:fldChar w:fldCharType="begin"/>
+            </w:r>
+            <w:r>
+              <w:rPr>
+                <w:noProof/>
+                <w:webHidden/>
+              </w:rPr>
+              <w:instrText xml:space="preserve"> PAGEREF _Toc42171013 \h </w:instrText>
+            </w:r>
+            <w:r>
+              <w:rPr>
+                <w:noProof/>
+                <w:webHidden/>
+              </w:rPr>
+            </w:r>
+            <w:r>
+              <w:rPr>
+                <w:noProof/>
+                <w:webHidden/>
+              </w:rPr>
+              <w:fldChar w:fldCharType="separate"/>
+            </w:r>
+            <w:r>
+              <w:rPr>
+                <w:noProof/>
+                <w:webHidden/>
+              </w:rPr>
+              <w:t>3</w:t>
+            </w:r>
+            <w:r>
+              <w:rPr>
+                <w:noProof/>
+                <w:webHidden/>
+              </w:rPr>
+              <w:fldChar w:fldCharType="end"/>
+            </w:r>
+          </w:hyperlink>
+        </w:p>
+        <w:p>
+          <w:pPr>
+            <w:pStyle w:val="Verzeichnis2"/>
+            <w:tabs>
+              <w:tab w:val="right" w:leader="dot" w:pos="9062"/>
+            </w:tabs>
+            <w:rPr>
+              <w:rFonts w:eastAsiaTheme="minorEastAsia"/>
+              <w:noProof/>
+              <w:lang w:eastAsia="de-DE"/>
+            </w:rPr>
+          </w:pPr>
+          <w:hyperlink w:anchor="_Toc42171014" w:history="1">
+            <w:r>
+              <w:rPr>
+                <w:rStyle w:val="Hyperlink"/>
+                <w:noProof/>
+              </w:rPr>
+              <w:t>Digitale Signaturen</w:t>
+            </w:r>
+            <w:r>
+              <w:rPr>
+                <w:noProof/>
+                <w:webHidden/>
+              </w:rPr>
+              <w:tab/>
+            </w:r>
+            <w:r>
+              <w:rPr>
+                <w:noProof/>
+                <w:webHidden/>
+              </w:rPr>
+              <w:fldChar w:fldCharType="begin"/>
+            </w:r>
+            <w:r>
+              <w:rPr>
+                <w:noProof/>
+                <w:webHidden/>
+              </w:rPr>
+              <w:instrText xml:space="preserve"> PAGEREF _Toc42171014 \h </w:instrText>
+            </w:r>
+            <w:r>
+              <w:rPr>
+                <w:noProof/>
+                <w:webHidden/>
+              </w:rPr>
+            </w:r>
+            <w:r>
+              <w:rPr>
+                <w:noProof/>
+                <w:webHidden/>
+              </w:rPr>
+              <w:fldChar w:fldCharType="separate"/>
+            </w:r>
+            <w:r>
+              <w:rPr>
+                <w:noProof/>
+                <w:webHidden/>
+              </w:rPr>
+              <w:t>4</w:t>
+            </w:r>
+            <w:r>
+              <w:rPr>
+                <w:noProof/>
+                <w:webHidden/>
+              </w:rPr>
+              <w:fldChar w:fldCharType="end"/>
+            </w:r>
+          </w:hyperlink>
+        </w:p>
+        <w:p>
+          <w:pPr>
+            <w:pStyle w:val="Verzeichnis2"/>
+            <w:tabs>
+              <w:tab w:val="right" w:leader="dot" w:pos="9062"/>
+            </w:tabs>
+            <w:rPr>
+              <w:rFonts w:eastAsiaTheme="minorEastAsia"/>
+              <w:noProof/>
+              <w:lang w:eastAsia="de-DE"/>
+            </w:rPr>
+          </w:pPr>
+          <w:hyperlink w:anchor="_Toc42171015" w:history="1">
+            <w:r>
+              <w:rPr>
+                <w:rStyle w:val="Hyperlink"/>
+                <w:noProof/>
+              </w:rPr>
+              <w:t>Digitales Bargeld</w:t>
+            </w:r>
+            <w:r>
+              <w:rPr>
+                <w:noProof/>
+                <w:webHidden/>
+              </w:rPr>
+              <w:tab/>
+            </w:r>
+            <w:r>
+              <w:rPr>
+                <w:noProof/>
+                <w:webHidden/>
+              </w:rPr>
+              <w:fldChar w:fldCharType="begin"/>
+            </w:r>
+            <w:r>
+              <w:rPr>
+                <w:noProof/>
+                <w:webHidden/>
+              </w:rPr>
+              <w:instrText xml:space="preserve"> PAGEREF _Toc42171015 \h </w:instrText>
+            </w:r>
+            <w:r>
+              <w:rPr>
+                <w:noProof/>
+                <w:webHidden/>
+              </w:rPr>
+            </w:r>
+            <w:r>
+              <w:rPr>
+                <w:noProof/>
+                <w:webHidden/>
+              </w:rPr>
+              <w:fldChar w:fldCharType="separate"/>
+            </w:r>
+            <w:r>
+              <w:rPr>
+                <w:noProof/>
+                <w:webHidden/>
+              </w:rPr>
+              <w:t>4</w:t>
+            </w:r>
+            <w:r>
+              <w:rPr>
+                <w:noProof/>
+                <w:webHidden/>
+              </w:rPr>
+              <w:fldChar w:fldCharType="end"/>
+            </w:r>
+          </w:hyperlink>
+        </w:p>
+        <w:p>
+          <w:pPr>
+            <w:pStyle w:val="Verzeichnis2"/>
+            <w:tabs>
+              <w:tab w:val="right" w:leader="dot" w:pos="9062"/>
+            </w:tabs>
+            <w:rPr>
+              <w:rFonts w:eastAsiaTheme="minorEastAsia"/>
+              <w:noProof/>
+              <w:lang w:eastAsia="de-DE"/>
+            </w:rPr>
+          </w:pPr>
+          <w:hyperlink w:anchor="_Toc42171016" w:history="1">
+            <w:r>
+              <w:rPr>
+                <w:rStyle w:val="Hyperlink"/>
+                <w:noProof/>
+              </w:rPr>
+              <w:t>Digitale Zeitstempel</w:t>
+            </w:r>
+            <w:r>
+              <w:rPr>
+                <w:noProof/>
+                <w:webHidden/>
+              </w:rPr>
+              <w:tab/>
+            </w:r>
+            <w:r>
+              <w:rPr>
+                <w:noProof/>
+                <w:webHidden/>
+              </w:rPr>
+              <w:fldChar w:fldCharType="begin"/>
+            </w:r>
+            <w:r>
+              <w:rPr>
+                <w:noProof/>
+                <w:webHidden/>
+              </w:rPr>
+              <w:instrText xml:space="preserve"> PAGEREF _Toc42171016 \h </w:instrText>
+            </w:r>
+            <w:r>
+              <w:rPr>
+                <w:noProof/>
+                <w:webHidden/>
+              </w:rPr>
+            </w:r>
+            <w:r>
+              <w:rPr>
+                <w:noProof/>
+                <w:webHidden/>
+              </w:rPr>
+              <w:fldChar w:fldCharType="separate"/>
+            </w:r>
+            <w:r>
+              <w:rPr>
+                <w:noProof/>
+                <w:webHidden/>
+              </w:rPr>
+              <w:t>4</w:t>
+            </w:r>
+            <w:r>
+              <w:rPr>
+                <w:noProof/>
+                <w:webHidden/>
+              </w:rPr>
+              <w:fldChar w:fldCharType="end"/>
+            </w:r>
+          </w:hyperlink>
+        </w:p>
+        <w:p>
+          <w:pPr>
+            <w:pStyle w:val="Verzeichnis3"/>
+            <w:tabs>
+              <w:tab w:val="right" w:leader="dot" w:pos="9062"/>
+            </w:tabs>
+            <w:rPr>
+              <w:rFonts w:eastAsiaTheme="minorEastAsia"/>
+              <w:noProof/>
+              <w:lang w:eastAsia="de-DE"/>
+            </w:rPr>
+          </w:pPr>
+          <w:hyperlink w:anchor="_Toc42171017" w:history="1">
+            <w:r>
+              <w:rPr>
+                <w:rStyle w:val="Hyperlink"/>
+                <w:noProof/>
+              </w:rPr>
+              <w:t>Trusted Timestamp</w:t>
+            </w:r>
+            <w:r>
+              <w:rPr>
+                <w:noProof/>
+                <w:webHidden/>
+              </w:rPr>
+              <w:tab/>
+            </w:r>
+            <w:r>
+              <w:rPr>
+                <w:noProof/>
+                <w:webHidden/>
+              </w:rPr>
+              <w:fldChar w:fldCharType="begin"/>
+            </w:r>
+            <w:r>
+              <w:rPr>
+                <w:noProof/>
+                <w:webHidden/>
+              </w:rPr>
+              <w:instrText xml:space="preserve"> PAGEREF _Toc42171017 \h </w:instrText>
+            </w:r>
+            <w:r>
+              <w:rPr>
+                <w:noProof/>
+                <w:webHidden/>
+              </w:rPr>
+            </w:r>
+            <w:r>
+              <w:rPr>
+                <w:noProof/>
+                <w:webHidden/>
+              </w:rPr>
+              <w:fldChar w:fldCharType="separate"/>
+            </w:r>
+            <w:r>
+              <w:rPr>
+                <w:noProof/>
+                <w:webHidden/>
+              </w:rPr>
+              <w:t>4</w:t>
+            </w:r>
+            <w:r>
+              <w:rPr>
+                <w:noProof/>
+                <w:webHidden/>
+              </w:rPr>
+              <w:fldChar w:fldCharType="end"/>
+            </w:r>
+          </w:hyperlink>
+        </w:p>
+        <w:p>
+          <w:pPr>
+            <w:pStyle w:val="Verzeichnis3"/>
+            <w:tabs>
+              <w:tab w:val="right" w:leader="dot" w:pos="9062"/>
+            </w:tabs>
+            <w:rPr>
+              <w:rFonts w:eastAsiaTheme="minorEastAsia"/>
+              <w:noProof/>
+              <w:lang w:eastAsia="de-DE"/>
+            </w:rPr>
+          </w:pPr>
+          <w:hyperlink w:anchor="_Toc42171018" w:history="1">
+            <w:r>
+              <w:rPr>
+                <w:rStyle w:val="Hyperlink"/>
+                <w:noProof/>
+              </w:rPr>
+              <w:t>Linked Timestamp</w:t>
+            </w:r>
+            <w:r>
+              <w:rPr>
+                <w:noProof/>
+                <w:webHidden/>
+              </w:rPr>
+              <w:tab/>
+            </w:r>
+            <w:r>
+              <w:rPr>
+                <w:noProof/>
+                <w:webHidden/>
+              </w:rPr>
+              <w:fldChar w:fldCharType="begin"/>
+            </w:r>
+            <w:r>
+              <w:rPr>
+                <w:noProof/>
+                <w:webHidden/>
+              </w:rPr>
+              <w:instrText xml:space="preserve"> PAGEREF _Toc42171018 \h </w:instrText>
+            </w:r>
+            <w:r>
+              <w:rPr>
+                <w:noProof/>
+                <w:webHidden/>
+              </w:rPr>
+            </w:r>
+            <w:r>
+              <w:rPr>
+                <w:noProof/>
+                <w:webHidden/>
+              </w:rPr>
+              <w:fldChar w:fldCharType="separate"/>
+            </w:r>
+            <w:r>
+              <w:rPr>
+                <w:noProof/>
+                <w:webHidden/>
+              </w:rPr>
+              <w:t>5</w:t>
+            </w:r>
+            <w:r>
+              <w:rPr>
+                <w:noProof/>
+                <w:webHidden/>
+              </w:rPr>
+              <w:fldChar w:fldCharType="end"/>
+            </w:r>
+          </w:hyperlink>
+        </w:p>
+        <w:p>
+          <w:pPr>
+            <w:pStyle w:val="Verzeichnis2"/>
+            <w:tabs>
+              <w:tab w:val="right" w:leader="dot" w:pos="9062"/>
+            </w:tabs>
+            <w:rPr>
+              <w:rFonts w:eastAsiaTheme="minorEastAsia"/>
+              <w:noProof/>
+              <w:lang w:eastAsia="de-DE"/>
+            </w:rPr>
+          </w:pPr>
+          <w:hyperlink w:anchor="_Toc42171019" w:history="1">
+            <w:r>
+              <w:rPr>
+                <w:rStyle w:val="Hyperlink"/>
+                <w:noProof/>
+              </w:rPr>
+              <w:t>Proof of Work</w:t>
+            </w:r>
+            <w:r>
+              <w:rPr>
+                <w:noProof/>
+                <w:webHidden/>
+              </w:rPr>
+              <w:tab/>
+            </w:r>
+            <w:r>
+              <w:rPr>
+                <w:noProof/>
+                <w:webHidden/>
+              </w:rPr>
+              <w:fldChar w:fldCharType="begin"/>
+            </w:r>
+            <w:r>
+              <w:rPr>
+                <w:noProof/>
+                <w:webHidden/>
+              </w:rPr>
+              <w:instrText xml:space="preserve"> PAGEREF _Toc42171019 \h </w:instrText>
+            </w:r>
+            <w:r>
+              <w:rPr>
+                <w:noProof/>
+                <w:webHidden/>
+              </w:rPr>
+            </w:r>
+            <w:r>
+              <w:rPr>
+                <w:noProof/>
+                <w:webHidden/>
+              </w:rPr>
+              <w:fldChar w:fldCharType="separate"/>
+            </w:r>
+            <w:r>
+              <w:rPr>
+                <w:noProof/>
+                <w:webHidden/>
+              </w:rPr>
+              <w:t>6</w:t>
+            </w:r>
+            <w:r>
+              <w:rPr>
+                <w:noProof/>
+                <w:webHidden/>
+              </w:rPr>
+              <w:fldChar w:fldCharType="end"/>
+            </w:r>
+          </w:hyperlink>
+        </w:p>
+        <w:p>
+          <w:pPr>
+            <w:pStyle w:val="Verzeichnis1"/>
+            <w:tabs>
+              <w:tab w:val="right" w:leader="dot" w:pos="9062"/>
+            </w:tabs>
+            <w:rPr>
+              <w:rFonts w:eastAsiaTheme="minorEastAsia"/>
+              <w:noProof/>
+              <w:lang w:eastAsia="de-DE"/>
+            </w:rPr>
+          </w:pPr>
+          <w:hyperlink w:anchor="_Toc42171020" w:history="1">
+            <w:r>
+              <w:rPr>
+                <w:rStyle w:val="Hyperlink"/>
+                <w:noProof/>
+              </w:rPr>
+              <w:t>Das Bitcoin Protokoll</w:t>
+            </w:r>
+            <w:r>
+              <w:rPr>
+                <w:noProof/>
+                <w:webHidden/>
+              </w:rPr>
+              <w:tab/>
+            </w:r>
+            <w:r>
+              <w:rPr>
+                <w:noProof/>
+                <w:webHidden/>
+              </w:rPr>
+              <w:fldChar w:fldCharType="begin"/>
+            </w:r>
+            <w:r>
+              <w:rPr>
+                <w:noProof/>
+                <w:webHidden/>
+              </w:rPr>
+              <w:instrText xml:space="preserve"> PAGEREF _Toc42171020 \h </w:instrText>
+            </w:r>
+            <w:r>
+              <w:rPr>
+                <w:noProof/>
+                <w:webHidden/>
+              </w:rPr>
+            </w:r>
+            <w:r>
+              <w:rPr>
+                <w:noProof/>
+                <w:webHidden/>
+              </w:rPr>
+              <w:fldChar w:fldCharType="separate"/>
+            </w:r>
+            <w:r>
+              <w:rPr>
+                <w:noProof/>
+                <w:webHidden/>
+              </w:rPr>
+              <w:t>7</w:t>
+            </w:r>
+            <w:r>
+              <w:rPr>
+                <w:noProof/>
+                <w:webHidden/>
+              </w:rPr>
+              <w:fldChar w:fldCharType="end"/>
+            </w:r>
+          </w:hyperlink>
+        </w:p>
+        <w:p>
+          <w:pPr>
+            <w:pStyle w:val="Verzeichnis2"/>
+            <w:tabs>
+              <w:tab w:val="right" w:leader="dot" w:pos="9062"/>
+            </w:tabs>
+            <w:rPr>
+              <w:rFonts w:eastAsiaTheme="minorEastAsia"/>
+              <w:noProof/>
+              <w:lang w:eastAsia="de-DE"/>
+            </w:rPr>
+          </w:pPr>
+          <w:hyperlink w:anchor="_Toc42171021" w:history="1">
+            <w:r>
+              <w:rPr>
+                <w:rStyle w:val="Hyperlink"/>
+                <w:noProof/>
+              </w:rPr>
+              <w:t>BankCoin</w:t>
+            </w:r>
+            <w:r>
+              <w:rPr>
+                <w:noProof/>
+                <w:webHidden/>
+              </w:rPr>
+              <w:tab/>
+            </w:r>
+            <w:r>
+              <w:rPr>
+                <w:noProof/>
+                <w:webHidden/>
+              </w:rPr>
+              <w:fldChar w:fldCharType="begin"/>
+            </w:r>
+            <w:r>
+              <w:rPr>
+                <w:noProof/>
+                <w:webHidden/>
+              </w:rPr>
+              <w:instrText xml:space="preserve"> PAGEREF _Toc42171021 \h </w:instrText>
+            </w:r>
+            <w:r>
+              <w:rPr>
+                <w:noProof/>
+                <w:webHidden/>
+              </w:rPr>
+            </w:r>
+            <w:r>
+              <w:rPr>
+                <w:noProof/>
+                <w:webHidden/>
+              </w:rPr>
+              <w:fldChar w:fldCharType="separate"/>
+            </w:r>
+            <w:r>
+              <w:rPr>
+                <w:noProof/>
+                <w:webHidden/>
+              </w:rPr>
+              <w:t>7</w:t>
+            </w:r>
+            <w:r>
+              <w:rPr>
+                <w:noProof/>
+                <w:webHidden/>
+              </w:rPr>
+              <w:fldChar w:fldCharType="end"/>
+            </w:r>
+          </w:hyperlink>
+        </w:p>
+        <w:p>
+          <w:pPr>
+            <w:pStyle w:val="Verzeichnis2"/>
+            <w:tabs>
+              <w:tab w:val="right" w:leader="dot" w:pos="9062"/>
+            </w:tabs>
+            <w:rPr>
+              <w:rFonts w:eastAsiaTheme="minorEastAsia"/>
+              <w:noProof/>
+              <w:lang w:eastAsia="de-DE"/>
+            </w:rPr>
+          </w:pPr>
+          <w:hyperlink w:anchor="_Toc42171022" w:history="1">
+            <w:r>
+              <w:rPr>
+                <w:rStyle w:val="Hyperlink"/>
+                <w:noProof/>
+              </w:rPr>
+              <w:t>NaiveCoin</w:t>
+            </w:r>
+            <w:r>
+              <w:rPr>
+                <w:noProof/>
+                <w:webHidden/>
+              </w:rPr>
+              <w:tab/>
+            </w:r>
+            <w:r>
+              <w:rPr>
+                <w:noProof/>
+                <w:webHidden/>
+              </w:rPr>
+              <w:fldChar w:fldCharType="begin"/>
+            </w:r>
+            <w:r>
+              <w:rPr>
+                <w:noProof/>
+                <w:webHidden/>
+              </w:rPr>
+              <w:instrText xml:space="preserve"> PAGEREF _Toc42171022 \h </w:instrText>
+            </w:r>
+            <w:r>
+              <w:rPr>
+                <w:noProof/>
+                <w:webHidden/>
+              </w:rPr>
+            </w:r>
+            <w:r>
+              <w:rPr>
+                <w:noProof/>
+                <w:webHidden/>
+              </w:rPr>
+              <w:fldChar w:fldCharType="separate"/>
+            </w:r>
+            <w:r>
+              <w:rPr>
+                <w:noProof/>
+                <w:webHidden/>
+              </w:rPr>
+              <w:t>7</w:t>
+            </w:r>
+            <w:r>
+              <w:rPr>
+                <w:noProof/>
+                <w:webHidden/>
+              </w:rPr>
+              <w:fldChar w:fldCharType="end"/>
+            </w:r>
+          </w:hyperlink>
+        </w:p>
+        <w:p>
+          <w:pPr>
+            <w:pStyle w:val="Verzeichnis2"/>
+            <w:tabs>
+              <w:tab w:val="right" w:leader="dot" w:pos="9062"/>
+            </w:tabs>
+            <w:rPr>
+              <w:rFonts w:eastAsiaTheme="minorEastAsia"/>
+              <w:noProof/>
+              <w:lang w:eastAsia="de-DE"/>
+            </w:rPr>
+          </w:pPr>
+          <w:hyperlink w:anchor="_Toc42171023" w:history="1">
+            <w:r>
+              <w:rPr>
+                <w:rStyle w:val="Hyperlink"/>
+                <w:noProof/>
+              </w:rPr>
+              <w:t>TransactionCoin</w:t>
+            </w:r>
+            <w:r>
+              <w:rPr>
+                <w:noProof/>
+                <w:webHidden/>
+              </w:rPr>
+              <w:tab/>
+            </w:r>
+            <w:r>
+              <w:rPr>
+                <w:noProof/>
+                <w:webHidden/>
+              </w:rPr>
+              <w:fldChar w:fldCharType="begin"/>
+            </w:r>
+            <w:r>
+              <w:rPr>
+                <w:noProof/>
+                <w:webHidden/>
+              </w:rPr>
+              <w:instrText xml:space="preserve"> PAGEREF _Toc42171023 \h </w:instrText>
+            </w:r>
+            <w:r>
+              <w:rPr>
+                <w:noProof/>
+                <w:webHidden/>
+              </w:rPr>
+            </w:r>
+            <w:r>
+              <w:rPr>
+                <w:noProof/>
+                <w:webHidden/>
+              </w:rPr>
+              <w:fldChar w:fldCharType="separate"/>
+            </w:r>
+            <w:r>
+              <w:rPr>
+                <w:noProof/>
+                <w:webHidden/>
+              </w:rPr>
+              <w:t>9</w:t>
+            </w:r>
+            <w:r>
+              <w:rPr>
+                <w:noProof/>
+                <w:webHidden/>
+              </w:rPr>
+              <w:fldChar w:fldCharType="end"/>
+            </w:r>
+          </w:hyperlink>
+        </w:p>
+        <w:p>
+          <w:pPr>
+            <w:pStyle w:val="Verzeichnis2"/>
+            <w:tabs>
+              <w:tab w:val="right" w:leader="dot" w:pos="9062"/>
+            </w:tabs>
+            <w:rPr>
+              <w:rFonts w:eastAsiaTheme="minorEastAsia"/>
+              <w:noProof/>
+              <w:lang w:eastAsia="de-DE"/>
+            </w:rPr>
+          </w:pPr>
+          <w:hyperlink w:anchor="_Toc42171024" w:history="1">
+            <w:r>
+              <w:rPr>
+                <w:rStyle w:val="Hyperlink"/>
+                <w:noProof/>
+              </w:rPr>
+              <w:t>PublicAnnouncementCoin</w:t>
+            </w:r>
+            <w:r>
+              <w:rPr>
+                <w:noProof/>
+                <w:webHidden/>
+              </w:rPr>
+              <w:tab/>
+            </w:r>
+            <w:r>
+              <w:rPr>
+                <w:noProof/>
+                <w:webHidden/>
+              </w:rPr>
+              <w:fldChar w:fldCharType="begin"/>
+            </w:r>
+            <w:r>
+              <w:rPr>
+                <w:noProof/>
+                <w:webHidden/>
+              </w:rPr>
+              <w:instrText xml:space="preserve"> PAGEREF _Toc42171024 \h </w:instrText>
+            </w:r>
+            <w:r>
+              <w:rPr>
+                <w:noProof/>
+                <w:webHidden/>
+              </w:rPr>
+            </w:r>
+            <w:r>
+              <w:rPr>
+                <w:noProof/>
+                <w:webHidden/>
+              </w:rPr>
+              <w:fldChar w:fldCharType="separate"/>
+            </w:r>
+            <w:r>
+              <w:rPr>
+                <w:noProof/>
+                <w:webHidden/>
+              </w:rPr>
+              <w:t>10</w:t>
+            </w:r>
+            <w:r>
+              <w:rPr>
+                <w:noProof/>
+                <w:webHidden/>
+              </w:rPr>
+              <w:fldChar w:fldCharType="end"/>
+            </w:r>
+          </w:hyperlink>
+        </w:p>
+        <w:p>
+          <w:pPr>
+            <w:pStyle w:val="Verzeichnis2"/>
+            <w:tabs>
+              <w:tab w:val="right" w:leader="dot" w:pos="9062"/>
+            </w:tabs>
+            <w:rPr>
+              <w:rFonts w:eastAsiaTheme="minorEastAsia"/>
+              <w:noProof/>
+              <w:lang w:eastAsia="de-DE"/>
+            </w:rPr>
+          </w:pPr>
+          <w:hyperlink w:anchor="_Toc42171025" w:history="1">
+            <w:r>
+              <w:rPr>
+                <w:rStyle w:val="Hyperlink"/>
+                <w:noProof/>
+              </w:rPr>
+              <w:t>ElectionCoin</w:t>
+            </w:r>
+            <w:r>
+              <w:rPr>
+                <w:noProof/>
+                <w:webHidden/>
+              </w:rPr>
+              <w:tab/>
+            </w:r>
+            <w:r>
+              <w:rPr>
+                <w:noProof/>
+                <w:webHidden/>
+              </w:rPr>
+              <w:fldChar w:fldCharType="begin"/>
+            </w:r>
+            <w:r>
+              <w:rPr>
+                <w:noProof/>
+                <w:webHidden/>
+              </w:rPr>
+              <w:instrText xml:space="preserve"> PAGEREF _Toc42171025 \h </w:instrText>
+            </w:r>
+            <w:r>
+              <w:rPr>
+                <w:noProof/>
+                <w:webHidden/>
+              </w:rPr>
+            </w:r>
+            <w:r>
+              <w:rPr>
+                <w:noProof/>
+                <w:webHidden/>
+              </w:rPr>
+              <w:fldChar w:fldCharType="separate"/>
+            </w:r>
+            <w:r>
+              <w:rPr>
+                <w:noProof/>
+                <w:webHidden/>
+              </w:rPr>
+              <w:t>10</w:t>
+            </w:r>
+            <w:r>
+              <w:rPr>
+                <w:noProof/>
+                <w:webHidden/>
+              </w:rPr>
+              <w:fldChar w:fldCharType="end"/>
+            </w:r>
+          </w:hyperlink>
+        </w:p>
+        <w:p>
+          <w:pPr>
+            <w:pStyle w:val="Verzeichnis2"/>
+            <w:tabs>
+              <w:tab w:val="right" w:leader="dot" w:pos="9062"/>
+            </w:tabs>
+            <w:rPr>
+              <w:rFonts w:eastAsiaTheme="minorEastAsia"/>
+              <w:noProof/>
+              <w:lang w:eastAsia="de-DE"/>
+            </w:rPr>
+          </w:pPr>
+          <w:hyperlink w:anchor="_Toc42171026" w:history="1">
+            <w:r>
+              <w:rPr>
+                <w:rStyle w:val="Hyperlink"/>
+                <w:noProof/>
+              </w:rPr>
+              <w:t>Proof-of-Work-Coin</w:t>
+            </w:r>
+            <w:r>
+              <w:rPr>
+                <w:noProof/>
+                <w:webHidden/>
+              </w:rPr>
+              <w:tab/>
+            </w:r>
+            <w:r>
+              <w:rPr>
+                <w:noProof/>
+                <w:webHidden/>
+              </w:rPr>
+              <w:fldChar w:fldCharType="begin"/>
+            </w:r>
+            <w:r>
+              <w:rPr>
+                <w:noProof/>
+                <w:webHidden/>
+              </w:rPr>
+              <w:instrText xml:space="preserve"> PAGEREF _Toc42171026 \h </w:instrText>
+            </w:r>
+            <w:r>
+              <w:rPr>
+                <w:noProof/>
+                <w:webHidden/>
+              </w:rPr>
+            </w:r>
+            <w:r>
+              <w:rPr>
+                <w:noProof/>
+                <w:webHidden/>
+              </w:rPr>
+              <w:fldChar w:fldCharType="separate"/>
+            </w:r>
+            <w:r>
+              <w:rPr>
+                <w:noProof/>
+                <w:webHidden/>
+              </w:rPr>
+              <w:t>11</w:t>
+            </w:r>
+            <w:r>
+              <w:rPr>
+                <w:noProof/>
+                <w:webHidden/>
+              </w:rPr>
+              <w:fldChar w:fldCharType="end"/>
+            </w:r>
+          </w:hyperlink>
+        </w:p>
+        <w:p>
+          <w:pPr>
+            <w:pStyle w:val="Verzeichnis2"/>
+            <w:tabs>
+              <w:tab w:val="right" w:leader="dot" w:pos="9062"/>
+            </w:tabs>
+            <w:rPr>
+              <w:rFonts w:eastAsiaTheme="minorEastAsia"/>
+              <w:noProof/>
+              <w:lang w:eastAsia="de-DE"/>
+            </w:rPr>
+          </w:pPr>
+          <w:hyperlink w:anchor="_Toc42171027" w:history="1">
+            <w:r>
+              <w:rPr>
+                <w:rStyle w:val="Hyperlink"/>
+                <w:noProof/>
+              </w:rPr>
+              <w:t>BlockchainCoin</w:t>
+            </w:r>
+            <w:r>
+              <w:rPr>
+                <w:noProof/>
+                <w:webHidden/>
+              </w:rPr>
+              <w:tab/>
+            </w:r>
+            <w:r>
+              <w:rPr>
+                <w:noProof/>
+                <w:webHidden/>
+              </w:rPr>
+              <w:fldChar w:fldCharType="begin"/>
+            </w:r>
+            <w:r>
+              <w:rPr>
+                <w:noProof/>
+                <w:webHidden/>
+              </w:rPr>
+              <w:instrText xml:space="preserve"> PAGEREF _Toc42171027 \h </w:instrText>
+            </w:r>
+            <w:r>
+              <w:rPr>
+                <w:noProof/>
+                <w:webHidden/>
+              </w:rPr>
+            </w:r>
+            <w:r>
+              <w:rPr>
+                <w:noProof/>
+                <w:webHidden/>
+              </w:rPr>
+              <w:fldChar w:fldCharType="separate"/>
+            </w:r>
+            <w:r>
+              <w:rPr>
+                <w:noProof/>
+                <w:webHidden/>
+              </w:rPr>
+              <w:t>11</w:t>
+            </w:r>
+            <w:r>
+              <w:rPr>
+                <w:noProof/>
+                <w:webHidden/>
+              </w:rPr>
+              <w:fldChar w:fldCharType="end"/>
+            </w:r>
+          </w:hyperlink>
+        </w:p>
+        <w:p>
+          <w:pPr>
+            <w:pStyle w:val="Verzeichnis2"/>
+            <w:tabs>
+              <w:tab w:val="right" w:leader="dot" w:pos="9062"/>
+            </w:tabs>
+            <w:rPr>
+              <w:rFonts w:eastAsiaTheme="minorEastAsia"/>
+              <w:noProof/>
+              <w:lang w:eastAsia="de-DE"/>
+            </w:rPr>
+          </w:pPr>
+          <w:hyperlink w:anchor="_Toc42171028" w:history="1">
+            <w:r>
+              <w:rPr>
+                <w:rStyle w:val="Hyperlink"/>
+                <w:noProof/>
+              </w:rPr>
+              <w:t>IncentiveCoin</w:t>
+            </w:r>
+            <w:r>
+              <w:rPr>
+                <w:noProof/>
+                <w:webHidden/>
+              </w:rPr>
+              <w:tab/>
+            </w:r>
+            <w:r>
+              <w:rPr>
+                <w:noProof/>
+                <w:webHidden/>
+              </w:rPr>
+              <w:fldChar w:fldCharType="begin"/>
+            </w:r>
+            <w:r>
+              <w:rPr>
+                <w:noProof/>
+                <w:webHidden/>
+              </w:rPr>
+              <w:instrText xml:space="preserve"> PAGEREF _Toc42171028 \h </w:instrText>
+            </w:r>
+            <w:r>
+              <w:rPr>
+                <w:noProof/>
+                <w:webHidden/>
+              </w:rPr>
+            </w:r>
+            <w:r>
+              <w:rPr>
+                <w:noProof/>
+                <w:webHidden/>
+              </w:rPr>
+              <w:fldChar w:fldCharType="separate"/>
+            </w:r>
+            <w:r>
+              <w:rPr>
+                <w:noProof/>
+                <w:webHidden/>
+              </w:rPr>
+              <w:t>14</w:t>
+            </w:r>
+            <w:r>
+              <w:rPr>
+                <w:noProof/>
+                <w:webHidden/>
+              </w:rPr>
+              <w:fldChar w:fldCharType="end"/>
+            </w:r>
+          </w:hyperlink>
+        </w:p>
+        <w:p>
+          <w:pPr>
+            <w:pStyle w:val="Verzeichnis2"/>
+            <w:tabs>
+              <w:tab w:val="right" w:leader="dot" w:pos="9062"/>
+            </w:tabs>
+            <w:rPr>
+              <w:rFonts w:eastAsiaTheme="minorEastAsia"/>
+              <w:noProof/>
+              <w:lang w:eastAsia="de-DE"/>
+            </w:rPr>
+          </w:pPr>
+          <w:hyperlink w:anchor="_Toc42171029" w:history="1">
+            <w:r>
+              <w:rPr>
+                <w:rStyle w:val="Hyperlink"/>
+                <w:noProof/>
+              </w:rPr>
+              <w:t>Bitcoin</w:t>
+            </w:r>
+            <w:r>
+              <w:rPr>
+                <w:noProof/>
+                <w:webHidden/>
+              </w:rPr>
+              <w:tab/>
+            </w:r>
+            <w:r>
+              <w:rPr>
+                <w:noProof/>
+                <w:webHidden/>
+              </w:rPr>
+              <w:fldChar w:fldCharType="begin"/>
+            </w:r>
+            <w:r>
+              <w:rPr>
+                <w:noProof/>
+                <w:webHidden/>
+              </w:rPr>
+              <w:instrText xml:space="preserve"> PAGEREF _Toc42171029 \h </w:instrText>
+            </w:r>
+            <w:r>
+              <w:rPr>
+                <w:noProof/>
+                <w:webHidden/>
+              </w:rPr>
+            </w:r>
+            <w:r>
+              <w:rPr>
+                <w:noProof/>
+                <w:webHidden/>
+              </w:rPr>
+              <w:fldChar w:fldCharType="separate"/>
+            </w:r>
+            <w:r>
+              <w:rPr>
+                <w:noProof/>
+                <w:webHidden/>
+              </w:rPr>
+              <w:t>14</w:t>
+            </w:r>
+            <w:r>
+              <w:rPr>
+                <w:noProof/>
+                <w:webHidden/>
+              </w:rPr>
+              <w:fldChar w:fldCharType="end"/>
+            </w:r>
+          </w:hyperlink>
+        </w:p>
+        <w:p>
+          <w:pPr>
+            <w:pStyle w:val="Verzeichnis1"/>
+            <w:tabs>
+              <w:tab w:val="right" w:leader="dot" w:pos="9062"/>
+            </w:tabs>
+            <w:rPr>
+              <w:rFonts w:eastAsiaTheme="minorEastAsia"/>
+              <w:noProof/>
+              <w:lang w:eastAsia="de-DE"/>
+            </w:rPr>
+          </w:pPr>
+          <w:hyperlink w:anchor="_Toc42171030" w:history="1">
+            <w:r>
+              <w:rPr>
+                <w:rStyle w:val="Hyperlink"/>
+                <w:noProof/>
+              </w:rPr>
+              <w:t>Zusammenfassung</w:t>
+            </w:r>
+            <w:r>
+              <w:rPr>
+                <w:noProof/>
+                <w:webHidden/>
+              </w:rPr>
+              <w:tab/>
+            </w:r>
+            <w:r>
+              <w:rPr>
+                <w:noProof/>
+                <w:webHidden/>
+              </w:rPr>
+              <w:fldChar w:fldCharType="begin"/>
+            </w:r>
+            <w:r>
+              <w:rPr>
+                <w:noProof/>
+                <w:webHidden/>
+              </w:rPr>
+              <w:instrText xml:space="preserve"> PAGEREF _Toc42171030 \h </w:instrText>
+            </w:r>
+            <w:r>
+              <w:rPr>
+                <w:noProof/>
+                <w:webHidden/>
+              </w:rPr>
+            </w:r>
+            <w:r>
+              <w:rPr>
+                <w:noProof/>
+                <w:webHidden/>
+              </w:rPr>
+              <w:fldChar w:fldCharType="separate"/>
+            </w:r>
+            <w:r>
+              <w:rPr>
+                <w:noProof/>
+                <w:webHidden/>
+              </w:rPr>
+              <w:t>16</w:t>
+            </w:r>
+            <w:r>
+              <w:rPr>
+                <w:noProof/>
+                <w:webHidden/>
+              </w:rPr>
+              <w:fldChar w:fldCharType="end"/>
+            </w:r>
+          </w:hyperlink>
+        </w:p>
+        <w:p>
+          <w:pPr>
+            <w:pStyle w:val="Verzeichnis1"/>
+            <w:tabs>
+              <w:tab w:val="right" w:leader="dot" w:pos="9062"/>
+            </w:tabs>
+            <w:rPr>
+              <w:rFonts w:eastAsiaTheme="minorEastAsia"/>
+              <w:noProof/>
+              <w:lang w:eastAsia="de-DE"/>
+            </w:rPr>
+          </w:pPr>
+          <w:hyperlink w:anchor="_Toc42171031" w:history="1">
+            <w:r>
+              <w:rPr>
+                <w:rStyle w:val="Hyperlink"/>
+                <w:noProof/>
+              </w:rPr>
+              <w:t>Quellen</w:t>
+            </w:r>
+            <w:r>
+              <w:rPr>
+                <w:noProof/>
+                <w:webHidden/>
+              </w:rPr>
+              <w:tab/>
+            </w:r>
+            <w:r>
+              <w:rPr>
+                <w:noProof/>
+                <w:webHidden/>
+              </w:rPr>
+              <w:fldChar w:fldCharType="begin"/>
+            </w:r>
+            <w:r>
+              <w:rPr>
+                <w:noProof/>
+                <w:webHidden/>
+              </w:rPr>
+              <w:instrText xml:space="preserve"> PAGEREF _Toc42171031 \h </w:instrText>
+            </w:r>
+            <w:r>
+              <w:rPr>
+                <w:noProof/>
+                <w:webHidden/>
+              </w:rPr>
+            </w:r>
+            <w:r>
+              <w:rPr>
+                <w:noProof/>
+                <w:webHidden/>
+              </w:rPr>
+              <w:fldChar w:fldCharType="separate"/>
+            </w:r>
+            <w:r>
+              <w:rPr>
+                <w:noProof/>
+                <w:webHidden/>
+              </w:rPr>
+              <w:t>17</w:t>
+            </w:r>
+            <w:r>
+              <w:rPr>
+                <w:noProof/>
+                <w:webHidden/>
+              </w:rPr>
+              <w:fldChar w:fldCharType="end"/>
+            </w:r>
+          </w:hyperlink>
+        </w:p>
+        <w:p>
+          <w:r>
+            <w:rPr>
+              <w:b/>
+              <w:bCs/>
+            </w:rPr>
+            <w:fldChar w:fldCharType="end"/>
+          </w:r>
+        </w:p>
+      </w:sdtContent>
+    </w:sdt>
+    <w:p>
+      <w:pPr>
+        <w:rPr>
+          <w:rFonts w:asciiTheme="majorHAnsi" w:eastAsiaTheme="majorEastAsia" w:hAnsiTheme="majorHAnsi" w:cstheme="majorBidi"/>
+          <w:color w:val="2F5496" w:themeColor="accent1" w:themeShade="BF"/>
+          <w:sz w:val="32"/>
+          <w:szCs w:val="32"/>
+        </w:rPr>
+      </w:pPr>
+      <w:r>
+        <w:br w:type="page"/>
+      </w:r>
+    </w:p>
+    <w:p>
+      <w:pPr>
         <w:pStyle w:val="berschrift1"/>
       </w:pPr>
-      <w:r>
+      <w:bookmarkStart w:id="0" w:name="_Toc42171012"/>
+      <w:r>
+        <w:lastRenderedPageBreak/>
         <w:t>Grundlagen</w:t>
       </w:r>
+      <w:bookmarkEnd w:id="0"/>
     </w:p>
     <w:p>
       <w:r>
@@ -91,9 +1632,11 @@
       <w:pPr>
         <w:pStyle w:val="berschrift2"/>
       </w:pPr>
+      <w:bookmarkStart w:id="1" w:name="_Toc42171013"/>
       <w:r>
         <w:t>Hashfunktionen</w:t>
       </w:r>
+      <w:bookmarkEnd w:id="1"/>
     </w:p>
     <w:p>
       <w:r>
@@ -302,14 +1845,7 @@
           <w:rFonts w:ascii="Courier New" w:hAnsi="Courier New" w:cs="Courier New"/>
           <w:color w:val="FF0000"/>
         </w:rPr>
-        <w:t xml:space="preserve">eine </w:t>
-      </w:r>
-      <w:r>
-        <w:rPr>
-          <w:rFonts w:ascii="Courier New" w:hAnsi="Courier New" w:cs="Courier New"/>
-          <w:color w:val="FF0000"/>
-        </w:rPr>
-        <w:t>glatte eins</w:t>
+        <w:t>eine glatte eins</w:t>
       </w:r>
       <w:r>
         <w:rPr>
@@ -451,12 +1987,21 @@
     </w:p>
     <w:p>
       <w:pPr>
+        <w:rPr>
+          <w:rFonts w:cstheme="minorHAnsi"/>
+        </w:rPr>
+      </w:pPr>
+    </w:p>
+    <w:p>
+      <w:pPr>
         <w:pStyle w:val="berschrift2"/>
       </w:pPr>
+      <w:bookmarkStart w:id="2" w:name="_Toc42171014"/>
       <w:r>
         <w:lastRenderedPageBreak/>
         <w:t>Digitale Signaturen</w:t>
       </w:r>
+      <w:bookmarkEnd w:id="2"/>
     </w:p>
     <w:p>
       <w:r>
@@ -484,13 +2029,16 @@
         <w:t xml:space="preserve"> oder Verifikationsschlüssel lässt Herr Lehmann Frau Becker so zukommen das Sie sich sicher sein kann das dieser von Herr Lehmann kommt. Nur mit Hilfe des Verifikationsschlüssel kann Frau Becker die Nachricht entschlüsseln und wenn ein lesbarer Text rauskommt weiß Sie das die Noten tatsächlich von Herr Lehmann kommen.</w:t>
       </w:r>
     </w:p>
+    <w:p/>
     <w:p>
       <w:pPr>
         <w:pStyle w:val="berschrift2"/>
       </w:pPr>
+      <w:bookmarkStart w:id="3" w:name="_Toc42171015"/>
       <w:r>
         <w:t>Digitales Bargeld</w:t>
       </w:r>
+      <w:bookmarkEnd w:id="3"/>
     </w:p>
     <w:p>
       <w:r>
@@ -581,40 +2129,2605 @@
       </w:r>
       <w:proofErr w:type="spellEnd"/>
       <w:r>
-        <w:t xml:space="preserve"> einfach an Herr Lehmann und Herr Trutz schicken. Das ist die </w:t>
+        <w:t xml:space="preserve"> einfach an Herr Lehmann und Herr Trutz schicken. Das ist die Double-Spending-Attacke der wir uns noch widmen werden.</w:t>
+      </w:r>
+    </w:p>
+    <w:p/>
+    <w:p>
+      <w:pPr>
+        <w:pStyle w:val="berschrift2"/>
+      </w:pPr>
+      <w:bookmarkStart w:id="4" w:name="_Toc42171016"/>
+      <w:r>
+        <w:t>Digitale Zeitstempel</w:t>
+      </w:r>
+      <w:bookmarkEnd w:id="4"/>
+    </w:p>
+    <w:p>
+      <w:r>
+        <w:t>Digitale Zeitstempel dienen dazu die Existenz einer bestimmten Datei zu einem bestimmten Zeitpunkt zu bestätigen.</w:t>
+      </w:r>
+      <w:r>
+        <w:t xml:space="preserve"> </w:t>
+      </w:r>
+    </w:p>
+    <w:p>
+      <w:r>
+        <w:t xml:space="preserve">Es gibt hierfür 2 </w:t>
+      </w:r>
+      <w:proofErr w:type="spellStart"/>
+      <w:r>
+        <w:t>möglichkeiten</w:t>
+      </w:r>
+      <w:proofErr w:type="spellEnd"/>
+      <w:r>
+        <w:t xml:space="preserve"> die wir uns kurz angucken wollen.</w:t>
+      </w:r>
+    </w:p>
+    <w:p>
+      <w:pPr>
+        <w:pStyle w:val="Listenabsatz"/>
+        <w:numPr>
+          <w:ilvl w:val="0"/>
+          <w:numId w:val="3"/>
+        </w:numPr>
+      </w:pPr>
+      <w:proofErr w:type="spellStart"/>
+      <w:r>
+        <w:t>Trusted</w:t>
+      </w:r>
+      <w:proofErr w:type="spellEnd"/>
+      <w:r>
+        <w:t xml:space="preserve"> </w:t>
+      </w:r>
+      <w:proofErr w:type="spellStart"/>
+      <w:r>
+        <w:t>Timestamp</w:t>
+      </w:r>
+      <w:proofErr w:type="spellEnd"/>
+    </w:p>
+    <w:p>
+      <w:pPr>
+        <w:pStyle w:val="Listenabsatz"/>
+        <w:numPr>
+          <w:ilvl w:val="0"/>
+          <w:numId w:val="3"/>
+        </w:numPr>
+      </w:pPr>
+      <w:proofErr w:type="spellStart"/>
+      <w:r>
+        <w:t>Linked</w:t>
+      </w:r>
+      <w:proofErr w:type="spellEnd"/>
+      <w:r>
+        <w:t xml:space="preserve"> </w:t>
+      </w:r>
+      <w:proofErr w:type="spellStart"/>
+      <w:r>
+        <w:t>Timestamp</w:t>
+      </w:r>
+      <w:proofErr w:type="spellEnd"/>
+    </w:p>
+    <w:p>
+      <w:pPr>
+        <w:pStyle w:val="berschrift3"/>
+      </w:pPr>
+      <w:bookmarkStart w:id="5" w:name="_Toc42171017"/>
+      <w:proofErr w:type="spellStart"/>
+      <w:r>
+        <w:t>Trusted</w:t>
+      </w:r>
+      <w:proofErr w:type="spellEnd"/>
+      <w:r>
+        <w:t xml:space="preserve"> </w:t>
+      </w:r>
+      <w:proofErr w:type="spellStart"/>
+      <w:r>
+        <w:t>Timestamp</w:t>
+      </w:r>
+      <w:bookmarkEnd w:id="5"/>
+      <w:proofErr w:type="spellEnd"/>
+    </w:p>
+    <w:p>
+      <w:r>
+        <w:t xml:space="preserve">Hierbei wird die Datei welche mit einem Zeitstempel versehen werden soll </w:t>
+      </w:r>
+      <w:proofErr w:type="spellStart"/>
+      <w:r>
+        <w:t>gehashed</w:t>
+      </w:r>
+      <w:proofErr w:type="spellEnd"/>
+      <w:r>
+        <w:t xml:space="preserve">. Dieser Hash wird an eine Vertrauenswürdige Institution geschickt. Dort wird der </w:t>
+      </w:r>
+      <w:proofErr w:type="spellStart"/>
+      <w:r>
+        <w:t>Timestamp</w:t>
+      </w:r>
+      <w:proofErr w:type="spellEnd"/>
+      <w:r>
+        <w:t xml:space="preserve"> mit dem Hash verbunden und digital signiert dann wird es zurück zum Kunden geschickt.</w:t>
+      </w:r>
+    </w:p>
+    <w:p>
+      <w:r>
+        <w:lastRenderedPageBreak/>
+        <w:t xml:space="preserve"> </w:t>
+      </w:r>
+      <w:r>
+        <w:drawing>
+          <wp:inline distT="0" distB="0" distL="0" distR="0" wp14:anchorId="64473CBC" wp14:editId="0F1AC950">
+            <wp:extent cx="5667375" cy="3146044"/>
+            <wp:effectExtent l="0" t="0" r="0" b="0"/>
+            <wp:docPr id="1026" name="Picture 2">
+              <a:extLst xmlns:a="http://schemas.openxmlformats.org/drawingml/2006/main">
+                <a:ext uri="{FF2B5EF4-FFF2-40B4-BE49-F238E27FC236}">
+                  <a16:creationId xmlns:a16="http://schemas.microsoft.com/office/drawing/2014/main" id="{E773AC4A-9C24-4BA7-98AB-60F4CD0503F4}"/>
+                </a:ext>
+              </a:extLst>
+            </wp:docPr>
+            <wp:cNvGraphicFramePr>
+              <a:graphicFrameLocks xmlns:a="http://schemas.openxmlformats.org/drawingml/2006/main" noGrp="1" noChangeAspect="1"/>
+            </wp:cNvGraphicFramePr>
+            <a:graphic xmlns:a="http://schemas.openxmlformats.org/drawingml/2006/main">
+              <a:graphicData uri="http://schemas.openxmlformats.org/drawingml/2006/picture">
+                <pic:pic xmlns:pic="http://schemas.openxmlformats.org/drawingml/2006/picture">
+                  <pic:nvPicPr>
+                    <pic:cNvPr id="1026" name="Picture 2">
+                      <a:extLst>
+                        <a:ext uri="{FF2B5EF4-FFF2-40B4-BE49-F238E27FC236}">
+                          <a16:creationId xmlns:a16="http://schemas.microsoft.com/office/drawing/2014/main" id="{E773AC4A-9C24-4BA7-98AB-60F4CD0503F4}"/>
+                        </a:ext>
+                      </a:extLst>
+                    </pic:cNvPr>
+                    <pic:cNvPicPr>
+                      <a:picLocks noGrp="1" noChangeAspect="1" noChangeArrowheads="1"/>
+                    </pic:cNvPicPr>
+                  </pic:nvPicPr>
+                  <pic:blipFill>
+                    <a:blip r:embed="rId6" cstate="print">
+                      <a:extLst>
+                        <a:ext uri="{28A0092B-C50C-407E-A947-70E740481C1C}">
+                          <a14:useLocalDpi xmlns:a14="http://schemas.microsoft.com/office/drawing/2010/main" val="0"/>
+                        </a:ext>
+                      </a:extLst>
+                    </a:blip>
+                    <a:srcRect/>
+                    <a:stretch>
+                      <a:fillRect/>
+                    </a:stretch>
+                  </pic:blipFill>
+                  <pic:spPr bwMode="auto">
+                    <a:xfrm>
+                      <a:off x="0" y="0"/>
+                      <a:ext cx="5696458" cy="3162188"/>
+                    </a:xfrm>
+                    <a:prstGeom prst="rect">
+                      <a:avLst/>
+                    </a:prstGeom>
+                    <a:noFill/>
+                  </pic:spPr>
+                </pic:pic>
+              </a:graphicData>
+            </a:graphic>
+          </wp:inline>
+        </w:drawing>
+      </w:r>
+    </w:p>
+    <w:p/>
+    <w:p>
+      <w:pPr>
+        <w:pStyle w:val="berschrift3"/>
+      </w:pPr>
+      <w:bookmarkStart w:id="6" w:name="_Toc42171018"/>
+      <w:proofErr w:type="spellStart"/>
+      <w:r>
+        <w:t>Linked</w:t>
+      </w:r>
+      <w:proofErr w:type="spellEnd"/>
+      <w:r>
+        <w:t xml:space="preserve"> </w:t>
+      </w:r>
+      <w:proofErr w:type="spellStart"/>
+      <w:r>
+        <w:t>Timestamp</w:t>
+      </w:r>
+      <w:bookmarkEnd w:id="6"/>
+      <w:proofErr w:type="spellEnd"/>
+    </w:p>
+    <w:p>
+      <w:r>
+        <w:t xml:space="preserve">Dieses verfahren ist für uns besonders Interessant da es wie die Blockchain funktioniert. </w:t>
+      </w:r>
+    </w:p>
+    <w:p>
+      <w:r>
+        <w:t xml:space="preserve">Hier werden die gesendeten Dateien miteinander verknüpft. So wird gewährleistet das Herr Lehmann seine Datei nach Herr Trutz aber vor Frau Becker „gestempelt“ hat. </w:t>
+      </w:r>
+    </w:p>
+    <w:p>
+      <w:r>
+        <w:drawing>
+          <wp:inline distT="0" distB="0" distL="0" distR="0" wp14:anchorId="0AAB0BB6" wp14:editId="0080D0EA">
+            <wp:extent cx="5760720" cy="3840480"/>
+            <wp:effectExtent l="0" t="0" r="0" b="7620"/>
+            <wp:docPr id="4" name="Inhaltsplatzhalter 3">
+              <a:extLst xmlns:a="http://schemas.openxmlformats.org/drawingml/2006/main">
+                <a:ext uri="{FF2B5EF4-FFF2-40B4-BE49-F238E27FC236}">
+                  <a16:creationId xmlns:a16="http://schemas.microsoft.com/office/drawing/2014/main" id="{6C35A0AA-2B6A-418E-85E8-92A7CF49F4F2}"/>
+                </a:ext>
+              </a:extLst>
+            </wp:docPr>
+            <wp:cNvGraphicFramePr>
+              <a:graphicFrameLocks xmlns:a="http://schemas.openxmlformats.org/drawingml/2006/main" noGrp="1" noChangeAspect="1"/>
+            </wp:cNvGraphicFramePr>
+            <a:graphic xmlns:a="http://schemas.openxmlformats.org/drawingml/2006/main">
+              <a:graphicData uri="http://schemas.openxmlformats.org/drawingml/2006/picture">
+                <pic:pic xmlns:pic="http://schemas.openxmlformats.org/drawingml/2006/picture">
+                  <pic:nvPicPr>
+                    <pic:cNvPr id="4" name="Inhaltsplatzhalter 3">
+                      <a:extLst>
+                        <a:ext uri="{FF2B5EF4-FFF2-40B4-BE49-F238E27FC236}">
+                          <a16:creationId xmlns:a16="http://schemas.microsoft.com/office/drawing/2014/main" id="{6C35A0AA-2B6A-418E-85E8-92A7CF49F4F2}"/>
+                        </a:ext>
+                      </a:extLst>
+                    </pic:cNvPr>
+                    <pic:cNvPicPr>
+                      <a:picLocks noGrp="1" noChangeAspect="1"/>
+                    </pic:cNvPicPr>
+                  </pic:nvPicPr>
+                  <pic:blipFill>
+                    <a:blip r:embed="rId7"/>
+                    <a:stretch>
+                      <a:fillRect/>
+                    </a:stretch>
+                  </pic:blipFill>
+                  <pic:spPr>
+                    <a:xfrm>
+                      <a:off x="0" y="0"/>
+                      <a:ext cx="5760720" cy="3840480"/>
+                    </a:xfrm>
+                    <a:prstGeom prst="rect">
+                      <a:avLst/>
+                    </a:prstGeom>
+                  </pic:spPr>
+                </pic:pic>
+              </a:graphicData>
+            </a:graphic>
+          </wp:inline>
+        </w:drawing>
+      </w:r>
+    </w:p>
+    <w:p/>
+    <w:p>
+      <w:pPr>
+        <w:pStyle w:val="berschrift2"/>
+      </w:pPr>
+      <w:bookmarkStart w:id="7" w:name="_Toc42171019"/>
+      <w:r>
+        <w:lastRenderedPageBreak/>
+        <w:t xml:space="preserve">Proof </w:t>
+      </w:r>
+      <w:proofErr w:type="spellStart"/>
+      <w:r>
+        <w:t>of</w:t>
+      </w:r>
+      <w:proofErr w:type="spellEnd"/>
+      <w:r>
+        <w:t xml:space="preserve"> Work</w:t>
+      </w:r>
+      <w:bookmarkEnd w:id="7"/>
+    </w:p>
+    <w:p>
+      <w:r>
+        <w:t xml:space="preserve">Als Proof </w:t>
+      </w:r>
+      <w:proofErr w:type="spellStart"/>
+      <w:r>
+        <w:t>of</w:t>
+      </w:r>
+      <w:proofErr w:type="spellEnd"/>
+      <w:r>
+        <w:t xml:space="preserve"> Work bezeichnet man einen Beweis das eine bestimmte Arbeit geleistet wurden ist. Eine Anwendung ist das </w:t>
+      </w:r>
+      <w:proofErr w:type="spellStart"/>
+      <w:r>
+        <w:t>Hashchash</w:t>
+      </w:r>
+      <w:proofErr w:type="spellEnd"/>
+      <w:r>
+        <w:t xml:space="preserve"> Protokoll welches wir uns ansehen, weil es auch im Bitcoin Protokoll verwendet wird. </w:t>
+      </w:r>
+    </w:p>
+    <w:p>
+      <w:r>
+        <w:t xml:space="preserve">Wir sagen haben ein Textdokument wo „ITS ist das beste Fach“ </w:t>
       </w:r>
       <w:proofErr w:type="gramStart"/>
       <w:r>
-        <w:t>Double-Spending-Attacke</w:t>
+        <w:t>drin steht</w:t>
       </w:r>
       <w:proofErr w:type="gramEnd"/>
       <w:r>
-        <w:t xml:space="preserve"> der wir uns noch widmen werden.</w:t>
-      </w:r>
-    </w:p>
+        <w:t xml:space="preserve">. Wenn wir diesen Text </w:t>
+      </w:r>
+      <w:proofErr w:type="spellStart"/>
+      <w:r>
+        <w:t>Hashen</w:t>
+      </w:r>
+      <w:proofErr w:type="spellEnd"/>
+      <w:r>
+        <w:t xml:space="preserve"> bekommen wir einen Hash. </w:t>
+      </w:r>
+    </w:p>
+    <w:p>
+      <w:pPr>
+        <w:rPr>
+          <w:i/>
+          <w:iCs/>
+        </w:rPr>
+      </w:pPr>
+      <w:r>
+        <w:rPr>
+          <w:i/>
+          <w:iCs/>
+        </w:rPr>
+        <w:t>beb873e36c6a0a216fa8e57ad8db5617b997e72c7c04612bdfd04f9e3e535b6a</w:t>
+      </w:r>
+      <w:r>
+        <w:rPr>
+          <w:i/>
+          <w:iCs/>
+        </w:rPr>
+        <w:t xml:space="preserve"> </w:t>
+      </w:r>
+    </w:p>
+    <w:p>
+      <w:r>
+        <w:t>in binär:</w:t>
+      </w:r>
+    </w:p>
+    <w:p>
+      <w:pPr>
+        <w:rPr>
+          <w:i/>
+          <w:iCs/>
+        </w:rPr>
+      </w:pPr>
+      <w:r>
+        <w:rPr>
+          <w:i/>
+          <w:iCs/>
+        </w:rPr>
+        <w:t>10111110101110000111001111100011</w:t>
+      </w:r>
+      <w:r>
+        <w:rPr>
+          <w:i/>
+          <w:iCs/>
+        </w:rPr>
+        <w:t>….</w:t>
+      </w:r>
+    </w:p>
+    <w:p>
+      <w:r>
+        <w:t xml:space="preserve">Jetzt sage ich, ich will das du mir beweist das dein Rechner Arbeit geleistet hat (Proof </w:t>
+      </w:r>
+      <w:proofErr w:type="spellStart"/>
+      <w:r>
+        <w:t>of</w:t>
+      </w:r>
+      <w:proofErr w:type="spellEnd"/>
+      <w:r>
+        <w:t xml:space="preserve"> Work). Also will ich das du am Anfang der Datei etwas einfügst so das der Hash mit 20 x 0 beginnt. </w:t>
+      </w:r>
+    </w:p>
+    <w:p>
+      <w:r>
+        <w:t>Nun Probiert der Rechner die Möglichkeiten durch:</w:t>
+      </w:r>
+    </w:p>
+    <w:p>
+      <w:pPr>
+        <w:rPr>
+          <w:i/>
+          <w:iCs/>
+        </w:rPr>
+      </w:pPr>
+      <w:r>
+        <w:rPr>
+          <w:i/>
+          <w:iCs/>
+        </w:rPr>
+        <w:t>„1234 ITS ist das beste Fach“</w:t>
+      </w:r>
+    </w:p>
+    <w:p>
+      <w:pPr>
+        <w:rPr>
+          <w:i/>
+          <w:iCs/>
+        </w:rPr>
+      </w:pPr>
+      <w:r>
+        <w:rPr>
+          <w:i/>
+          <w:iCs/>
+        </w:rPr>
+        <w:t>„Klaus ITS ist das beste Fach“</w:t>
+      </w:r>
+    </w:p>
+    <w:p>
+      <w:pPr>
+        <w:rPr>
+          <w:i/>
+          <w:iCs/>
+        </w:rPr>
+      </w:pPr>
+      <w:r>
+        <w:rPr>
+          <w:i/>
+          <w:iCs/>
+        </w:rPr>
+        <w:t>„x412 ITS ist das beste Fach“</w:t>
+      </w:r>
+    </w:p>
+    <w:p>
+      <w:pPr>
+        <w:rPr>
+          <w:i/>
+          <w:iCs/>
+        </w:rPr>
+      </w:pPr>
+      <w:r>
+        <w:rPr>
+          <w:i/>
+          <w:iCs/>
+        </w:rPr>
+        <w:t>„0101 ITS ist das beste Fach“</w:t>
+      </w:r>
+    </w:p>
+    <w:p>
+      <w:r>
+        <w:t>Bis er einen Hash erhält welcher mit 20 x 0 beginnt.</w:t>
+      </w:r>
+    </w:p>
+    <w:p>
+      <w:r>
+        <w:t xml:space="preserve">Ein durchschnittlicher Rechner braucht dafür 152 </w:t>
+      </w:r>
+      <w:proofErr w:type="spellStart"/>
+      <w:r>
+        <w:t>millisekunden</w:t>
+      </w:r>
+      <w:proofErr w:type="spellEnd"/>
+      <w:r>
+        <w:t xml:space="preserve">. Bei 30 x 0 braucht er 3min und </w:t>
+      </w:r>
+      <w:r>
+        <w:t>b</w:t>
+      </w:r>
+      <w:r>
+        <w:t xml:space="preserve">ei 40 x 0 braucht er 1,8 Tage. Die Schwierigkeit steigt also Exponentiell und lässt sich leicht anpassen. Um ein Bitcoin Hashpuzzle zu lösen muss man 70 x 0 erschaffen. </w:t>
+      </w:r>
+    </w:p>
+    <w:p>
+      <w:pPr>
+        <w:rPr>
+          <w:rFonts w:asciiTheme="majorHAnsi" w:eastAsiaTheme="majorEastAsia" w:hAnsiTheme="majorHAnsi" w:cstheme="majorBidi"/>
+          <w:color w:val="2F5496" w:themeColor="accent1" w:themeShade="BF"/>
+          <w:sz w:val="32"/>
+          <w:szCs w:val="32"/>
+        </w:rPr>
+      </w:pPr>
+      <w:r>
+        <w:br w:type="page"/>
+      </w:r>
+    </w:p>
+    <w:p>
+      <w:pPr>
+        <w:pStyle w:val="berschrift1"/>
+      </w:pPr>
+      <w:bookmarkStart w:id="8" w:name="_Toc42171020"/>
+      <w:r>
+        <w:lastRenderedPageBreak/>
+        <w:t>Das Bitcoin Protokoll</w:t>
+      </w:r>
+      <w:bookmarkEnd w:id="8"/>
+    </w:p>
+    <w:p>
+      <w:r>
+        <w:t>Wir versuchen ein Protokoll für Digitales Bargeld zu entwickeln. Wir gehen dafür Stück für Stück vom E-Banking bis zum Digitalem Bargeld stück für stück die Notwendigen Regeln durch.</w:t>
+      </w:r>
+    </w:p>
+    <w:p/>
     <w:p>
       <w:pPr>
         <w:pStyle w:val="berschrift2"/>
       </w:pPr>
-      <w:r>
-        <w:t>Digitale Zeitstempel</w:t>
-      </w:r>
-    </w:p>
-    <w:p>
-      <w:r>
-        <w:t>Digitale Zeitstempel dienen dazu die Existenz einer bestimmten Datei zu einem bestimmten Zeitpunkt zu bestätigen.</w:t>
-      </w:r>
-      <w:bookmarkStart w:id="0" w:name="_GoBack"/>
-      <w:bookmarkEnd w:id="0"/>
-    </w:p>
-    <w:p>
-      <w:pPr>
-        <w:rPr>
-          <w:rFonts w:cstheme="minorHAnsi"/>
-        </w:rPr>
-      </w:pPr>
+      <w:bookmarkStart w:id="9" w:name="_Toc42171021"/>
+      <w:proofErr w:type="spellStart"/>
+      <w:r>
+        <w:t>BankCoin</w:t>
+      </w:r>
+      <w:bookmarkEnd w:id="9"/>
+      <w:proofErr w:type="spellEnd"/>
+    </w:p>
+    <w:p>
+      <w:r>
+        <w:t xml:space="preserve">Hier haben wir E-Banking wie wir es kennen. </w:t>
+      </w:r>
+    </w:p>
+    <w:p>
+      <w:r>
+        <w:t xml:space="preserve">Regeln: </w:t>
+      </w:r>
+    </w:p>
+    <w:p>
+      <w:pPr>
+        <w:pStyle w:val="Listenabsatz"/>
+        <w:numPr>
+          <w:ilvl w:val="0"/>
+          <w:numId w:val="5"/>
+        </w:numPr>
+      </w:pPr>
+      <w:r>
+        <w:t>Die Bank verwaltet alle Kontostände</w:t>
+      </w:r>
+    </w:p>
+    <w:p>
+      <w:pPr>
+        <w:pStyle w:val="Listenabsatz"/>
+        <w:numPr>
+          <w:ilvl w:val="0"/>
+          <w:numId w:val="5"/>
+        </w:numPr>
+      </w:pPr>
+      <w:r>
+        <w:t>Jeder Teilnehmer schickt seine Transaktionen an die Bank</w:t>
+      </w:r>
+    </w:p>
+    <w:p>
+      <w:pPr>
+        <w:pStyle w:val="Listenabsatz"/>
+        <w:numPr>
+          <w:ilvl w:val="0"/>
+          <w:numId w:val="5"/>
+        </w:numPr>
+      </w:pPr>
+      <w:r>
+        <w:t xml:space="preserve">Die Bank akzeptiert gültige Transaktionen und aktualisiert </w:t>
+      </w:r>
+      <w:proofErr w:type="gramStart"/>
+      <w:r>
+        <w:t>entsprechend die Kontostände</w:t>
+      </w:r>
+      <w:proofErr w:type="gramEnd"/>
+    </w:p>
+    <w:p>
+      <w:r>
+        <w:drawing>
+          <wp:inline distT="0" distB="0" distL="0" distR="0" wp14:anchorId="4EAFA213" wp14:editId="22945C56">
+            <wp:extent cx="5572125" cy="3975176"/>
+            <wp:effectExtent l="0" t="0" r="0" b="6350"/>
+            <wp:docPr id="1" name="Grafik 1"/>
+            <wp:cNvGraphicFramePr>
+              <a:graphicFrameLocks xmlns:a="http://schemas.openxmlformats.org/drawingml/2006/main" noChangeAspect="1"/>
+            </wp:cNvGraphicFramePr>
+            <a:graphic xmlns:a="http://schemas.openxmlformats.org/drawingml/2006/main">
+              <a:graphicData uri="http://schemas.openxmlformats.org/drawingml/2006/picture">
+                <pic:pic xmlns:pic="http://schemas.openxmlformats.org/drawingml/2006/picture">
+                  <pic:nvPicPr>
+                    <pic:cNvPr id="1" name=""/>
+                    <pic:cNvPicPr/>
+                  </pic:nvPicPr>
+                  <pic:blipFill>
+                    <a:blip r:embed="rId8"/>
+                    <a:stretch>
+                      <a:fillRect/>
+                    </a:stretch>
+                  </pic:blipFill>
+                  <pic:spPr>
+                    <a:xfrm>
+                      <a:off x="0" y="0"/>
+                      <a:ext cx="5631348" cy="4017426"/>
+                    </a:xfrm>
+                    <a:prstGeom prst="rect">
+                      <a:avLst/>
+                    </a:prstGeom>
+                  </pic:spPr>
+                </pic:pic>
+              </a:graphicData>
+            </a:graphic>
+          </wp:inline>
+        </w:drawing>
+      </w:r>
+    </w:p>
+    <w:p>
+      <w:r>
+        <w:t>Probleme:</w:t>
+      </w:r>
+    </w:p>
+    <w:p>
+      <w:pPr>
+        <w:pStyle w:val="Listenabsatz"/>
+        <w:numPr>
+          <w:ilvl w:val="0"/>
+          <w:numId w:val="6"/>
+        </w:numPr>
+      </w:pPr>
+      <w:r>
+        <w:t>Bank kann beliebig viel Geld erzeugen (Inflation)</w:t>
+      </w:r>
+    </w:p>
+    <w:p>
+      <w:pPr>
+        <w:pStyle w:val="Listenabsatz"/>
+        <w:numPr>
+          <w:ilvl w:val="0"/>
+          <w:numId w:val="6"/>
+        </w:numPr>
+      </w:pPr>
+      <w:r>
+        <w:t>Transaktionen können abgewiesen werden (Zensur)</w:t>
+      </w:r>
+    </w:p>
+    <w:p>
+      <w:r>
+        <w:t>Deshalb brauchen wir Digitales Bargeld bei dem es keine Institution zwischen den Teilnehmern gibt!</w:t>
+      </w:r>
+    </w:p>
+    <w:p>
+      <w:r>
+        <w:t xml:space="preserve">Lösung: </w:t>
+      </w:r>
+      <w:r>
+        <w:rPr>
+          <w:u w:val="single"/>
+        </w:rPr>
+        <w:t>Alle</w:t>
+      </w:r>
+      <w:r>
+        <w:t xml:space="preserve"> verwalten </w:t>
+      </w:r>
+      <w:r>
+        <w:rPr>
+          <w:u w:val="single"/>
+        </w:rPr>
+        <w:t>alle</w:t>
+      </w:r>
+      <w:r>
+        <w:t xml:space="preserve"> Kontostände</w:t>
+      </w:r>
     </w:p>
     <w:p/>
+    <w:p>
+      <w:pPr>
+        <w:pStyle w:val="berschrift2"/>
+      </w:pPr>
+      <w:bookmarkStart w:id="10" w:name="_Toc42171022"/>
+      <w:proofErr w:type="spellStart"/>
+      <w:r>
+        <w:t>NaiveCoin</w:t>
+      </w:r>
+      <w:bookmarkEnd w:id="10"/>
+      <w:proofErr w:type="spellEnd"/>
+    </w:p>
+    <w:p>
+      <w:r>
+        <w:t xml:space="preserve">Regeln: </w:t>
+      </w:r>
+    </w:p>
+    <w:p>
+      <w:pPr>
+        <w:pStyle w:val="Listenabsatz"/>
+        <w:numPr>
+          <w:ilvl w:val="0"/>
+          <w:numId w:val="5"/>
+        </w:numPr>
+      </w:pPr>
+      <w:r>
+        <w:t>Jeder Verwaltet alle Kontostände</w:t>
+      </w:r>
+    </w:p>
+    <w:p>
+      <w:pPr>
+        <w:pStyle w:val="Listenabsatz"/>
+        <w:numPr>
+          <w:ilvl w:val="0"/>
+          <w:numId w:val="5"/>
+        </w:numPr>
+      </w:pPr>
+      <w:r>
+        <w:lastRenderedPageBreak/>
+        <w:t>Jeder schickt seine Transaktionen an alle Teilnehmer. Diese sind natürlich Digital Signiert.</w:t>
+      </w:r>
+    </w:p>
+    <w:p>
+      <w:pPr>
+        <w:pStyle w:val="Listenabsatz"/>
+        <w:numPr>
+          <w:ilvl w:val="0"/>
+          <w:numId w:val="5"/>
+        </w:numPr>
+      </w:pPr>
+      <w:r>
+        <w:t xml:space="preserve">Jeder Teilnehmer akzeptiert alle gültigen Transaktionen und aktualisiert </w:t>
+      </w:r>
+      <w:proofErr w:type="gramStart"/>
+      <w:r>
+        <w:t>entsprechend die Kontostände</w:t>
+      </w:r>
+      <w:proofErr w:type="gramEnd"/>
+    </w:p>
+    <w:p>
+      <w:r>
+        <w:drawing>
+          <wp:inline distT="0" distB="0" distL="0" distR="0" wp14:anchorId="588D26B4" wp14:editId="7685259F">
+            <wp:extent cx="5760720" cy="4705985"/>
+            <wp:effectExtent l="0" t="0" r="0" b="0"/>
+            <wp:docPr id="3" name="Grafik 3"/>
+            <wp:cNvGraphicFramePr>
+              <a:graphicFrameLocks xmlns:a="http://schemas.openxmlformats.org/drawingml/2006/main" noChangeAspect="1"/>
+            </wp:cNvGraphicFramePr>
+            <a:graphic xmlns:a="http://schemas.openxmlformats.org/drawingml/2006/main">
+              <a:graphicData uri="http://schemas.openxmlformats.org/drawingml/2006/picture">
+                <pic:pic xmlns:pic="http://schemas.openxmlformats.org/drawingml/2006/picture">
+                  <pic:nvPicPr>
+                    <pic:cNvPr id="1" name=""/>
+                    <pic:cNvPicPr/>
+                  </pic:nvPicPr>
+                  <pic:blipFill>
+                    <a:blip r:embed="rId9"/>
+                    <a:stretch>
+                      <a:fillRect/>
+                    </a:stretch>
+                  </pic:blipFill>
+                  <pic:spPr>
+                    <a:xfrm>
+                      <a:off x="0" y="0"/>
+                      <a:ext cx="5760720" cy="4705985"/>
+                    </a:xfrm>
+                    <a:prstGeom prst="rect">
+                      <a:avLst/>
+                    </a:prstGeom>
+                  </pic:spPr>
+                </pic:pic>
+              </a:graphicData>
+            </a:graphic>
+          </wp:inline>
+        </w:drawing>
+      </w:r>
+    </w:p>
+    <w:p>
+      <w:r>
+        <w:t>Probleme:</w:t>
+      </w:r>
+    </w:p>
+    <w:p>
+      <w:pPr>
+        <w:pStyle w:val="Listenabsatz"/>
+        <w:numPr>
+          <w:ilvl w:val="0"/>
+          <w:numId w:val="7"/>
+        </w:numPr>
+      </w:pPr>
+      <w:r>
+        <w:t>Eine Replay-Attacke. Ein Teilnehmer nimmt die Nachricht und schickt diese gezielt nochmal an alle Teilnehmer des Netzwerkes mit Ausnahme des Ursprünglichen Verfassers. Nun hat die Mehrheit im Netz die gefälschten Kontostände.</w:t>
+      </w:r>
+    </w:p>
+    <w:p>
+      <w:pPr>
+        <w:pStyle w:val="Listenabsatz"/>
+        <w:numPr>
+          <w:ilvl w:val="0"/>
+          <w:numId w:val="7"/>
+        </w:numPr>
+      </w:pPr>
+      <w:r>
+        <w:t xml:space="preserve">Auch eine Seriennummer würde das Problem nicht lösen da </w:t>
+      </w:r>
+      <w:r>
+        <w:t xml:space="preserve">man den </w:t>
+      </w:r>
+      <w:proofErr w:type="spellStart"/>
+      <w:r>
+        <w:t>Coin</w:t>
+      </w:r>
+      <w:proofErr w:type="spellEnd"/>
+      <w:r>
+        <w:t xml:space="preserve"> gezielt an den Ursprünglichen Besitzer schicken kann und dann erneut eine Replay Attacke ausführen kann.</w:t>
+      </w:r>
+    </w:p>
+    <w:p>
+      <w:r>
+        <w:rPr>
+          <w:noProof/>
+        </w:rPr>
+        <w:lastRenderedPageBreak/>
+        <w:drawing>
+          <wp:inline distT="0" distB="0" distL="0" distR="0" wp14:anchorId="39BE8047" wp14:editId="03AE9314">
+            <wp:extent cx="5760720" cy="3679190"/>
+            <wp:effectExtent l="0" t="0" r="0" b="0"/>
+            <wp:docPr id="9" name="Grafik 9"/>
+            <wp:cNvGraphicFramePr>
+              <a:graphicFrameLocks xmlns:a="http://schemas.openxmlformats.org/drawingml/2006/main" noChangeAspect="1"/>
+            </wp:cNvGraphicFramePr>
+            <a:graphic xmlns:a="http://schemas.openxmlformats.org/drawingml/2006/main">
+              <a:graphicData uri="http://schemas.openxmlformats.org/drawingml/2006/picture">
+                <pic:pic xmlns:pic="http://schemas.openxmlformats.org/drawingml/2006/picture">
+                  <pic:nvPicPr>
+                    <pic:cNvPr id="0" name="Picture 1"/>
+                    <pic:cNvPicPr>
+                      <a:picLocks noChangeAspect="1" noChangeArrowheads="1"/>
+                    </pic:cNvPicPr>
+                  </pic:nvPicPr>
+                  <pic:blipFill>
+                    <a:blip r:embed="rId10">
+                      <a:extLst>
+                        <a:ext uri="{28A0092B-C50C-407E-A947-70E740481C1C}">
+                          <a14:useLocalDpi xmlns:a14="http://schemas.microsoft.com/office/drawing/2010/main" val="0"/>
+                        </a:ext>
+                      </a:extLst>
+                    </a:blip>
+                    <a:srcRect/>
+                    <a:stretch>
+                      <a:fillRect/>
+                    </a:stretch>
+                  </pic:blipFill>
+                  <pic:spPr bwMode="auto">
+                    <a:xfrm>
+                      <a:off x="0" y="0"/>
+                      <a:ext cx="5760720" cy="3679190"/>
+                    </a:xfrm>
+                    <a:prstGeom prst="rect">
+                      <a:avLst/>
+                    </a:prstGeom>
+                    <a:noFill/>
+                    <a:ln>
+                      <a:noFill/>
+                    </a:ln>
+                  </pic:spPr>
+                </pic:pic>
+              </a:graphicData>
+            </a:graphic>
+          </wp:inline>
+        </w:drawing>
+      </w:r>
+    </w:p>
+    <w:p>
+      <w:r>
+        <w:t>Lösung:</w:t>
+      </w:r>
+    </w:p>
+    <w:p>
+      <w:r>
+        <w:t xml:space="preserve">Jeder </w:t>
+      </w:r>
+      <w:proofErr w:type="spellStart"/>
+      <w:r>
+        <w:t>Coin</w:t>
+      </w:r>
+      <w:proofErr w:type="spellEnd"/>
+      <w:r>
+        <w:t xml:space="preserve"> braucht die </w:t>
+      </w:r>
+      <w:r>
+        <w:rPr>
+          <w:u w:val="single"/>
+        </w:rPr>
+        <w:t>gesamte</w:t>
+      </w:r>
+      <w:r>
+        <w:t xml:space="preserve"> Transaktionshistorie</w:t>
+      </w:r>
+    </w:p>
+    <w:p/>
+    <w:p>
+      <w:pPr>
+        <w:pStyle w:val="berschrift2"/>
+      </w:pPr>
+      <w:bookmarkStart w:id="11" w:name="_Toc42171023"/>
+      <w:proofErr w:type="spellStart"/>
+      <w:r>
+        <w:t>TransactionCoin</w:t>
+      </w:r>
+      <w:bookmarkEnd w:id="11"/>
+      <w:proofErr w:type="spellEnd"/>
+    </w:p>
+    <w:p>
+      <w:r>
+        <w:drawing>
+          <wp:anchor distT="0" distB="0" distL="114300" distR="114300" simplePos="0" relativeHeight="251658240" behindDoc="0" locked="0" layoutInCell="1" allowOverlap="1" wp14:anchorId="1532A7A8" wp14:editId="27AAEDBE">
+            <wp:simplePos x="0" y="0"/>
+            <wp:positionH relativeFrom="column">
+              <wp:posOffset>-4445</wp:posOffset>
+            </wp:positionH>
+            <wp:positionV relativeFrom="paragraph">
+              <wp:posOffset>3810</wp:posOffset>
+            </wp:positionV>
+            <wp:extent cx="2381250" cy="3577654"/>
+            <wp:effectExtent l="0" t="0" r="0" b="3810"/>
+            <wp:wrapSquare wrapText="bothSides"/>
+            <wp:docPr id="12" name="Grafik 12"/>
+            <wp:cNvGraphicFramePr>
+              <a:graphicFrameLocks xmlns:a="http://schemas.openxmlformats.org/drawingml/2006/main" noChangeAspect="1"/>
+            </wp:cNvGraphicFramePr>
+            <a:graphic xmlns:a="http://schemas.openxmlformats.org/drawingml/2006/main">
+              <a:graphicData uri="http://schemas.openxmlformats.org/drawingml/2006/picture">
+                <pic:pic xmlns:pic="http://schemas.openxmlformats.org/drawingml/2006/picture">
+                  <pic:nvPicPr>
+                    <pic:cNvPr id="1" name=""/>
+                    <pic:cNvPicPr/>
+                  </pic:nvPicPr>
+                  <pic:blipFill>
+                    <a:blip r:embed="rId11">
+                      <a:extLst>
+                        <a:ext uri="{28A0092B-C50C-407E-A947-70E740481C1C}">
+                          <a14:useLocalDpi xmlns:a14="http://schemas.microsoft.com/office/drawing/2010/main" val="0"/>
+                        </a:ext>
+                      </a:extLst>
+                    </a:blip>
+                    <a:stretch>
+                      <a:fillRect/>
+                    </a:stretch>
+                  </pic:blipFill>
+                  <pic:spPr>
+                    <a:xfrm>
+                      <a:off x="0" y="0"/>
+                      <a:ext cx="2381250" cy="3577654"/>
+                    </a:xfrm>
+                    <a:prstGeom prst="rect">
+                      <a:avLst/>
+                    </a:prstGeom>
+                  </pic:spPr>
+                </pic:pic>
+              </a:graphicData>
+            </a:graphic>
+          </wp:anchor>
+        </w:drawing>
+      </w:r>
+    </w:p>
+    <w:p>
+      <w:proofErr w:type="spellStart"/>
+      <w:r>
+        <w:t>Coin</w:t>
+      </w:r>
+      <w:proofErr w:type="spellEnd"/>
+      <w:r>
+        <w:t xml:space="preserve"> x2: „Ich überweise </w:t>
+      </w:r>
+      <w:proofErr w:type="spellStart"/>
+      <w:r>
+        <w:t>Coin</w:t>
+      </w:r>
+      <w:proofErr w:type="spellEnd"/>
+      <w:r>
+        <w:t xml:space="preserve"> (x1 = ich überweise </w:t>
+      </w:r>
+      <w:proofErr w:type="spellStart"/>
+      <w:r>
+        <w:t>Coin</w:t>
+      </w:r>
+      <w:proofErr w:type="spellEnd"/>
+      <w:r>
+        <w:t xml:space="preserve"> x0 an Becker – Lehmann) an Trutz – Becker“</w:t>
+      </w:r>
+    </w:p>
+    <w:p>
+      <w:r>
+        <w:t>Regeln:</w:t>
+      </w:r>
+    </w:p>
+    <w:p>
+      <w:pPr>
+        <w:pStyle w:val="Listenabsatz"/>
+        <w:numPr>
+          <w:ilvl w:val="0"/>
+          <w:numId w:val="8"/>
+        </w:numPr>
+      </w:pPr>
+      <w:r>
+        <w:t xml:space="preserve">Jeder </w:t>
+      </w:r>
+      <w:proofErr w:type="spellStart"/>
+      <w:r>
+        <w:t>Coin</w:t>
+      </w:r>
+      <w:proofErr w:type="spellEnd"/>
+      <w:r>
+        <w:t xml:space="preserve"> ist die Transaktion die ihn </w:t>
+      </w:r>
+      <w:proofErr w:type="spellStart"/>
+      <w:r>
+        <w:t>Übertragen</w:t>
+      </w:r>
+      <w:proofErr w:type="spellEnd"/>
+      <w:r>
+        <w:t xml:space="preserve"> hat.</w:t>
+      </w:r>
+    </w:p>
+    <w:p>
+      <w:pPr>
+        <w:pStyle w:val="Listenabsatz"/>
+      </w:pPr>
+      <w:r>
+        <w:t>Problem:</w:t>
+      </w:r>
+    </w:p>
+    <w:p>
+      <w:pPr>
+        <w:pStyle w:val="Listenabsatz"/>
+        <w:numPr>
+          <w:ilvl w:val="0"/>
+          <w:numId w:val="8"/>
+        </w:numPr>
+      </w:pPr>
+      <w:r>
+        <w:t>Double Spending Attacke</w:t>
+      </w:r>
+    </w:p>
+    <w:p>
+      <w:pPr>
+        <w:pStyle w:val="Listenabsatz"/>
+      </w:pPr>
+      <w:r>
+        <w:lastRenderedPageBreak/>
+        <w:drawing>
+          <wp:inline distT="0" distB="0" distL="0" distR="0" wp14:anchorId="147744C8" wp14:editId="0490FEE3">
+            <wp:extent cx="5760720" cy="4699000"/>
+            <wp:effectExtent l="0" t="0" r="0" b="6350"/>
+            <wp:docPr id="15" name="Grafik 15"/>
+            <wp:cNvGraphicFramePr>
+              <a:graphicFrameLocks xmlns:a="http://schemas.openxmlformats.org/drawingml/2006/main" noChangeAspect="1"/>
+            </wp:cNvGraphicFramePr>
+            <a:graphic xmlns:a="http://schemas.openxmlformats.org/drawingml/2006/main">
+              <a:graphicData uri="http://schemas.openxmlformats.org/drawingml/2006/picture">
+                <pic:pic xmlns:pic="http://schemas.openxmlformats.org/drawingml/2006/picture">
+                  <pic:nvPicPr>
+                    <pic:cNvPr id="1" name=""/>
+                    <pic:cNvPicPr/>
+                  </pic:nvPicPr>
+                  <pic:blipFill>
+                    <a:blip r:embed="rId12"/>
+                    <a:stretch>
+                      <a:fillRect/>
+                    </a:stretch>
+                  </pic:blipFill>
+                  <pic:spPr>
+                    <a:xfrm>
+                      <a:off x="0" y="0"/>
+                      <a:ext cx="5760720" cy="4699000"/>
+                    </a:xfrm>
+                    <a:prstGeom prst="rect">
+                      <a:avLst/>
+                    </a:prstGeom>
+                  </pic:spPr>
+                </pic:pic>
+              </a:graphicData>
+            </a:graphic>
+          </wp:inline>
+        </w:drawing>
+      </w:r>
+    </w:p>
+    <w:p>
+      <w:r>
+        <w:t xml:space="preserve">Lösung: Eine Öffentliche Verkündung verhindert das man gleiche </w:t>
+      </w:r>
+      <w:proofErr w:type="spellStart"/>
+      <w:r>
+        <w:t>Coins</w:t>
+      </w:r>
+      <w:proofErr w:type="spellEnd"/>
+      <w:r>
+        <w:t xml:space="preserve"> an verschiedene Teilnehmer sendet. </w:t>
+      </w:r>
+    </w:p>
+    <w:p/>
+    <w:p>
+      <w:pPr>
+        <w:pStyle w:val="berschrift2"/>
+      </w:pPr>
+      <w:bookmarkStart w:id="12" w:name="_Toc42171024"/>
+      <w:proofErr w:type="spellStart"/>
+      <w:r>
+        <w:t>PublicAnnouncementCoin</w:t>
+      </w:r>
+      <w:bookmarkEnd w:id="12"/>
+      <w:proofErr w:type="spellEnd"/>
+    </w:p>
+    <w:p>
+      <w:r>
+        <w:t>Regeln:</w:t>
+      </w:r>
+    </w:p>
+    <w:p>
+      <w:pPr>
+        <w:pStyle w:val="Listenabsatz"/>
+        <w:numPr>
+          <w:ilvl w:val="0"/>
+          <w:numId w:val="8"/>
+        </w:numPr>
+      </w:pPr>
+      <w:r>
+        <w:t>Es werden nur Überweisungen akzeptiert die öffentlich verkündet wurden.</w:t>
+      </w:r>
+    </w:p>
+    <w:p>
+      <w:pPr>
+        <w:pStyle w:val="Listenabsatz"/>
+        <w:numPr>
+          <w:ilvl w:val="0"/>
+          <w:numId w:val="8"/>
+        </w:numPr>
+      </w:pPr>
+      <w:r>
+        <w:t>Das ist möglich, wenn sich alle im selben Raum befinden und einer Laut die Transaktionen vorliest</w:t>
+      </w:r>
+    </w:p>
+    <w:p>
+      <w:r>
+        <w:t>Problem:</w:t>
+      </w:r>
+    </w:p>
+    <w:p>
+      <w:pPr>
+        <w:pStyle w:val="Listenabsatz"/>
+        <w:numPr>
+          <w:ilvl w:val="0"/>
+          <w:numId w:val="9"/>
+        </w:numPr>
+      </w:pPr>
+      <w:r>
+        <w:t>Wie lösen wir das für das Internet</w:t>
+      </w:r>
+    </w:p>
+    <w:p>
+      <w:pPr>
+        <w:pStyle w:val="Listenabsatz"/>
+        <w:numPr>
+          <w:ilvl w:val="0"/>
+          <w:numId w:val="9"/>
+        </w:numPr>
+      </w:pPr>
+      <w:r>
+        <w:t>Wenn immer die gleiche Person Verkündet haben wir wieder quasi eine Bank mit einer Person die alles kontrolliert</w:t>
+      </w:r>
+    </w:p>
+    <w:p>
+      <w:pPr>
+        <w:pStyle w:val="Listenabsatz"/>
+        <w:numPr>
+          <w:ilvl w:val="0"/>
+          <w:numId w:val="9"/>
+        </w:numPr>
+      </w:pPr>
+      <w:r>
+        <w:t>Alle weiteren schritte versuchen dieses Problem zu lösen</w:t>
+      </w:r>
+    </w:p>
+    <w:p>
+      <w:r>
+        <w:t>Lösung: Als erstes lösen wir das Kontroll-Problem in dem immer eine zufällige Person die Verkündung übernimmt.</w:t>
+      </w:r>
+    </w:p>
+    <w:p>
+      <w:pPr>
+        <w:pStyle w:val="berschrift2"/>
+      </w:pPr>
+      <w:bookmarkStart w:id="13" w:name="_Toc42171025"/>
+      <w:proofErr w:type="spellStart"/>
+      <w:r>
+        <w:t>ElectionCoin</w:t>
+      </w:r>
+      <w:bookmarkEnd w:id="13"/>
+      <w:proofErr w:type="spellEnd"/>
+    </w:p>
+    <w:p>
+      <w:r>
+        <w:t>Regeln:</w:t>
+      </w:r>
+    </w:p>
+    <w:p>
+      <w:pPr>
+        <w:pStyle w:val="Listenabsatz"/>
+        <w:numPr>
+          <w:ilvl w:val="0"/>
+          <w:numId w:val="10"/>
+        </w:numPr>
+      </w:pPr>
+      <w:r>
+        <w:lastRenderedPageBreak/>
+        <w:t xml:space="preserve">Teilnehmer führen Transaktionen nicht direkt </w:t>
+      </w:r>
+      <w:proofErr w:type="gramStart"/>
+      <w:r>
+        <w:t>aus</w:t>
+      </w:r>
+      <w:proofErr w:type="gramEnd"/>
+      <w:r>
+        <w:t xml:space="preserve"> sondern speichern diese in einen Zwischenspeicher (pool).</w:t>
+      </w:r>
+    </w:p>
+    <w:p>
+      <w:pPr>
+        <w:pStyle w:val="Listenabsatz"/>
+        <w:numPr>
+          <w:ilvl w:val="0"/>
+          <w:numId w:val="10"/>
+        </w:numPr>
+      </w:pPr>
+      <w:r>
+        <w:t xml:space="preserve">Periodisch wählt das System einen </w:t>
+      </w:r>
+      <w:proofErr w:type="spellStart"/>
+      <w:r>
+        <w:t>Teilnehemr</w:t>
+      </w:r>
+      <w:proofErr w:type="spellEnd"/>
+      <w:r>
+        <w:t xml:space="preserve"> aus. Jeder weiß wer der Auserwählte (</w:t>
+      </w:r>
+      <w:proofErr w:type="spellStart"/>
+      <w:r>
+        <w:t>leader</w:t>
+      </w:r>
+      <w:proofErr w:type="spellEnd"/>
+      <w:r>
+        <w:t>) ist.</w:t>
+      </w:r>
+    </w:p>
+    <w:p>
+      <w:pPr>
+        <w:pStyle w:val="Listenabsatz"/>
+        <w:numPr>
+          <w:ilvl w:val="0"/>
+          <w:numId w:val="10"/>
+        </w:numPr>
+      </w:pPr>
+      <w:r>
+        <w:t xml:space="preserve">Der Leader signiert (bestätigt) den Transaktionspool und schickt ihn an alle </w:t>
+      </w:r>
+      <w:proofErr w:type="spellStart"/>
+      <w:r>
+        <w:t>Teilnehemer</w:t>
+      </w:r>
+      <w:proofErr w:type="spellEnd"/>
+    </w:p>
+    <w:p>
+      <w:pPr>
+        <w:pStyle w:val="Listenabsatz"/>
+        <w:numPr>
+          <w:ilvl w:val="0"/>
+          <w:numId w:val="10"/>
+        </w:numPr>
+      </w:pPr>
+      <w:r>
+        <w:t>Wenn ein Teilnehmer den signierten Pool erhält validiert er diesen und aktualisiert seine Transaktionsdatenbank</w:t>
+      </w:r>
+      <w:r>
+        <w:t>.</w:t>
+      </w:r>
+    </w:p>
+    <w:p>
+      <w:r>
+        <w:t>Damit wir nicht zu viele Probleme auf einmal zu lösen haben treffen wir die Annahme das der Leader immer ehrlich ist und an alle den gleichen signierten Pool schickt.</w:t>
+      </w:r>
+    </w:p>
+    <w:p>
+      <w:r>
+        <w:t>Da eine Transaktion die im Pool ist nicht garantiert aufgenommen wird nennt man das unbestätigt (</w:t>
+      </w:r>
+      <w:proofErr w:type="spellStart"/>
+      <w:r>
+        <w:t>unconfirmed</w:t>
+      </w:r>
+      <w:proofErr w:type="spellEnd"/>
+      <w:r>
+        <w:t>)</w:t>
+      </w:r>
+    </w:p>
+    <w:p>
+      <w:r>
+        <w:t>Wenn eine Transaktion in der Datenbank aufgenommen wurde nennt man das bestätigt (</w:t>
+      </w:r>
+      <w:proofErr w:type="spellStart"/>
+      <w:r>
+        <w:t>confirmed</w:t>
+      </w:r>
+      <w:proofErr w:type="spellEnd"/>
+      <w:r>
+        <w:t>)</w:t>
+      </w:r>
+    </w:p>
+    <w:p>
+      <w:r>
+        <w:t xml:space="preserve">Probleme: </w:t>
+      </w:r>
+    </w:p>
+    <w:p>
+      <w:pPr>
+        <w:pStyle w:val="Listenabsatz"/>
+        <w:numPr>
+          <w:ilvl w:val="0"/>
+          <w:numId w:val="11"/>
+        </w:numPr>
+      </w:pPr>
+      <w:r>
+        <w:t>Wie wählen wir den Leader?</w:t>
+      </w:r>
+    </w:p>
+    <w:p>
+      <w:pPr>
+        <w:pStyle w:val="Listenabsatz"/>
+        <w:numPr>
+          <w:ilvl w:val="0"/>
+          <w:numId w:val="11"/>
+        </w:numPr>
+      </w:pPr>
+      <w:r>
+        <w:t xml:space="preserve">Ein Betrüger die die Macht über das Netzwerk erlangen will könnte sich mehrere Accounts oder </w:t>
+      </w:r>
+      <w:proofErr w:type="spellStart"/>
+      <w:r>
+        <w:t>IP’s</w:t>
+      </w:r>
+      <w:proofErr w:type="spellEnd"/>
+      <w:r>
+        <w:t xml:space="preserve"> oder ähnliches erstellen und sich als mehrere Teilnehmer ausgeben.</w:t>
+      </w:r>
+    </w:p>
+    <w:p>
+      <w:r>
+        <w:t>Lösung: Wir brauchen Merkmale die nicht einfach und billig in großer Zahl zu generieren sind. Daher wählen wir Rechenkapazität!</w:t>
+      </w:r>
+    </w:p>
+    <w:p/>
+    <w:p>
+      <w:pPr>
+        <w:pStyle w:val="berschrift2"/>
+      </w:pPr>
+      <w:bookmarkStart w:id="14" w:name="_Toc42171026"/>
+      <w:r>
+        <w:t>Proof-</w:t>
+      </w:r>
+      <w:proofErr w:type="spellStart"/>
+      <w:r>
+        <w:t>of</w:t>
+      </w:r>
+      <w:proofErr w:type="spellEnd"/>
+      <w:r>
+        <w:t>-Work-</w:t>
+      </w:r>
+      <w:proofErr w:type="spellStart"/>
+      <w:r>
+        <w:t>Coin</w:t>
+      </w:r>
+      <w:bookmarkEnd w:id="14"/>
+      <w:proofErr w:type="spellEnd"/>
+    </w:p>
+    <w:p>
+      <w:r>
+        <w:t>Regeln:</w:t>
+      </w:r>
+    </w:p>
+    <w:p>
+      <w:pPr>
+        <w:pStyle w:val="Listenabsatz"/>
+        <w:numPr>
+          <w:ilvl w:val="0"/>
+          <w:numId w:val="12"/>
+        </w:numPr>
+      </w:pPr>
+      <w:r>
+        <w:t>Alle Arbeiten kontinuierlich am Hashtag Puzzle</w:t>
+      </w:r>
+    </w:p>
+    <w:p>
+      <w:pPr>
+        <w:pStyle w:val="Listenabsatz"/>
+        <w:numPr>
+          <w:ilvl w:val="0"/>
+          <w:numId w:val="12"/>
+        </w:numPr>
+      </w:pPr>
+      <w:r>
+        <w:t xml:space="preserve">Sobald ein </w:t>
+      </w:r>
+      <w:proofErr w:type="spellStart"/>
+      <w:r>
+        <w:t>teilnehemer</w:t>
+      </w:r>
+      <w:proofErr w:type="spellEnd"/>
+      <w:r>
+        <w:t xml:space="preserve"> das Puzzle löst ist er Leader und Schickt den Transaktionspool zusammen mit der Puzzlelösung</w:t>
+      </w:r>
+    </w:p>
+    <w:p>
+      <w:pPr>
+        <w:pStyle w:val="Listenabsatz"/>
+        <w:numPr>
+          <w:ilvl w:val="0"/>
+          <w:numId w:val="12"/>
+        </w:numPr>
+      </w:pPr>
+      <w:r>
+        <w:t xml:space="preserve">Sobald ein Teilnehmer den Pool des Leaders erhält validiert er anhand der Puzzlelösung und verwirft den eigenen </w:t>
+      </w:r>
+      <w:proofErr w:type="spellStart"/>
+      <w:r>
+        <w:t>Transaktionpool</w:t>
+      </w:r>
+      <w:proofErr w:type="spellEnd"/>
+    </w:p>
+    <w:p>
+      <w:pPr>
+        <w:pStyle w:val="Listenabsatz"/>
+        <w:numPr>
+          <w:ilvl w:val="0"/>
+          <w:numId w:val="12"/>
+        </w:numPr>
+      </w:pPr>
+      <w:r>
+        <w:t xml:space="preserve">Es geht von vorne los… </w:t>
+      </w:r>
+    </w:p>
+    <w:p>
+      <w:r>
+        <w:t xml:space="preserve">Probleme: </w:t>
+      </w:r>
+    </w:p>
+    <w:p>
+      <w:pPr>
+        <w:pStyle w:val="Listenabsatz"/>
+        <w:numPr>
+          <w:ilvl w:val="0"/>
+          <w:numId w:val="13"/>
+        </w:numPr>
+      </w:pPr>
+      <w:r>
+        <w:t xml:space="preserve">Zwei Teilnehmer lösen das Puzzle zur selben Zeit. Nun haben wir zwei Transaktionsdatenbänke da die Transaktionspools durch Übertragungsfehler und Attacken unterschiedlich aussehen können. Das System ist nicht mehr im Konsens </w:t>
+      </w:r>
+    </w:p>
+    <w:p>
+      <w:r>
+        <w:t xml:space="preserve">Lösung: Wir erinnern uns an </w:t>
+      </w:r>
+      <w:proofErr w:type="spellStart"/>
+      <w:r>
+        <w:t>Linked</w:t>
+      </w:r>
+      <w:proofErr w:type="spellEnd"/>
+      <w:r>
+        <w:t xml:space="preserve"> </w:t>
+      </w:r>
+      <w:proofErr w:type="spellStart"/>
+      <w:r>
+        <w:t>Timestamps</w:t>
+      </w:r>
+      <w:proofErr w:type="spellEnd"/>
+      <w:r>
+        <w:t>! Wir verlinken nun auch unsere Transaktionspools und haben nun unsere Blockchain. Hier gilt immer nur die längste gültige Kette und das führt dazu das unser System immer wieder zu einem Konsens findet.</w:t>
+      </w:r>
+    </w:p>
+    <w:p>
+      <w:pPr>
+        <w:pStyle w:val="berschrift2"/>
+      </w:pPr>
+      <w:bookmarkStart w:id="15" w:name="_Toc42171027"/>
+      <w:proofErr w:type="spellStart"/>
+      <w:r>
+        <w:t>BlockchainCoin</w:t>
+      </w:r>
+      <w:bookmarkEnd w:id="15"/>
+      <w:proofErr w:type="spellEnd"/>
+    </w:p>
+    <w:p>
+      <w:r>
+        <w:t xml:space="preserve">Regeln: </w:t>
+      </w:r>
+    </w:p>
+    <w:p>
+      <w:pPr>
+        <w:pStyle w:val="Listenabsatz"/>
+        <w:numPr>
+          <w:ilvl w:val="0"/>
+          <w:numId w:val="13"/>
+        </w:numPr>
+      </w:pPr>
+      <w:r>
+        <w:t xml:space="preserve">Der Leader verkündet den Block. Dieser </w:t>
+      </w:r>
+      <w:proofErr w:type="spellStart"/>
+      <w:r>
+        <w:t>enthällt</w:t>
+      </w:r>
+      <w:proofErr w:type="spellEnd"/>
+      <w:r>
+        <w:t xml:space="preserve"> Den Transaktionspool, Die Puzzlelösung (</w:t>
+      </w:r>
+      <w:proofErr w:type="spellStart"/>
+      <w:r>
+        <w:t>nonce</w:t>
+      </w:r>
+      <w:proofErr w:type="spellEnd"/>
+      <w:r>
+        <w:t>) und den Hash des vorigen Blocks (mittlerweile kann man auch andere Infos in die Blöcke schreiben aber das ist für unser Beispiel erstmal unrelevant)</w:t>
+      </w:r>
+      <w:r>
+        <w:t xml:space="preserve">. Blöcke Bilden eine Kette. </w:t>
+      </w:r>
+      <w:r>
+        <w:lastRenderedPageBreak/>
+        <w:t>In jedem Block ist der Hash des vorangegangenen Blocks. Ausnahme bildet der erste Block (Genesisblock).</w:t>
+      </w:r>
+    </w:p>
+    <w:p>
+      <w:pPr>
+        <w:ind w:left="360"/>
+      </w:pPr>
+      <w:r>
+        <w:drawing>
+          <wp:inline distT="0" distB="0" distL="0" distR="0" wp14:anchorId="2D241472" wp14:editId="7396C578">
+            <wp:extent cx="5760720" cy="1695450"/>
+            <wp:effectExtent l="0" t="0" r="0" b="0"/>
+            <wp:docPr id="16" name="Grafik 16"/>
+            <wp:cNvGraphicFramePr>
+              <a:graphicFrameLocks xmlns:a="http://schemas.openxmlformats.org/drawingml/2006/main" noChangeAspect="1"/>
+            </wp:cNvGraphicFramePr>
+            <a:graphic xmlns:a="http://schemas.openxmlformats.org/drawingml/2006/main">
+              <a:graphicData uri="http://schemas.openxmlformats.org/drawingml/2006/picture">
+                <pic:pic xmlns:pic="http://schemas.openxmlformats.org/drawingml/2006/picture">
+                  <pic:nvPicPr>
+                    <pic:cNvPr id="1" name=""/>
+                    <pic:cNvPicPr/>
+                  </pic:nvPicPr>
+                  <pic:blipFill>
+                    <a:blip r:embed="rId13"/>
+                    <a:stretch>
+                      <a:fillRect/>
+                    </a:stretch>
+                  </pic:blipFill>
+                  <pic:spPr>
+                    <a:xfrm>
+                      <a:off x="0" y="0"/>
+                      <a:ext cx="5760720" cy="1695450"/>
+                    </a:xfrm>
+                    <a:prstGeom prst="rect">
+                      <a:avLst/>
+                    </a:prstGeom>
+                  </pic:spPr>
+                </pic:pic>
+              </a:graphicData>
+            </a:graphic>
+          </wp:inline>
+        </w:drawing>
+      </w:r>
+    </w:p>
+    <w:p>
+      <w:pPr>
+        <w:pStyle w:val="Listenabsatz"/>
+        <w:numPr>
+          <w:ilvl w:val="0"/>
+          <w:numId w:val="13"/>
+        </w:numPr>
+      </w:pPr>
+      <w:r>
+        <w:t xml:space="preserve">Das </w:t>
+      </w:r>
+      <w:proofErr w:type="spellStart"/>
+      <w:r>
+        <w:t>Hashcash</w:t>
+      </w:r>
+      <w:proofErr w:type="spellEnd"/>
+      <w:r>
+        <w:t xml:space="preserve">-Puzzle ist nicht nur der </w:t>
+      </w:r>
+      <w:proofErr w:type="gramStart"/>
+      <w:r>
+        <w:t>Pool</w:t>
+      </w:r>
+      <w:proofErr w:type="gramEnd"/>
+      <w:r>
+        <w:t xml:space="preserve"> sondern auch der Hash des vorigen Blocks.</w:t>
+      </w:r>
+    </w:p>
+    <w:p>
+      <w:pPr>
+        <w:pStyle w:val="Listenabsatz"/>
+        <w:numPr>
+          <w:ilvl w:val="0"/>
+          <w:numId w:val="13"/>
+        </w:numPr>
+      </w:pPr>
+      <w:r>
+        <w:t>Jeder Teilnehmer validiert alle Blöcke</w:t>
+      </w:r>
+    </w:p>
+    <w:p>
+      <w:pPr>
+        <w:pStyle w:val="Listenabsatz"/>
+        <w:numPr>
+          <w:ilvl w:val="0"/>
+          <w:numId w:val="13"/>
+        </w:numPr>
+      </w:pPr>
+      <w:r>
+        <w:t xml:space="preserve">Jeder </w:t>
+      </w:r>
+      <w:proofErr w:type="spellStart"/>
+      <w:r>
+        <w:t>Teinlehmer</w:t>
+      </w:r>
+      <w:proofErr w:type="spellEnd"/>
+      <w:r>
+        <w:t xml:space="preserve"> arbeitet an dem Puzzle </w:t>
+      </w:r>
+      <w:proofErr w:type="spellStart"/>
+      <w:r>
+        <w:t>basierent</w:t>
+      </w:r>
+      <w:proofErr w:type="spellEnd"/>
+      <w:r>
+        <w:t xml:space="preserve"> auf dem Block in der längsten ihm bekannten Blockchain</w:t>
+      </w:r>
+    </w:p>
+    <w:p>
+      <w:r>
+        <w:rPr>
+          <w:noProof/>
+        </w:rPr>
+        <w:drawing>
+          <wp:anchor distT="0" distB="0" distL="114300" distR="114300" simplePos="0" relativeHeight="251660288" behindDoc="0" locked="0" layoutInCell="1" allowOverlap="1" wp14:anchorId="49834EDC" wp14:editId="46D725BF">
+            <wp:simplePos x="0" y="0"/>
+            <wp:positionH relativeFrom="page">
+              <wp:align>right</wp:align>
+            </wp:positionH>
+            <wp:positionV relativeFrom="paragraph">
+              <wp:posOffset>334645</wp:posOffset>
+            </wp:positionV>
+            <wp:extent cx="4328160" cy="4314190"/>
+            <wp:effectExtent l="0" t="0" r="0" b="0"/>
+            <wp:wrapTopAndBottom/>
+            <wp:docPr id="20" name="Grafik 20"/>
+            <wp:cNvGraphicFramePr>
+              <a:graphicFrameLocks xmlns:a="http://schemas.openxmlformats.org/drawingml/2006/main" noChangeAspect="1"/>
+            </wp:cNvGraphicFramePr>
+            <a:graphic xmlns:a="http://schemas.openxmlformats.org/drawingml/2006/main">
+              <a:graphicData uri="http://schemas.openxmlformats.org/drawingml/2006/picture">
+                <pic:pic xmlns:pic="http://schemas.openxmlformats.org/drawingml/2006/picture">
+                  <pic:nvPicPr>
+                    <pic:cNvPr id="0" name="Picture 3"/>
+                    <pic:cNvPicPr>
+                      <a:picLocks noChangeAspect="1" noChangeArrowheads="1"/>
+                    </pic:cNvPicPr>
+                  </pic:nvPicPr>
+                  <pic:blipFill>
+                    <a:blip r:embed="rId14">
+                      <a:extLst>
+                        <a:ext uri="{28A0092B-C50C-407E-A947-70E740481C1C}">
+                          <a14:useLocalDpi xmlns:a14="http://schemas.microsoft.com/office/drawing/2010/main" val="0"/>
+                        </a:ext>
+                      </a:extLst>
+                    </a:blip>
+                    <a:srcRect/>
+                    <a:stretch>
+                      <a:fillRect/>
+                    </a:stretch>
+                  </pic:blipFill>
+                  <pic:spPr bwMode="auto">
+                    <a:xfrm>
+                      <a:off x="0" y="0"/>
+                      <a:ext cx="4328160" cy="4314190"/>
+                    </a:xfrm>
+                    <a:prstGeom prst="rect">
+                      <a:avLst/>
+                    </a:prstGeom>
+                    <a:noFill/>
+                    <a:ln>
+                      <a:noFill/>
+                    </a:ln>
+                  </pic:spPr>
+                </pic:pic>
+              </a:graphicData>
+            </a:graphic>
+            <wp14:sizeRelH relativeFrom="margin">
+              <wp14:pctWidth>0</wp14:pctWidth>
+            </wp14:sizeRelH>
+            <wp14:sizeRelV relativeFrom="margin">
+              <wp14:pctHeight>0</wp14:pctHeight>
+            </wp14:sizeRelV>
+          </wp:anchor>
+        </w:drawing>
+      </w:r>
+      <w:r>
+        <w:drawing>
+          <wp:anchor distT="0" distB="0" distL="114300" distR="114300" simplePos="0" relativeHeight="251659264" behindDoc="0" locked="0" layoutInCell="1" allowOverlap="1" wp14:anchorId="1590FDD6" wp14:editId="03604318">
+            <wp:simplePos x="0" y="0"/>
+            <wp:positionH relativeFrom="margin">
+              <wp:align>left</wp:align>
+            </wp:positionH>
+            <wp:positionV relativeFrom="paragraph">
+              <wp:posOffset>287020</wp:posOffset>
+            </wp:positionV>
+            <wp:extent cx="2327910" cy="3267075"/>
+            <wp:effectExtent l="0" t="0" r="0" b="9525"/>
+            <wp:wrapTopAndBottom/>
+            <wp:docPr id="17" name="Grafik 17"/>
+            <wp:cNvGraphicFramePr>
+              <a:graphicFrameLocks xmlns:a="http://schemas.openxmlformats.org/drawingml/2006/main" noChangeAspect="1"/>
+            </wp:cNvGraphicFramePr>
+            <a:graphic xmlns:a="http://schemas.openxmlformats.org/drawingml/2006/main">
+              <a:graphicData uri="http://schemas.openxmlformats.org/drawingml/2006/picture">
+                <pic:pic xmlns:pic="http://schemas.openxmlformats.org/drawingml/2006/picture">
+                  <pic:nvPicPr>
+                    <pic:cNvPr id="1" name=""/>
+                    <pic:cNvPicPr/>
+                  </pic:nvPicPr>
+                  <pic:blipFill>
+                    <a:blip r:embed="rId15">
+                      <a:extLst>
+                        <a:ext uri="{28A0092B-C50C-407E-A947-70E740481C1C}">
+                          <a14:useLocalDpi xmlns:a14="http://schemas.microsoft.com/office/drawing/2010/main" val="0"/>
+                        </a:ext>
+                      </a:extLst>
+                    </a:blip>
+                    <a:stretch>
+                      <a:fillRect/>
+                    </a:stretch>
+                  </pic:blipFill>
+                  <pic:spPr>
+                    <a:xfrm>
+                      <a:off x="0" y="0"/>
+                      <a:ext cx="2327910" cy="3267075"/>
+                    </a:xfrm>
+                    <a:prstGeom prst="rect">
+                      <a:avLst/>
+                    </a:prstGeom>
+                  </pic:spPr>
+                </pic:pic>
+              </a:graphicData>
+            </a:graphic>
+            <wp14:sizeRelH relativeFrom="margin">
+              <wp14:pctWidth>0</wp14:pctWidth>
+            </wp14:sizeRelH>
+            <wp14:sizeRelV relativeFrom="margin">
+              <wp14:pctHeight>0</wp14:pctHeight>
+            </wp14:sizeRelV>
+          </wp:anchor>
+        </w:drawing>
+      </w:r>
+      <w:r>
+        <w:t>Das Problem einer Spaltung ist nun gelöst das man immer zu einem Konsens finden wird.</w:t>
+      </w:r>
+    </w:p>
+    <w:p>
+      <w:r>
+        <w:t xml:space="preserve">Hier werden Herr Lehmann (und Teilnehmer die ihm nahe sind) und Frau </w:t>
+      </w:r>
+      <w:proofErr w:type="gramStart"/>
+      <w:r>
+        <w:t>Becker(</w:t>
+      </w:r>
+      <w:proofErr w:type="gramEnd"/>
+      <w:r>
+        <w:t xml:space="preserve">und Teilnehmer die ihm nahe sind) gleichzeitig fertig und haben nun zwei unterschiedliche Transaktionsdatenbanken A und B. Da beide Ketten gleichlang sind arbeiten beide einfach mit ihrer Datenbank weiter. Nun ist Frau Becker aber schneller als Herr Lehmann. Sobald Herr Lehmann Frau Beckers neue Blockchain mit Datenband A und C bekommt sieht er das diese Kette nun länger ist und wechselt auf die längere Kette. Es kann natürlich auch vorkommen das Herr Lehmann und Frau Becker zwei oder drei oder </w:t>
+      </w:r>
+      <w:proofErr w:type="gramStart"/>
+      <w:r>
+        <w:t xml:space="preserve">x </w:t>
+      </w:r>
+      <w:r>
+        <w:lastRenderedPageBreak/>
+        <w:t>mal</w:t>
+      </w:r>
+      <w:proofErr w:type="gramEnd"/>
+      <w:r>
+        <w:t xml:space="preserve"> gleichzeitig fertig werden, aber irgendwann ist einer schneller und der andere übernimmt dessen Kette. </w:t>
+      </w:r>
+    </w:p>
+    <w:p>
+      <w:proofErr w:type="gramStart"/>
+      <w:r>
+        <w:t>Das Puzzles</w:t>
+      </w:r>
+      <w:proofErr w:type="gramEnd"/>
+      <w:r>
+        <w:t xml:space="preserve"> gleichzeitig gelöst werden ist unwahrscheinlicher mit:</w:t>
+      </w:r>
+    </w:p>
+    <w:p>
+      <w:pPr>
+        <w:pStyle w:val="Listenabsatz"/>
+        <w:numPr>
+          <w:ilvl w:val="0"/>
+          <w:numId w:val="14"/>
+        </w:numPr>
+      </w:pPr>
+      <w:r>
+        <w:t>Jedem mal das mal gleichzeitig fertig wurde</w:t>
+      </w:r>
+    </w:p>
+    <w:p>
+      <w:pPr>
+        <w:pStyle w:val="Listenabsatz"/>
+        <w:numPr>
+          <w:ilvl w:val="0"/>
+          <w:numId w:val="14"/>
+        </w:numPr>
+      </w:pPr>
+      <w:r>
+        <w:t xml:space="preserve">Je größer die </w:t>
+      </w:r>
+      <w:proofErr w:type="spellStart"/>
+      <w:r>
+        <w:t>Zwichenblockzeit</w:t>
+      </w:r>
+      <w:proofErr w:type="spellEnd"/>
+      <w:r>
+        <w:t xml:space="preserve"> ist. </w:t>
+      </w:r>
+      <w:r>
+        <w:t>Das bedeutet wie lange dauert es durchschnittlich bis eine Puzzlelösung gefunden wurde</w:t>
+      </w:r>
+    </w:p>
+    <w:p>
+      <w:pPr>
+        <w:pStyle w:val="Listenabsatz"/>
+        <w:numPr>
+          <w:ilvl w:val="0"/>
+          <w:numId w:val="14"/>
+        </w:numPr>
+      </w:pPr>
+      <w:r>
+        <w:t xml:space="preserve">Je kleiner die Blockpropagierungszeit ist. Das bedeutet wie schnell kann im Netzwerk der gelöste Block an alle verkündet werden. </w:t>
+      </w:r>
+    </w:p>
+    <w:p>
+      <w:r>
+        <w:t xml:space="preserve">Da es zu einer kurzzeitigen Spaltung kommen kann wartet man gerne mehrere Transaktionsbestätigungen ab. Wenn Herr Lehmann nachdem Frau Becker ihm 1 Bitcoin geschickt hat sofort sein Auto verkauft kann es dazu kommen das die Transaktion nie bestätigt wird und er sein Geld nie bekommt. Wie wir oben gesehen haben kann es </w:t>
+      </w:r>
+      <w:proofErr w:type="gramStart"/>
+      <w:r>
+        <w:t>selbst</w:t>
+      </w:r>
+      <w:proofErr w:type="gramEnd"/>
+      <w:r>
+        <w:t xml:space="preserve"> wenn seine Transaktion </w:t>
+      </w:r>
+      <w:proofErr w:type="spellStart"/>
+      <w:r>
+        <w:t>ein mal</w:t>
+      </w:r>
+      <w:proofErr w:type="spellEnd"/>
+      <w:r>
+        <w:t xml:space="preserve"> bestätigt wurde dazu kommen das diese verworfen wird weil das Netzwerk kurzzeitig keinen Konsens hat. Die Faustregel ist man soll 6 Blöcke abwarten. Es gilt als unwahrscheinlich das es jemals eine so große Reorganisation gegeben hat.</w:t>
+      </w:r>
+    </w:p>
+    <w:p>
+      <w:r>
+        <w:drawing>
+          <wp:anchor distT="0" distB="0" distL="114300" distR="114300" simplePos="0" relativeHeight="251662336" behindDoc="0" locked="0" layoutInCell="1" allowOverlap="1" wp14:anchorId="552A78C9" wp14:editId="269F0730">
+            <wp:simplePos x="0" y="0"/>
+            <wp:positionH relativeFrom="margin">
+              <wp:align>left</wp:align>
+            </wp:positionH>
+            <wp:positionV relativeFrom="paragraph">
+              <wp:posOffset>420370</wp:posOffset>
+            </wp:positionV>
+            <wp:extent cx="3019425" cy="5208905"/>
+            <wp:effectExtent l="0" t="0" r="0" b="0"/>
+            <wp:wrapTopAndBottom/>
+            <wp:docPr id="21" name="Grafik 21"/>
+            <wp:cNvGraphicFramePr>
+              <a:graphicFrameLocks xmlns:a="http://schemas.openxmlformats.org/drawingml/2006/main" noChangeAspect="1"/>
+            </wp:cNvGraphicFramePr>
+            <a:graphic xmlns:a="http://schemas.openxmlformats.org/drawingml/2006/main">
+              <a:graphicData uri="http://schemas.openxmlformats.org/drawingml/2006/picture">
+                <pic:pic xmlns:pic="http://schemas.openxmlformats.org/drawingml/2006/picture">
+                  <pic:nvPicPr>
+                    <pic:cNvPr id="1" name=""/>
+                    <pic:cNvPicPr/>
+                  </pic:nvPicPr>
+                  <pic:blipFill>
+                    <a:blip r:embed="rId16">
+                      <a:extLst>
+                        <a:ext uri="{28A0092B-C50C-407E-A947-70E740481C1C}">
+                          <a14:useLocalDpi xmlns:a14="http://schemas.microsoft.com/office/drawing/2010/main" val="0"/>
+                        </a:ext>
+                      </a:extLst>
+                    </a:blip>
+                    <a:stretch>
+                      <a:fillRect/>
+                    </a:stretch>
+                  </pic:blipFill>
+                  <pic:spPr>
+                    <a:xfrm>
+                      <a:off x="0" y="0"/>
+                      <a:ext cx="3023988" cy="5216887"/>
+                    </a:xfrm>
+                    <a:prstGeom prst="rect">
+                      <a:avLst/>
+                    </a:prstGeom>
+                  </pic:spPr>
+                </pic:pic>
+              </a:graphicData>
+            </a:graphic>
+            <wp14:sizeRelH relativeFrom="margin">
+              <wp14:pctWidth>0</wp14:pctWidth>
+            </wp14:sizeRelH>
+            <wp14:sizeRelV relativeFrom="margin">
+              <wp14:pctHeight>0</wp14:pctHeight>
+            </wp14:sizeRelV>
+          </wp:anchor>
+        </w:drawing>
+      </w:r>
+      <w:r>
+        <w:t xml:space="preserve">Problem: Die Double Spending </w:t>
+      </w:r>
+      <w:proofErr w:type="spellStart"/>
+      <w:r>
+        <w:t>Attake</w:t>
+      </w:r>
+      <w:proofErr w:type="spellEnd"/>
+    </w:p>
+    <w:p>
+      <w:pPr>
+        <w:jc w:val="center"/>
+        <w:rPr>
+          <w:i/>
+          <w:iCs/>
+        </w:rPr>
+      </w:pPr>
+      <w:r>
+        <w:rPr>
+          <w:i/>
+          <w:iCs/>
+          <w:noProof/>
+        </w:rPr>
+        <w:drawing>
+          <wp:anchor distT="0" distB="0" distL="114300" distR="114300" simplePos="0" relativeHeight="251661312" behindDoc="0" locked="0" layoutInCell="1" allowOverlap="1" wp14:anchorId="47EBDA13" wp14:editId="33B20AFA">
+            <wp:simplePos x="0" y="0"/>
+            <wp:positionH relativeFrom="column">
+              <wp:posOffset>3072130</wp:posOffset>
+            </wp:positionH>
+            <wp:positionV relativeFrom="paragraph">
+              <wp:posOffset>190500</wp:posOffset>
+            </wp:positionV>
+            <wp:extent cx="3295174" cy="5000625"/>
+            <wp:effectExtent l="0" t="0" r="635" b="0"/>
+            <wp:wrapTopAndBottom/>
+            <wp:docPr id="22" name="Grafik 22"/>
+            <wp:cNvGraphicFramePr>
+              <a:graphicFrameLocks xmlns:a="http://schemas.openxmlformats.org/drawingml/2006/main" noChangeAspect="1"/>
+            </wp:cNvGraphicFramePr>
+            <a:graphic xmlns:a="http://schemas.openxmlformats.org/drawingml/2006/main">
+              <a:graphicData uri="http://schemas.openxmlformats.org/drawingml/2006/picture">
+                <pic:pic xmlns:pic="http://schemas.openxmlformats.org/drawingml/2006/picture">
+                  <pic:nvPicPr>
+                    <pic:cNvPr id="0" name="Picture 4"/>
+                    <pic:cNvPicPr>
+                      <a:picLocks noChangeAspect="1" noChangeArrowheads="1"/>
+                    </pic:cNvPicPr>
+                  </pic:nvPicPr>
+                  <pic:blipFill>
+                    <a:blip r:embed="rId17">
+                      <a:extLst>
+                        <a:ext uri="{28A0092B-C50C-407E-A947-70E740481C1C}">
+                          <a14:useLocalDpi xmlns:a14="http://schemas.microsoft.com/office/drawing/2010/main" val="0"/>
+                        </a:ext>
+                      </a:extLst>
+                    </a:blip>
+                    <a:srcRect/>
+                    <a:stretch>
+                      <a:fillRect/>
+                    </a:stretch>
+                  </pic:blipFill>
+                  <pic:spPr bwMode="auto">
+                    <a:xfrm>
+                      <a:off x="0" y="0"/>
+                      <a:ext cx="3295174" cy="5000625"/>
+                    </a:xfrm>
+                    <a:prstGeom prst="rect">
+                      <a:avLst/>
+                    </a:prstGeom>
+                    <a:noFill/>
+                    <a:ln>
+                      <a:noFill/>
+                    </a:ln>
+                  </pic:spPr>
+                </pic:pic>
+              </a:graphicData>
+            </a:graphic>
+          </wp:anchor>
+        </w:drawing>
+      </w:r>
+      <w:r>
+        <w:rPr>
+          <w:i/>
+          <w:iCs/>
+        </w:rPr>
+        <w:t xml:space="preserve">Y: Ich überweise 1 </w:t>
+      </w:r>
+      <w:proofErr w:type="spellStart"/>
+      <w:r>
+        <w:rPr>
+          <w:i/>
+          <w:iCs/>
+        </w:rPr>
+        <w:t>coin</w:t>
+      </w:r>
+      <w:proofErr w:type="spellEnd"/>
+      <w:r>
+        <w:rPr>
+          <w:i/>
+          <w:iCs/>
+        </w:rPr>
+        <w:t xml:space="preserve"> an Lehmann – Becker</w:t>
+      </w:r>
+    </w:p>
+    <w:p>
+      <w:pPr>
+        <w:jc w:val="center"/>
+        <w:rPr>
+          <w:i/>
+          <w:iCs/>
+        </w:rPr>
+      </w:pPr>
+      <w:r>
+        <w:rPr>
+          <w:i/>
+          <w:iCs/>
+        </w:rPr>
+        <w:lastRenderedPageBreak/>
+        <w:t xml:space="preserve">X: Ich überweise 0 </w:t>
+      </w:r>
+      <w:proofErr w:type="spellStart"/>
+      <w:r>
+        <w:rPr>
+          <w:i/>
+          <w:iCs/>
+        </w:rPr>
+        <w:t>coin</w:t>
+      </w:r>
+      <w:proofErr w:type="spellEnd"/>
+      <w:r>
+        <w:rPr>
+          <w:i/>
+          <w:iCs/>
+        </w:rPr>
+        <w:t xml:space="preserve"> an Lehmann – Becker</w:t>
+      </w:r>
+    </w:p>
+    <w:p>
+      <w:r>
+        <w:t xml:space="preserve">Hier haben wir eine Double-Spending-Attacke. Frau Becker überweist Herr Lehmann einen </w:t>
+      </w:r>
+      <w:proofErr w:type="spellStart"/>
+      <w:r>
+        <w:t>Coin</w:t>
+      </w:r>
+      <w:proofErr w:type="spellEnd"/>
+      <w:r>
+        <w:t xml:space="preserve"> (Y). Herr Lehmann wartet ab bis diese Transaktion bestätigt </w:t>
+      </w:r>
+      <w:proofErr w:type="gramStart"/>
+      <w:r>
+        <w:t>ist(</w:t>
+      </w:r>
+      <w:proofErr w:type="gramEnd"/>
+      <w:r>
+        <w:t xml:space="preserve">in der Grafik ist es eine Bestätigung </w:t>
+      </w:r>
+      <w:r>
+        <w:t>es können aber auch mehr sein</w:t>
+      </w:r>
+      <w:r>
+        <w:t>). Nun gibt Herr</w:t>
+      </w:r>
+      <w:r>
+        <w:t xml:space="preserve"> Lehmann das Auto raus und arbeitet mit dem Netzwerk an der Blockchain mit dem X weiter da diese auch die längste ist. </w:t>
+      </w:r>
+    </w:p>
+    <w:p>
+      <w:r>
+        <w:t xml:space="preserve">Sobald Frau Becker das Auto hat hält Sie sich nicht an die Regel an der längsten Kette zu </w:t>
+      </w:r>
+      <w:proofErr w:type="gramStart"/>
+      <w:r>
+        <w:t>Arbeiten</w:t>
+      </w:r>
+      <w:proofErr w:type="gramEnd"/>
+      <w:r>
+        <w:t xml:space="preserve"> sondern Arbeitet einfach an ihrer eigenen Kette weiter mit der Überweisung X wo sie kein Geld bezahlt. Jetzt beginnt ein Wettrennen. Da das Lösen </w:t>
+      </w:r>
+      <w:proofErr w:type="gramStart"/>
+      <w:r>
+        <w:t xml:space="preserve">des </w:t>
+      </w:r>
+      <w:proofErr w:type="spellStart"/>
+      <w:r>
+        <w:t>Hashcash</w:t>
+      </w:r>
+      <w:proofErr w:type="spellEnd"/>
+      <w:r>
+        <w:t>-Puzzle</w:t>
+      </w:r>
+      <w:proofErr w:type="gramEnd"/>
+      <w:r>
+        <w:t xml:space="preserve"> ein Zerfallsprodukt ist kann man auch direkt die richtige Lösung raten. Darauf hofft Frau Becker und tatsächlich hat Sie für ihre manipulierte kette schneller den nächsten Block gelöst. Nun hat Sie die längste Kette und weil sich Herr Lehmann und sein Netzwerk an die Regeln halten arbeiten Sie nun an Frau Beckers Kette weiter und Herr </w:t>
+      </w:r>
+      <w:proofErr w:type="spellStart"/>
+      <w:r>
+        <w:t>Lehmann’s</w:t>
+      </w:r>
+      <w:proofErr w:type="spellEnd"/>
+      <w:r>
+        <w:t xml:space="preserve"> kurzzeitig bestätigtes Geld ist wieder weg.</w:t>
+      </w:r>
+    </w:p>
+    <w:p>
+      <w:r>
+        <w:t xml:space="preserve">Je weniger Rechenkapazität in Bezug auf den Rest des Netzwerkes und je mehr </w:t>
+      </w:r>
+      <w:proofErr w:type="spellStart"/>
+      <w:r>
+        <w:t>bestätigungen</w:t>
+      </w:r>
+      <w:proofErr w:type="spellEnd"/>
+      <w:r>
+        <w:t xml:space="preserve"> man abwartet je unwahrscheinlicher wird eine erfolgreiche Attacke:</w:t>
+      </w:r>
+    </w:p>
+    <w:p>
+      <w:r>
+        <w:drawing>
+          <wp:inline distT="0" distB="0" distL="0" distR="0" wp14:anchorId="4EF0936C" wp14:editId="428B1FC5">
+            <wp:extent cx="5760720" cy="1612265"/>
+            <wp:effectExtent l="0" t="0" r="0" b="6985"/>
+            <wp:docPr id="23" name="Grafik 23"/>
+            <wp:cNvGraphicFramePr>
+              <a:graphicFrameLocks xmlns:a="http://schemas.openxmlformats.org/drawingml/2006/main" noChangeAspect="1"/>
+            </wp:cNvGraphicFramePr>
+            <a:graphic xmlns:a="http://schemas.openxmlformats.org/drawingml/2006/main">
+              <a:graphicData uri="http://schemas.openxmlformats.org/drawingml/2006/picture">
+                <pic:pic xmlns:pic="http://schemas.openxmlformats.org/drawingml/2006/picture">
+                  <pic:nvPicPr>
+                    <pic:cNvPr id="1" name=""/>
+                    <pic:cNvPicPr/>
+                  </pic:nvPicPr>
+                  <pic:blipFill>
+                    <a:blip r:embed="rId18"/>
+                    <a:stretch>
+                      <a:fillRect/>
+                    </a:stretch>
+                  </pic:blipFill>
+                  <pic:spPr>
+                    <a:xfrm>
+                      <a:off x="0" y="0"/>
+                      <a:ext cx="5760720" cy="1612265"/>
+                    </a:xfrm>
+                    <a:prstGeom prst="rect">
+                      <a:avLst/>
+                    </a:prstGeom>
+                  </pic:spPr>
+                </pic:pic>
+              </a:graphicData>
+            </a:graphic>
+          </wp:inline>
+        </w:drawing>
+      </w:r>
+    </w:p>
+    <w:p>
+      <w:r>
+        <w:t>Bei über 50% Netzwerkpower wird man das Rennen immer gewinnen. Wir sehen das ein großes Netz sehr wichtig ist das es somit schwerer bzw. teurer wird genug Rechenleistung für eine erfolgreiche Attacke zu erlangen.</w:t>
+      </w:r>
+    </w:p>
+    <w:p>
+      <w:r>
+        <w:t>Problem: Wir haben keinen Anreiz Rechenleistung zur Verfügung zu stellen.</w:t>
+      </w:r>
+    </w:p>
+    <w:p>
+      <w:r>
+        <w:t xml:space="preserve">Lösung: Wer Rechenleistung zur </w:t>
+      </w:r>
+      <w:proofErr w:type="spellStart"/>
+      <w:r>
+        <w:t>verfügung</w:t>
+      </w:r>
+      <w:proofErr w:type="spellEnd"/>
+      <w:r>
+        <w:t xml:space="preserve"> stellt wird bezahlt.</w:t>
+      </w:r>
+    </w:p>
+    <w:p/>
+    <w:p>
+      <w:pPr>
+        <w:pStyle w:val="berschrift2"/>
+      </w:pPr>
+      <w:bookmarkStart w:id="16" w:name="_Toc42171028"/>
+      <w:proofErr w:type="spellStart"/>
+      <w:r>
+        <w:t>IncentiveCoin</w:t>
+      </w:r>
+      <w:bookmarkEnd w:id="16"/>
+      <w:proofErr w:type="spellEnd"/>
+    </w:p>
+    <w:p>
+      <w:r>
+        <w:t xml:space="preserve">Regeln: </w:t>
+      </w:r>
+    </w:p>
+    <w:p>
+      <w:pPr>
+        <w:pStyle w:val="Listenabsatz"/>
+        <w:numPr>
+          <w:ilvl w:val="0"/>
+          <w:numId w:val="15"/>
+        </w:numPr>
+      </w:pPr>
+      <w:r>
+        <w:t xml:space="preserve">Für jeden gelösten Block gibt es einen </w:t>
+      </w:r>
+      <w:proofErr w:type="spellStart"/>
+      <w:r>
+        <w:t>BlockReward</w:t>
+      </w:r>
+      <w:proofErr w:type="spellEnd"/>
+      <w:r>
+        <w:t xml:space="preserve"> (bestimmte </w:t>
+      </w:r>
+      <w:proofErr w:type="spellStart"/>
+      <w:r>
+        <w:t>anzahl</w:t>
+      </w:r>
+      <w:proofErr w:type="spellEnd"/>
+      <w:r>
+        <w:t xml:space="preserve"> an </w:t>
+      </w:r>
+      <w:proofErr w:type="spellStart"/>
+      <w:r>
+        <w:t>coins</w:t>
+      </w:r>
+      <w:proofErr w:type="spellEnd"/>
+      <w:r>
+        <w:t xml:space="preserve">). Hierdurch hat man einen Wirtschaftlichen Ansporn Rechenleistung zur </w:t>
+      </w:r>
+      <w:proofErr w:type="spellStart"/>
+      <w:r>
+        <w:t>verfügung</w:t>
+      </w:r>
+      <w:proofErr w:type="spellEnd"/>
+      <w:r>
+        <w:t xml:space="preserve"> zu stellen.</w:t>
+      </w:r>
+    </w:p>
+    <w:p>
+      <w:pPr>
+        <w:pStyle w:val="Listenabsatz"/>
+        <w:numPr>
+          <w:ilvl w:val="0"/>
+          <w:numId w:val="15"/>
+        </w:numPr>
+      </w:pPr>
+      <w:r>
+        <w:t xml:space="preserve">Es ist die Einzige Art wie </w:t>
+      </w:r>
+      <w:proofErr w:type="spellStart"/>
+      <w:r>
+        <w:t>coins</w:t>
+      </w:r>
+      <w:proofErr w:type="spellEnd"/>
+      <w:r>
+        <w:t xml:space="preserve"> entstehen</w:t>
+      </w:r>
+    </w:p>
+    <w:p>
+      <w:r>
+        <w:t xml:space="preserve">Im Bitcoin Netzwerk kriegt man derzeit 6 Bitcoins als </w:t>
+      </w:r>
+      <w:proofErr w:type="spellStart"/>
+      <w:r>
+        <w:t>Reward</w:t>
+      </w:r>
+      <w:proofErr w:type="spellEnd"/>
+      <w:r>
+        <w:t xml:space="preserve">. Da man alleine kaum ein </w:t>
+      </w:r>
+      <w:proofErr w:type="spellStart"/>
+      <w:r>
+        <w:t>chance</w:t>
+      </w:r>
+      <w:proofErr w:type="spellEnd"/>
+      <w:r>
+        <w:t xml:space="preserve"> hat das Puzzle zu lösen finden sich </w:t>
+      </w:r>
+      <w:proofErr w:type="spellStart"/>
+      <w:r>
+        <w:t>user</w:t>
+      </w:r>
+      <w:proofErr w:type="spellEnd"/>
+      <w:r>
+        <w:t xml:space="preserve"> in großen Mininggruppen zusammen (ähnlich wie bei Lottogruppen wird der </w:t>
+      </w:r>
+      <w:proofErr w:type="spellStart"/>
+      <w:r>
+        <w:t>Reward</w:t>
+      </w:r>
+      <w:proofErr w:type="spellEnd"/>
+      <w:r>
+        <w:t xml:space="preserve"> geteilt egal wer am </w:t>
+      </w:r>
+      <w:proofErr w:type="spellStart"/>
+      <w:r>
+        <w:t>ende</w:t>
+      </w:r>
+      <w:proofErr w:type="spellEnd"/>
+      <w:r>
+        <w:t xml:space="preserve"> „gewonnen“ hat).</w:t>
+      </w:r>
+    </w:p>
+    <w:p>
+      <w:pPr>
+        <w:pStyle w:val="berschrift2"/>
+      </w:pPr>
+      <w:bookmarkStart w:id="17" w:name="_Toc42171029"/>
+      <w:r>
+        <w:t>Bitcoin</w:t>
+      </w:r>
+      <w:bookmarkEnd w:id="17"/>
+    </w:p>
+    <w:p>
+      <w:r>
+        <w:t xml:space="preserve">Es handelt sich bei den Beispielen natürlich um vereinfachte Approximationen </w:t>
+      </w:r>
+      <w:proofErr w:type="gramStart"/>
+      <w:r>
+        <w:t>eines Real</w:t>
+      </w:r>
+      <w:proofErr w:type="gramEnd"/>
+      <w:r>
+        <w:t xml:space="preserve"> existierenden Protokolls, nämlich dem Bitcoin. </w:t>
+      </w:r>
+    </w:p>
+    <w:p>
+      <w:r>
+        <w:t>Der Bitcoin hat noch 3 wichtige Technische Besonderheiten:</w:t>
+      </w:r>
+    </w:p>
+    <w:p>
+      <w:pPr>
+        <w:pStyle w:val="Listenabsatz"/>
+        <w:numPr>
+          <w:ilvl w:val="0"/>
+          <w:numId w:val="16"/>
+        </w:numPr>
+      </w:pPr>
+      <w:r>
+        <w:lastRenderedPageBreak/>
+        <w:t xml:space="preserve">Man kann die Puzzlegeschwindigkeit anpassen. Sie wird versucht bei </w:t>
+      </w:r>
+      <w:proofErr w:type="spellStart"/>
+      <w:r>
+        <w:t>ca</w:t>
+      </w:r>
+      <w:proofErr w:type="spellEnd"/>
+      <w:r>
+        <w:t xml:space="preserve"> 10min zu halten.</w:t>
+      </w:r>
+    </w:p>
+    <w:p>
+      <w:pPr>
+        <w:pStyle w:val="Listenabsatz"/>
+        <w:numPr>
+          <w:ilvl w:val="0"/>
+          <w:numId w:val="16"/>
+        </w:numPr>
+      </w:pPr>
+      <w:r>
+        <w:t xml:space="preserve">Input und Output von Transaktionen, man kann auch nur </w:t>
+      </w:r>
+      <w:proofErr w:type="spellStart"/>
+      <w:r>
+        <w:t>teile</w:t>
+      </w:r>
+      <w:proofErr w:type="spellEnd"/>
+      <w:r>
+        <w:t xml:space="preserve"> eines </w:t>
+      </w:r>
+      <w:proofErr w:type="spellStart"/>
+      <w:r>
+        <w:t>Coins</w:t>
+      </w:r>
+      <w:proofErr w:type="spellEnd"/>
+      <w:r>
+        <w:t xml:space="preserve"> verschicken</w:t>
+      </w:r>
+    </w:p>
+    <w:p>
+      <w:pPr>
+        <w:pStyle w:val="Listenabsatz"/>
+        <w:numPr>
+          <w:ilvl w:val="0"/>
+          <w:numId w:val="16"/>
+        </w:numPr>
+      </w:pPr>
+      <w:r>
+        <w:t>Er besitzt eine eigene Scriptsprache</w:t>
+      </w:r>
+    </w:p>
+    <w:p>
+      <w:r>
+        <w:br w:type="page"/>
+      </w:r>
+    </w:p>
+    <w:p>
+      <w:pPr>
+        <w:pStyle w:val="berschrift1"/>
+      </w:pPr>
+      <w:bookmarkStart w:id="18" w:name="_Toc42171030"/>
+      <w:r>
+        <w:lastRenderedPageBreak/>
+        <w:t>Zusammenfassung</w:t>
+      </w:r>
+      <w:bookmarkEnd w:id="18"/>
+    </w:p>
+    <w:p>
+      <w:r>
+        <w:drawing>
+          <wp:inline distT="0" distB="0" distL="0" distR="0" wp14:anchorId="36025DFE" wp14:editId="511EFDEA">
+            <wp:extent cx="5760720" cy="2748280"/>
+            <wp:effectExtent l="0" t="0" r="0" b="0"/>
+            <wp:docPr id="24" name="Grafik 24"/>
+            <wp:cNvGraphicFramePr>
+              <a:graphicFrameLocks xmlns:a="http://schemas.openxmlformats.org/drawingml/2006/main" noChangeAspect="1"/>
+            </wp:cNvGraphicFramePr>
+            <a:graphic xmlns:a="http://schemas.openxmlformats.org/drawingml/2006/main">
+              <a:graphicData uri="http://schemas.openxmlformats.org/drawingml/2006/picture">
+                <pic:pic xmlns:pic="http://schemas.openxmlformats.org/drawingml/2006/picture">
+                  <pic:nvPicPr>
+                    <pic:cNvPr id="1" name=""/>
+                    <pic:cNvPicPr/>
+                  </pic:nvPicPr>
+                  <pic:blipFill>
+                    <a:blip r:embed="rId19"/>
+                    <a:stretch>
+                      <a:fillRect/>
+                    </a:stretch>
+                  </pic:blipFill>
+                  <pic:spPr>
+                    <a:xfrm>
+                      <a:off x="0" y="0"/>
+                      <a:ext cx="5760720" cy="2748280"/>
+                    </a:xfrm>
+                    <a:prstGeom prst="rect">
+                      <a:avLst/>
+                    </a:prstGeom>
+                  </pic:spPr>
+                </pic:pic>
+              </a:graphicData>
+            </a:graphic>
+          </wp:inline>
+        </w:drawing>
+      </w:r>
+    </w:p>
+    <w:p>
+      <w:pPr>
+        <w:rPr>
+          <w:rFonts w:asciiTheme="majorHAnsi" w:eastAsiaTheme="majorEastAsia" w:hAnsiTheme="majorHAnsi" w:cstheme="majorBidi"/>
+          <w:color w:val="2F5496" w:themeColor="accent1" w:themeShade="BF"/>
+          <w:sz w:val="32"/>
+          <w:szCs w:val="32"/>
+        </w:rPr>
+      </w:pPr>
+      <w:r>
+        <w:br w:type="page"/>
+      </w:r>
+    </w:p>
+    <w:p>
+      <w:pPr>
+        <w:pStyle w:val="berschrift1"/>
+      </w:pPr>
+      <w:bookmarkStart w:id="19" w:name="_Toc42171031"/>
+      <w:r>
+        <w:lastRenderedPageBreak/>
+        <w:t>Quellen</w:t>
+      </w:r>
+      <w:bookmarkEnd w:id="19"/>
+    </w:p>
+    <w:p>
+      <w:pPr>
+        <w:tabs>
+          <w:tab w:val="left" w:pos="6480"/>
+        </w:tabs>
+      </w:pPr>
+      <w:hyperlink r:id="rId20" w:history="1">
+        <w:r>
+          <w:rPr>
+            <w:rStyle w:val="Hyperlink"/>
+          </w:rPr>
+          <w:t>https://de.wikipedia.org/wiki/Blockchain</w:t>
+        </w:r>
+      </w:hyperlink>
+    </w:p>
+    <w:p>
+      <w:r>
+        <w:t>Blockchain kurz &amp; gut von Kai Brünner</w:t>
+      </w:r>
+    </w:p>
+    <w:p>
+      <w:r>
+        <w:t xml:space="preserve">Telefonat mit </w:t>
+      </w:r>
+      <w:r>
+        <w:t>Dr.</w:t>
+      </w:r>
+      <w:r>
+        <w:t xml:space="preserve"> Nils Werner </w:t>
+      </w:r>
+      <w:r>
+        <w:t xml:space="preserve">vom </w:t>
+      </w:r>
+      <w:proofErr w:type="spellStart"/>
+      <w:r>
+        <w:t>Frauenhofer</w:t>
+      </w:r>
+      <w:proofErr w:type="spellEnd"/>
+      <w:r>
+        <w:t xml:space="preserve"> Institut Erlangen</w:t>
+      </w:r>
+    </w:p>
+    <w:p>
+      <w:pPr>
+        <w:tabs>
+          <w:tab w:val="left" w:pos="6480"/>
+        </w:tabs>
+      </w:pPr>
+      <w:r>
+        <w:t>Gespräch mit M. Sc. Fabian Schulze Leiter IT-Siemens Budapest</w:t>
+      </w:r>
+    </w:p>
+    <w:p>
+      <w:hyperlink r:id="rId21" w:history="1">
+        <w:r>
+          <w:rPr>
+            <w:rStyle w:val="Hyperlink"/>
+          </w:rPr>
+          <w:t>https://de.wikipedia.org/wiki/Hashfunktion</w:t>
+        </w:r>
+      </w:hyperlink>
+    </w:p>
+    <w:p>
+      <w:hyperlink r:id="rId22" w:history="1">
+        <w:r>
+          <w:rPr>
+            <w:rStyle w:val="Hyperlink"/>
+          </w:rPr>
+          <w:t>https://emn178.github.io/online-tools/sha256.html</w:t>
+        </w:r>
+      </w:hyperlink>
+    </w:p>
+    <w:p>
+      <w:hyperlink r:id="rId23" w:history="1">
+        <w:r>
+          <w:rPr>
+            <w:rStyle w:val="Hyperlink"/>
+          </w:rPr>
+          <w:t>http://www.hashcash.org/hashcash.pdf</w:t>
+        </w:r>
+      </w:hyperlink>
+    </w:p>
+    <w:p>
+      <w:hyperlink r:id="rId24" w:history="1">
+        <w:r>
+          <w:rPr>
+            <w:rStyle w:val="Hyperlink"/>
+          </w:rPr>
+          <w:t>https://www.reddit.com/r/Bitcoin/comments/6xhjxf/total_hardware_cost_to_run_bitcoin_network_around/</w:t>
+        </w:r>
+      </w:hyperlink>
+    </w:p>
     <w:sectPr>
       <w:pgSz w:w="11906" w:h="16838"/>
       <w:pgMar w:top="1417" w:right="1417" w:bottom="1134" w:left="1417" w:header="708" w:footer="708" w:gutter="0"/>
@@ -626,8 +4739,997 @@
 </file>
 
 <file path=word/numbering.xml><?xml version="1.0" encoding="utf-8"?>
-<w:numbering xmlns:wpc="http://schemas.microsoft.com/office/word/2010/wordprocessingCanvas" xmlns:cx="http://schemas.microsoft.com/office/drawing/2014/chartex" xmlns:cx1="http://schemas.microsoft.com/office/drawing/2015/9/8/chartex" xmlns:cx2="http://schemas.microsoft.com/office/drawing/2015/10/21/chartex" xmlns:cx3="http://schemas.microsoft.com/office/drawing/2016/5/9/chartex" xmlns:cx4="http://schemas.microsoft.com/office/drawing/2016/5/10/chartex" xmlns:cx5="http://schemas.microsoft.com/office/drawing/2016/5/11/chartex" xmlns:cx6="http://schemas.microsoft.com/office/drawing/2016/5/12/chartex" xmlns:cx7="http://schemas.microsoft.com/office/drawing/2016/5/13/chartex" xmlns:cx8="http://schemas.microsoft.com/office/drawing/2016/5/14/chartex" xmlns:mc="http://schemas.openxmlformats.org/markup-compatibility/2006" xmlns:aink="http://schemas.microsoft.com/office/drawing/2016/ink" xmlns:am3d="http://schemas.microsoft.com/office/drawing/2017/model3d" xmlns:o="urn:schemas-microsoft-com:office:office" xmlns:r="http://schemas.openxmlformats.org/officeDocument/2006/relationships" xmlns:m="http://schemas.openxmlformats.org/officeDocument/2006/math" xmlns:v="urn:schemas-microsoft-com:vml" xmlns:wp14="http://schemas.microsoft.com/office/word/2010/wordprocessingDrawing" xmlns:wp="http://schemas.openxmlformats.org/drawingml/2006/wordprocessingDrawing" xmlns:w10="urn:schemas-microsoft-com:office:word" xmlns:w="http://schemas.openxmlformats.org/wordprocessingml/2006/main" xmlns:w14="http://schemas.microsoft.com/office/word/2010/wordml" xmlns:w15="http://schemas.microsoft.com/office/word/2012/wordml" xmlns:w16cid="http://schemas.microsoft.com/office/word/2016/wordml/cid" xmlns:w16se="http://schemas.microsoft.com/office/word/2015/wordml/symex" xmlns:wpg="http://schemas.microsoft.com/office/word/2010/wordprocessingGroup" xmlns:wpi="http://schemas.microsoft.com/office/word/2010/wordprocessingInk" xmlns:wne="http://schemas.microsoft.com/office/word/2006/wordml" xmlns:wps="http://schemas.microsoft.com/office/word/2010/wordprocessingShape" mc:Ignorable="w14 w15 w16se w16cid wp14">
+<w:numbering xmlns:wpc="http://schemas.microsoft.com/office/word/2010/wordprocessingCanvas" xmlns:cx="http://schemas.microsoft.com/office/drawing/2014/chartex" xmlns:cx1="http://schemas.microsoft.com/office/drawing/2015/9/8/chartex" xmlns:cx2="http://schemas.microsoft.com/office/drawing/2015/10/21/chartex" xmlns:cx3="http://schemas.microsoft.com/office/drawing/2016/5/9/chartex" xmlns:cx4="http://schemas.microsoft.com/office/drawing/2016/5/10/chartex" xmlns:cx5="http://schemas.microsoft.com/office/drawing/2016/5/11/chartex" xmlns:cx6="http://schemas.microsoft.com/office/drawing/2016/5/12/chartex" xmlns:cx7="http://schemas.microsoft.com/office/drawing/2016/5/13/chartex" xmlns:cx8="http://schemas.microsoft.com/office/drawing/2016/5/14/chartex" xmlns:mc="http://schemas.openxmlformats.org/markup-compatibility/2006" xmlns:aink="http://schemas.microsoft.com/office/drawing/2016/ink" xmlns:am3d="http://schemas.microsoft.com/office/drawing/2017/model3d" xmlns:o="urn:schemas-microsoft-com:office:office" xmlns:r="http://schemas.openxmlformats.org/officeDocument/2006/relationships" xmlns:m="http://schemas.openxmlformats.org/officeDocument/2006/math" xmlns:v="urn:schemas-microsoft-com:vml" xmlns:wp14="http://schemas.microsoft.com/office/word/2010/wordprocessingDrawing" xmlns:wp="http://schemas.openxmlformats.org/drawingml/2006/wordprocessingDrawing" xmlns:w10="urn:schemas-microsoft-com:office:word" xmlns:w="http://schemas.openxmlformats.org/wordprocessingml/2006/main" xmlns:w14="http://schemas.microsoft.com/office/word/2010/wordml" xmlns:w15="http://schemas.microsoft.com/office/word/2012/wordml" xmlns:w16cex="http://schemas.microsoft.com/office/word/2018/wordml/cex" xmlns:w16cid="http://schemas.microsoft.com/office/word/2016/wordml/cid" xmlns:w16="http://schemas.microsoft.com/office/word/2018/wordml" xmlns:w16se="http://schemas.microsoft.com/office/word/2015/wordml/symex" xmlns:wpg="http://schemas.microsoft.com/office/word/2010/wordprocessingGroup" xmlns:wpi="http://schemas.microsoft.com/office/word/2010/wordprocessingInk" xmlns:wne="http://schemas.microsoft.com/office/word/2006/wordml" xmlns:wps="http://schemas.microsoft.com/office/word/2010/wordprocessingShape" mc:Ignorable="w14 w15 w16se w16cid w16 w16cex wp14">
   <w:abstractNum w:abstractNumId="0" w15:restartNumberingAfterBreak="0">
+    <w:nsid w:val="17024F27"/>
+    <w:multiLevelType w:val="hybridMultilevel"/>
+    <w:tmpl w:val="1E9ED374"/>
+    <w:lvl w:ilvl="0" w:tplc="04070001">
+      <w:start w:val="1"/>
+      <w:numFmt w:val="bullet"/>
+      <w:lvlText w:val=""/>
+      <w:lvlJc w:val="left"/>
+      <w:pPr>
+        <w:ind w:left="720" w:hanging="360"/>
+      </w:pPr>
+      <w:rPr>
+        <w:rFonts w:ascii="Symbol" w:hAnsi="Symbol" w:hint="default"/>
+      </w:rPr>
+    </w:lvl>
+    <w:lvl w:ilvl="1" w:tplc="04070003" w:tentative="1">
+      <w:start w:val="1"/>
+      <w:numFmt w:val="bullet"/>
+      <w:lvlText w:val="o"/>
+      <w:lvlJc w:val="left"/>
+      <w:pPr>
+        <w:ind w:left="1440" w:hanging="360"/>
+      </w:pPr>
+      <w:rPr>
+        <w:rFonts w:ascii="Courier New" w:hAnsi="Courier New" w:cs="Courier New" w:hint="default"/>
+      </w:rPr>
+    </w:lvl>
+    <w:lvl w:ilvl="2" w:tplc="04070005" w:tentative="1">
+      <w:start w:val="1"/>
+      <w:numFmt w:val="bullet"/>
+      <w:lvlText w:val=""/>
+      <w:lvlJc w:val="left"/>
+      <w:pPr>
+        <w:ind w:left="2160" w:hanging="360"/>
+      </w:pPr>
+      <w:rPr>
+        <w:rFonts w:ascii="Wingdings" w:hAnsi="Wingdings" w:hint="default"/>
+      </w:rPr>
+    </w:lvl>
+    <w:lvl w:ilvl="3" w:tplc="04070001" w:tentative="1">
+      <w:start w:val="1"/>
+      <w:numFmt w:val="bullet"/>
+      <w:lvlText w:val=""/>
+      <w:lvlJc w:val="left"/>
+      <w:pPr>
+        <w:ind w:left="2880" w:hanging="360"/>
+      </w:pPr>
+      <w:rPr>
+        <w:rFonts w:ascii="Symbol" w:hAnsi="Symbol" w:hint="default"/>
+      </w:rPr>
+    </w:lvl>
+    <w:lvl w:ilvl="4" w:tplc="04070003" w:tentative="1">
+      <w:start w:val="1"/>
+      <w:numFmt w:val="bullet"/>
+      <w:lvlText w:val="o"/>
+      <w:lvlJc w:val="left"/>
+      <w:pPr>
+        <w:ind w:left="3600" w:hanging="360"/>
+      </w:pPr>
+      <w:rPr>
+        <w:rFonts w:ascii="Courier New" w:hAnsi="Courier New" w:cs="Courier New" w:hint="default"/>
+      </w:rPr>
+    </w:lvl>
+    <w:lvl w:ilvl="5" w:tplc="04070005" w:tentative="1">
+      <w:start w:val="1"/>
+      <w:numFmt w:val="bullet"/>
+      <w:lvlText w:val=""/>
+      <w:lvlJc w:val="left"/>
+      <w:pPr>
+        <w:ind w:left="4320" w:hanging="360"/>
+      </w:pPr>
+      <w:rPr>
+        <w:rFonts w:ascii="Wingdings" w:hAnsi="Wingdings" w:hint="default"/>
+      </w:rPr>
+    </w:lvl>
+    <w:lvl w:ilvl="6" w:tplc="04070001" w:tentative="1">
+      <w:start w:val="1"/>
+      <w:numFmt w:val="bullet"/>
+      <w:lvlText w:val=""/>
+      <w:lvlJc w:val="left"/>
+      <w:pPr>
+        <w:ind w:left="5040" w:hanging="360"/>
+      </w:pPr>
+      <w:rPr>
+        <w:rFonts w:ascii="Symbol" w:hAnsi="Symbol" w:hint="default"/>
+      </w:rPr>
+    </w:lvl>
+    <w:lvl w:ilvl="7" w:tplc="04070003" w:tentative="1">
+      <w:start w:val="1"/>
+      <w:numFmt w:val="bullet"/>
+      <w:lvlText w:val="o"/>
+      <w:lvlJc w:val="left"/>
+      <w:pPr>
+        <w:ind w:left="5760" w:hanging="360"/>
+      </w:pPr>
+      <w:rPr>
+        <w:rFonts w:ascii="Courier New" w:hAnsi="Courier New" w:cs="Courier New" w:hint="default"/>
+      </w:rPr>
+    </w:lvl>
+    <w:lvl w:ilvl="8" w:tplc="04070005" w:tentative="1">
+      <w:start w:val="1"/>
+      <w:numFmt w:val="bullet"/>
+      <w:lvlText w:val=""/>
+      <w:lvlJc w:val="left"/>
+      <w:pPr>
+        <w:ind w:left="6480" w:hanging="360"/>
+      </w:pPr>
+      <w:rPr>
+        <w:rFonts w:ascii="Wingdings" w:hAnsi="Wingdings" w:hint="default"/>
+      </w:rPr>
+    </w:lvl>
+  </w:abstractNum>
+  <w:abstractNum w:abstractNumId="1" w15:restartNumberingAfterBreak="0">
+    <w:nsid w:val="1AFD0C66"/>
+    <w:multiLevelType w:val="hybridMultilevel"/>
+    <w:tmpl w:val="ED5CA952"/>
+    <w:lvl w:ilvl="0" w:tplc="04070001">
+      <w:start w:val="1"/>
+      <w:numFmt w:val="bullet"/>
+      <w:lvlText w:val=""/>
+      <w:lvlJc w:val="left"/>
+      <w:pPr>
+        <w:ind w:left="720" w:hanging="360"/>
+      </w:pPr>
+      <w:rPr>
+        <w:rFonts w:ascii="Symbol" w:hAnsi="Symbol" w:hint="default"/>
+      </w:rPr>
+    </w:lvl>
+    <w:lvl w:ilvl="1" w:tplc="04070003" w:tentative="1">
+      <w:start w:val="1"/>
+      <w:numFmt w:val="bullet"/>
+      <w:lvlText w:val="o"/>
+      <w:lvlJc w:val="left"/>
+      <w:pPr>
+        <w:ind w:left="1440" w:hanging="360"/>
+      </w:pPr>
+      <w:rPr>
+        <w:rFonts w:ascii="Courier New" w:hAnsi="Courier New" w:cs="Courier New" w:hint="default"/>
+      </w:rPr>
+    </w:lvl>
+    <w:lvl w:ilvl="2" w:tplc="04070005" w:tentative="1">
+      <w:start w:val="1"/>
+      <w:numFmt w:val="bullet"/>
+      <w:lvlText w:val=""/>
+      <w:lvlJc w:val="left"/>
+      <w:pPr>
+        <w:ind w:left="2160" w:hanging="360"/>
+      </w:pPr>
+      <w:rPr>
+        <w:rFonts w:ascii="Wingdings" w:hAnsi="Wingdings" w:hint="default"/>
+      </w:rPr>
+    </w:lvl>
+    <w:lvl w:ilvl="3" w:tplc="04070001" w:tentative="1">
+      <w:start w:val="1"/>
+      <w:numFmt w:val="bullet"/>
+      <w:lvlText w:val=""/>
+      <w:lvlJc w:val="left"/>
+      <w:pPr>
+        <w:ind w:left="2880" w:hanging="360"/>
+      </w:pPr>
+      <w:rPr>
+        <w:rFonts w:ascii="Symbol" w:hAnsi="Symbol" w:hint="default"/>
+      </w:rPr>
+    </w:lvl>
+    <w:lvl w:ilvl="4" w:tplc="04070003" w:tentative="1">
+      <w:start w:val="1"/>
+      <w:numFmt w:val="bullet"/>
+      <w:lvlText w:val="o"/>
+      <w:lvlJc w:val="left"/>
+      <w:pPr>
+        <w:ind w:left="3600" w:hanging="360"/>
+      </w:pPr>
+      <w:rPr>
+        <w:rFonts w:ascii="Courier New" w:hAnsi="Courier New" w:cs="Courier New" w:hint="default"/>
+      </w:rPr>
+    </w:lvl>
+    <w:lvl w:ilvl="5" w:tplc="04070005" w:tentative="1">
+      <w:start w:val="1"/>
+      <w:numFmt w:val="bullet"/>
+      <w:lvlText w:val=""/>
+      <w:lvlJc w:val="left"/>
+      <w:pPr>
+        <w:ind w:left="4320" w:hanging="360"/>
+      </w:pPr>
+      <w:rPr>
+        <w:rFonts w:ascii="Wingdings" w:hAnsi="Wingdings" w:hint="default"/>
+      </w:rPr>
+    </w:lvl>
+    <w:lvl w:ilvl="6" w:tplc="04070001" w:tentative="1">
+      <w:start w:val="1"/>
+      <w:numFmt w:val="bullet"/>
+      <w:lvlText w:val=""/>
+      <w:lvlJc w:val="left"/>
+      <w:pPr>
+        <w:ind w:left="5040" w:hanging="360"/>
+      </w:pPr>
+      <w:rPr>
+        <w:rFonts w:ascii="Symbol" w:hAnsi="Symbol" w:hint="default"/>
+      </w:rPr>
+    </w:lvl>
+    <w:lvl w:ilvl="7" w:tplc="04070003" w:tentative="1">
+      <w:start w:val="1"/>
+      <w:numFmt w:val="bullet"/>
+      <w:lvlText w:val="o"/>
+      <w:lvlJc w:val="left"/>
+      <w:pPr>
+        <w:ind w:left="5760" w:hanging="360"/>
+      </w:pPr>
+      <w:rPr>
+        <w:rFonts w:ascii="Courier New" w:hAnsi="Courier New" w:cs="Courier New" w:hint="default"/>
+      </w:rPr>
+    </w:lvl>
+    <w:lvl w:ilvl="8" w:tplc="04070005" w:tentative="1">
+      <w:start w:val="1"/>
+      <w:numFmt w:val="bullet"/>
+      <w:lvlText w:val=""/>
+      <w:lvlJc w:val="left"/>
+      <w:pPr>
+        <w:ind w:left="6480" w:hanging="360"/>
+      </w:pPr>
+      <w:rPr>
+        <w:rFonts w:ascii="Wingdings" w:hAnsi="Wingdings" w:hint="default"/>
+      </w:rPr>
+    </w:lvl>
+  </w:abstractNum>
+  <w:abstractNum w:abstractNumId="2" w15:restartNumberingAfterBreak="0">
+    <w:nsid w:val="1C9C4269"/>
+    <w:multiLevelType w:val="hybridMultilevel"/>
+    <w:tmpl w:val="E3C2040A"/>
+    <w:lvl w:ilvl="0" w:tplc="04070001">
+      <w:start w:val="1"/>
+      <w:numFmt w:val="bullet"/>
+      <w:lvlText w:val=""/>
+      <w:lvlJc w:val="left"/>
+      <w:pPr>
+        <w:ind w:left="720" w:hanging="360"/>
+      </w:pPr>
+      <w:rPr>
+        <w:rFonts w:ascii="Symbol" w:hAnsi="Symbol" w:hint="default"/>
+      </w:rPr>
+    </w:lvl>
+    <w:lvl w:ilvl="1" w:tplc="04070003" w:tentative="1">
+      <w:start w:val="1"/>
+      <w:numFmt w:val="bullet"/>
+      <w:lvlText w:val="o"/>
+      <w:lvlJc w:val="left"/>
+      <w:pPr>
+        <w:ind w:left="1440" w:hanging="360"/>
+      </w:pPr>
+      <w:rPr>
+        <w:rFonts w:ascii="Courier New" w:hAnsi="Courier New" w:cs="Courier New" w:hint="default"/>
+      </w:rPr>
+    </w:lvl>
+    <w:lvl w:ilvl="2" w:tplc="04070005" w:tentative="1">
+      <w:start w:val="1"/>
+      <w:numFmt w:val="bullet"/>
+      <w:lvlText w:val=""/>
+      <w:lvlJc w:val="left"/>
+      <w:pPr>
+        <w:ind w:left="2160" w:hanging="360"/>
+      </w:pPr>
+      <w:rPr>
+        <w:rFonts w:ascii="Wingdings" w:hAnsi="Wingdings" w:hint="default"/>
+      </w:rPr>
+    </w:lvl>
+    <w:lvl w:ilvl="3" w:tplc="04070001" w:tentative="1">
+      <w:start w:val="1"/>
+      <w:numFmt w:val="bullet"/>
+      <w:lvlText w:val=""/>
+      <w:lvlJc w:val="left"/>
+      <w:pPr>
+        <w:ind w:left="2880" w:hanging="360"/>
+      </w:pPr>
+      <w:rPr>
+        <w:rFonts w:ascii="Symbol" w:hAnsi="Symbol" w:hint="default"/>
+      </w:rPr>
+    </w:lvl>
+    <w:lvl w:ilvl="4" w:tplc="04070003" w:tentative="1">
+      <w:start w:val="1"/>
+      <w:numFmt w:val="bullet"/>
+      <w:lvlText w:val="o"/>
+      <w:lvlJc w:val="left"/>
+      <w:pPr>
+        <w:ind w:left="3600" w:hanging="360"/>
+      </w:pPr>
+      <w:rPr>
+        <w:rFonts w:ascii="Courier New" w:hAnsi="Courier New" w:cs="Courier New" w:hint="default"/>
+      </w:rPr>
+    </w:lvl>
+    <w:lvl w:ilvl="5" w:tplc="04070005" w:tentative="1">
+      <w:start w:val="1"/>
+      <w:numFmt w:val="bullet"/>
+      <w:lvlText w:val=""/>
+      <w:lvlJc w:val="left"/>
+      <w:pPr>
+        <w:ind w:left="4320" w:hanging="360"/>
+      </w:pPr>
+      <w:rPr>
+        <w:rFonts w:ascii="Wingdings" w:hAnsi="Wingdings" w:hint="default"/>
+      </w:rPr>
+    </w:lvl>
+    <w:lvl w:ilvl="6" w:tplc="04070001" w:tentative="1">
+      <w:start w:val="1"/>
+      <w:numFmt w:val="bullet"/>
+      <w:lvlText w:val=""/>
+      <w:lvlJc w:val="left"/>
+      <w:pPr>
+        <w:ind w:left="5040" w:hanging="360"/>
+      </w:pPr>
+      <w:rPr>
+        <w:rFonts w:ascii="Symbol" w:hAnsi="Symbol" w:hint="default"/>
+      </w:rPr>
+    </w:lvl>
+    <w:lvl w:ilvl="7" w:tplc="04070003" w:tentative="1">
+      <w:start w:val="1"/>
+      <w:numFmt w:val="bullet"/>
+      <w:lvlText w:val="o"/>
+      <w:lvlJc w:val="left"/>
+      <w:pPr>
+        <w:ind w:left="5760" w:hanging="360"/>
+      </w:pPr>
+      <w:rPr>
+        <w:rFonts w:ascii="Courier New" w:hAnsi="Courier New" w:cs="Courier New" w:hint="default"/>
+      </w:rPr>
+    </w:lvl>
+    <w:lvl w:ilvl="8" w:tplc="04070005" w:tentative="1">
+      <w:start w:val="1"/>
+      <w:numFmt w:val="bullet"/>
+      <w:lvlText w:val=""/>
+      <w:lvlJc w:val="left"/>
+      <w:pPr>
+        <w:ind w:left="6480" w:hanging="360"/>
+      </w:pPr>
+      <w:rPr>
+        <w:rFonts w:ascii="Wingdings" w:hAnsi="Wingdings" w:hint="default"/>
+      </w:rPr>
+    </w:lvl>
+  </w:abstractNum>
+  <w:abstractNum w:abstractNumId="3" w15:restartNumberingAfterBreak="0">
+    <w:nsid w:val="2C847735"/>
+    <w:multiLevelType w:val="hybridMultilevel"/>
+    <w:tmpl w:val="EE46A012"/>
+    <w:lvl w:ilvl="0" w:tplc="1E700E24">
+      <w:numFmt w:val="bullet"/>
+      <w:lvlText w:val="-"/>
+      <w:lvlJc w:val="left"/>
+      <w:pPr>
+        <w:ind w:left="720" w:hanging="360"/>
+      </w:pPr>
+      <w:rPr>
+        <w:rFonts w:ascii="Calibri" w:eastAsiaTheme="minorHAnsi" w:hAnsi="Calibri" w:cs="Calibri" w:hint="default"/>
+      </w:rPr>
+    </w:lvl>
+    <w:lvl w:ilvl="1" w:tplc="04070003" w:tentative="1">
+      <w:start w:val="1"/>
+      <w:numFmt w:val="bullet"/>
+      <w:lvlText w:val="o"/>
+      <w:lvlJc w:val="left"/>
+      <w:pPr>
+        <w:ind w:left="1440" w:hanging="360"/>
+      </w:pPr>
+      <w:rPr>
+        <w:rFonts w:ascii="Courier New" w:hAnsi="Courier New" w:cs="Courier New" w:hint="default"/>
+      </w:rPr>
+    </w:lvl>
+    <w:lvl w:ilvl="2" w:tplc="04070005" w:tentative="1">
+      <w:start w:val="1"/>
+      <w:numFmt w:val="bullet"/>
+      <w:lvlText w:val=""/>
+      <w:lvlJc w:val="left"/>
+      <w:pPr>
+        <w:ind w:left="2160" w:hanging="360"/>
+      </w:pPr>
+      <w:rPr>
+        <w:rFonts w:ascii="Wingdings" w:hAnsi="Wingdings" w:hint="default"/>
+      </w:rPr>
+    </w:lvl>
+    <w:lvl w:ilvl="3" w:tplc="04070001" w:tentative="1">
+      <w:start w:val="1"/>
+      <w:numFmt w:val="bullet"/>
+      <w:lvlText w:val=""/>
+      <w:lvlJc w:val="left"/>
+      <w:pPr>
+        <w:ind w:left="2880" w:hanging="360"/>
+      </w:pPr>
+      <w:rPr>
+        <w:rFonts w:ascii="Symbol" w:hAnsi="Symbol" w:hint="default"/>
+      </w:rPr>
+    </w:lvl>
+    <w:lvl w:ilvl="4" w:tplc="04070003" w:tentative="1">
+      <w:start w:val="1"/>
+      <w:numFmt w:val="bullet"/>
+      <w:lvlText w:val="o"/>
+      <w:lvlJc w:val="left"/>
+      <w:pPr>
+        <w:ind w:left="3600" w:hanging="360"/>
+      </w:pPr>
+      <w:rPr>
+        <w:rFonts w:ascii="Courier New" w:hAnsi="Courier New" w:cs="Courier New" w:hint="default"/>
+      </w:rPr>
+    </w:lvl>
+    <w:lvl w:ilvl="5" w:tplc="04070005" w:tentative="1">
+      <w:start w:val="1"/>
+      <w:numFmt w:val="bullet"/>
+      <w:lvlText w:val=""/>
+      <w:lvlJc w:val="left"/>
+      <w:pPr>
+        <w:ind w:left="4320" w:hanging="360"/>
+      </w:pPr>
+      <w:rPr>
+        <w:rFonts w:ascii="Wingdings" w:hAnsi="Wingdings" w:hint="default"/>
+      </w:rPr>
+    </w:lvl>
+    <w:lvl w:ilvl="6" w:tplc="04070001" w:tentative="1">
+      <w:start w:val="1"/>
+      <w:numFmt w:val="bullet"/>
+      <w:lvlText w:val=""/>
+      <w:lvlJc w:val="left"/>
+      <w:pPr>
+        <w:ind w:left="5040" w:hanging="360"/>
+      </w:pPr>
+      <w:rPr>
+        <w:rFonts w:ascii="Symbol" w:hAnsi="Symbol" w:hint="default"/>
+      </w:rPr>
+    </w:lvl>
+    <w:lvl w:ilvl="7" w:tplc="04070003" w:tentative="1">
+      <w:start w:val="1"/>
+      <w:numFmt w:val="bullet"/>
+      <w:lvlText w:val="o"/>
+      <w:lvlJc w:val="left"/>
+      <w:pPr>
+        <w:ind w:left="5760" w:hanging="360"/>
+      </w:pPr>
+      <w:rPr>
+        <w:rFonts w:ascii="Courier New" w:hAnsi="Courier New" w:cs="Courier New" w:hint="default"/>
+      </w:rPr>
+    </w:lvl>
+    <w:lvl w:ilvl="8" w:tplc="04070005" w:tentative="1">
+      <w:start w:val="1"/>
+      <w:numFmt w:val="bullet"/>
+      <w:lvlText w:val=""/>
+      <w:lvlJc w:val="left"/>
+      <w:pPr>
+        <w:ind w:left="6480" w:hanging="360"/>
+      </w:pPr>
+      <w:rPr>
+        <w:rFonts w:ascii="Wingdings" w:hAnsi="Wingdings" w:hint="default"/>
+      </w:rPr>
+    </w:lvl>
+  </w:abstractNum>
+  <w:abstractNum w:abstractNumId="4" w15:restartNumberingAfterBreak="0">
+    <w:nsid w:val="31095DE1"/>
+    <w:multiLevelType w:val="hybridMultilevel"/>
+    <w:tmpl w:val="8B5E2950"/>
+    <w:lvl w:ilvl="0" w:tplc="04070001">
+      <w:start w:val="1"/>
+      <w:numFmt w:val="bullet"/>
+      <w:lvlText w:val=""/>
+      <w:lvlJc w:val="left"/>
+      <w:pPr>
+        <w:ind w:left="720" w:hanging="360"/>
+      </w:pPr>
+      <w:rPr>
+        <w:rFonts w:ascii="Symbol" w:hAnsi="Symbol" w:hint="default"/>
+      </w:rPr>
+    </w:lvl>
+    <w:lvl w:ilvl="1" w:tplc="04070003" w:tentative="1">
+      <w:start w:val="1"/>
+      <w:numFmt w:val="bullet"/>
+      <w:lvlText w:val="o"/>
+      <w:lvlJc w:val="left"/>
+      <w:pPr>
+        <w:ind w:left="1440" w:hanging="360"/>
+      </w:pPr>
+      <w:rPr>
+        <w:rFonts w:ascii="Courier New" w:hAnsi="Courier New" w:cs="Courier New" w:hint="default"/>
+      </w:rPr>
+    </w:lvl>
+    <w:lvl w:ilvl="2" w:tplc="04070005" w:tentative="1">
+      <w:start w:val="1"/>
+      <w:numFmt w:val="bullet"/>
+      <w:lvlText w:val=""/>
+      <w:lvlJc w:val="left"/>
+      <w:pPr>
+        <w:ind w:left="2160" w:hanging="360"/>
+      </w:pPr>
+      <w:rPr>
+        <w:rFonts w:ascii="Wingdings" w:hAnsi="Wingdings" w:hint="default"/>
+      </w:rPr>
+    </w:lvl>
+    <w:lvl w:ilvl="3" w:tplc="04070001" w:tentative="1">
+      <w:start w:val="1"/>
+      <w:numFmt w:val="bullet"/>
+      <w:lvlText w:val=""/>
+      <w:lvlJc w:val="left"/>
+      <w:pPr>
+        <w:ind w:left="2880" w:hanging="360"/>
+      </w:pPr>
+      <w:rPr>
+        <w:rFonts w:ascii="Symbol" w:hAnsi="Symbol" w:hint="default"/>
+      </w:rPr>
+    </w:lvl>
+    <w:lvl w:ilvl="4" w:tplc="04070003" w:tentative="1">
+      <w:start w:val="1"/>
+      <w:numFmt w:val="bullet"/>
+      <w:lvlText w:val="o"/>
+      <w:lvlJc w:val="left"/>
+      <w:pPr>
+        <w:ind w:left="3600" w:hanging="360"/>
+      </w:pPr>
+      <w:rPr>
+        <w:rFonts w:ascii="Courier New" w:hAnsi="Courier New" w:cs="Courier New" w:hint="default"/>
+      </w:rPr>
+    </w:lvl>
+    <w:lvl w:ilvl="5" w:tplc="04070005" w:tentative="1">
+      <w:start w:val="1"/>
+      <w:numFmt w:val="bullet"/>
+      <w:lvlText w:val=""/>
+      <w:lvlJc w:val="left"/>
+      <w:pPr>
+        <w:ind w:left="4320" w:hanging="360"/>
+      </w:pPr>
+      <w:rPr>
+        <w:rFonts w:ascii="Wingdings" w:hAnsi="Wingdings" w:hint="default"/>
+      </w:rPr>
+    </w:lvl>
+    <w:lvl w:ilvl="6" w:tplc="04070001" w:tentative="1">
+      <w:start w:val="1"/>
+      <w:numFmt w:val="bullet"/>
+      <w:lvlText w:val=""/>
+      <w:lvlJc w:val="left"/>
+      <w:pPr>
+        <w:ind w:left="5040" w:hanging="360"/>
+      </w:pPr>
+      <w:rPr>
+        <w:rFonts w:ascii="Symbol" w:hAnsi="Symbol" w:hint="default"/>
+      </w:rPr>
+    </w:lvl>
+    <w:lvl w:ilvl="7" w:tplc="04070003" w:tentative="1">
+      <w:start w:val="1"/>
+      <w:numFmt w:val="bullet"/>
+      <w:lvlText w:val="o"/>
+      <w:lvlJc w:val="left"/>
+      <w:pPr>
+        <w:ind w:left="5760" w:hanging="360"/>
+      </w:pPr>
+      <w:rPr>
+        <w:rFonts w:ascii="Courier New" w:hAnsi="Courier New" w:cs="Courier New" w:hint="default"/>
+      </w:rPr>
+    </w:lvl>
+    <w:lvl w:ilvl="8" w:tplc="04070005" w:tentative="1">
+      <w:start w:val="1"/>
+      <w:numFmt w:val="bullet"/>
+      <w:lvlText w:val=""/>
+      <w:lvlJc w:val="left"/>
+      <w:pPr>
+        <w:ind w:left="6480" w:hanging="360"/>
+      </w:pPr>
+      <w:rPr>
+        <w:rFonts w:ascii="Wingdings" w:hAnsi="Wingdings" w:hint="default"/>
+      </w:rPr>
+    </w:lvl>
+  </w:abstractNum>
+  <w:abstractNum w:abstractNumId="5" w15:restartNumberingAfterBreak="0">
+    <w:nsid w:val="34403B1D"/>
+    <w:multiLevelType w:val="hybridMultilevel"/>
+    <w:tmpl w:val="285CB5AE"/>
+    <w:lvl w:ilvl="0" w:tplc="0407000F">
+      <w:start w:val="1"/>
+      <w:numFmt w:val="decimal"/>
+      <w:lvlText w:val="%1."/>
+      <w:lvlJc w:val="left"/>
+      <w:pPr>
+        <w:ind w:left="720" w:hanging="360"/>
+      </w:pPr>
+    </w:lvl>
+    <w:lvl w:ilvl="1" w:tplc="04070019" w:tentative="1">
+      <w:start w:val="1"/>
+      <w:numFmt w:val="lowerLetter"/>
+      <w:lvlText w:val="%2."/>
+      <w:lvlJc w:val="left"/>
+      <w:pPr>
+        <w:ind w:left="1440" w:hanging="360"/>
+      </w:pPr>
+    </w:lvl>
+    <w:lvl w:ilvl="2" w:tplc="0407001B" w:tentative="1">
+      <w:start w:val="1"/>
+      <w:numFmt w:val="lowerRoman"/>
+      <w:lvlText w:val="%3."/>
+      <w:lvlJc w:val="right"/>
+      <w:pPr>
+        <w:ind w:left="2160" w:hanging="180"/>
+      </w:pPr>
+    </w:lvl>
+    <w:lvl w:ilvl="3" w:tplc="0407000F" w:tentative="1">
+      <w:start w:val="1"/>
+      <w:numFmt w:val="decimal"/>
+      <w:lvlText w:val="%4."/>
+      <w:lvlJc w:val="left"/>
+      <w:pPr>
+        <w:ind w:left="2880" w:hanging="360"/>
+      </w:pPr>
+    </w:lvl>
+    <w:lvl w:ilvl="4" w:tplc="04070019" w:tentative="1">
+      <w:start w:val="1"/>
+      <w:numFmt w:val="lowerLetter"/>
+      <w:lvlText w:val="%5."/>
+      <w:lvlJc w:val="left"/>
+      <w:pPr>
+        <w:ind w:left="3600" w:hanging="360"/>
+      </w:pPr>
+    </w:lvl>
+    <w:lvl w:ilvl="5" w:tplc="0407001B" w:tentative="1">
+      <w:start w:val="1"/>
+      <w:numFmt w:val="lowerRoman"/>
+      <w:lvlText w:val="%6."/>
+      <w:lvlJc w:val="right"/>
+      <w:pPr>
+        <w:ind w:left="4320" w:hanging="180"/>
+      </w:pPr>
+    </w:lvl>
+    <w:lvl w:ilvl="6" w:tplc="0407000F" w:tentative="1">
+      <w:start w:val="1"/>
+      <w:numFmt w:val="decimal"/>
+      <w:lvlText w:val="%7."/>
+      <w:lvlJc w:val="left"/>
+      <w:pPr>
+        <w:ind w:left="5040" w:hanging="360"/>
+      </w:pPr>
+    </w:lvl>
+    <w:lvl w:ilvl="7" w:tplc="04070019" w:tentative="1">
+      <w:start w:val="1"/>
+      <w:numFmt w:val="lowerLetter"/>
+      <w:lvlText w:val="%8."/>
+      <w:lvlJc w:val="left"/>
+      <w:pPr>
+        <w:ind w:left="5760" w:hanging="360"/>
+      </w:pPr>
+    </w:lvl>
+    <w:lvl w:ilvl="8" w:tplc="0407001B" w:tentative="1">
+      <w:start w:val="1"/>
+      <w:numFmt w:val="lowerRoman"/>
+      <w:lvlText w:val="%9."/>
+      <w:lvlJc w:val="right"/>
+      <w:pPr>
+        <w:ind w:left="6480" w:hanging="180"/>
+      </w:pPr>
+    </w:lvl>
+  </w:abstractNum>
+  <w:abstractNum w:abstractNumId="6" w15:restartNumberingAfterBreak="0">
+    <w:nsid w:val="380B436D"/>
+    <w:multiLevelType w:val="hybridMultilevel"/>
+    <w:tmpl w:val="FAD2F322"/>
+    <w:lvl w:ilvl="0" w:tplc="04070001">
+      <w:start w:val="1"/>
+      <w:numFmt w:val="bullet"/>
+      <w:lvlText w:val=""/>
+      <w:lvlJc w:val="left"/>
+      <w:pPr>
+        <w:ind w:left="720" w:hanging="360"/>
+      </w:pPr>
+      <w:rPr>
+        <w:rFonts w:ascii="Symbol" w:hAnsi="Symbol" w:hint="default"/>
+      </w:rPr>
+    </w:lvl>
+    <w:lvl w:ilvl="1" w:tplc="04070003" w:tentative="1">
+      <w:start w:val="1"/>
+      <w:numFmt w:val="bullet"/>
+      <w:lvlText w:val="o"/>
+      <w:lvlJc w:val="left"/>
+      <w:pPr>
+        <w:ind w:left="1440" w:hanging="360"/>
+      </w:pPr>
+      <w:rPr>
+        <w:rFonts w:ascii="Courier New" w:hAnsi="Courier New" w:cs="Courier New" w:hint="default"/>
+      </w:rPr>
+    </w:lvl>
+    <w:lvl w:ilvl="2" w:tplc="04070005" w:tentative="1">
+      <w:start w:val="1"/>
+      <w:numFmt w:val="bullet"/>
+      <w:lvlText w:val=""/>
+      <w:lvlJc w:val="left"/>
+      <w:pPr>
+        <w:ind w:left="2160" w:hanging="360"/>
+      </w:pPr>
+      <w:rPr>
+        <w:rFonts w:ascii="Wingdings" w:hAnsi="Wingdings" w:hint="default"/>
+      </w:rPr>
+    </w:lvl>
+    <w:lvl w:ilvl="3" w:tplc="04070001" w:tentative="1">
+      <w:start w:val="1"/>
+      <w:numFmt w:val="bullet"/>
+      <w:lvlText w:val=""/>
+      <w:lvlJc w:val="left"/>
+      <w:pPr>
+        <w:ind w:left="2880" w:hanging="360"/>
+      </w:pPr>
+      <w:rPr>
+        <w:rFonts w:ascii="Symbol" w:hAnsi="Symbol" w:hint="default"/>
+      </w:rPr>
+    </w:lvl>
+    <w:lvl w:ilvl="4" w:tplc="04070003" w:tentative="1">
+      <w:start w:val="1"/>
+      <w:numFmt w:val="bullet"/>
+      <w:lvlText w:val="o"/>
+      <w:lvlJc w:val="left"/>
+      <w:pPr>
+        <w:ind w:left="3600" w:hanging="360"/>
+      </w:pPr>
+      <w:rPr>
+        <w:rFonts w:ascii="Courier New" w:hAnsi="Courier New" w:cs="Courier New" w:hint="default"/>
+      </w:rPr>
+    </w:lvl>
+    <w:lvl w:ilvl="5" w:tplc="04070005" w:tentative="1">
+      <w:start w:val="1"/>
+      <w:numFmt w:val="bullet"/>
+      <w:lvlText w:val=""/>
+      <w:lvlJc w:val="left"/>
+      <w:pPr>
+        <w:ind w:left="4320" w:hanging="360"/>
+      </w:pPr>
+      <w:rPr>
+        <w:rFonts w:ascii="Wingdings" w:hAnsi="Wingdings" w:hint="default"/>
+      </w:rPr>
+    </w:lvl>
+    <w:lvl w:ilvl="6" w:tplc="04070001" w:tentative="1">
+      <w:start w:val="1"/>
+      <w:numFmt w:val="bullet"/>
+      <w:lvlText w:val=""/>
+      <w:lvlJc w:val="left"/>
+      <w:pPr>
+        <w:ind w:left="5040" w:hanging="360"/>
+      </w:pPr>
+      <w:rPr>
+        <w:rFonts w:ascii="Symbol" w:hAnsi="Symbol" w:hint="default"/>
+      </w:rPr>
+    </w:lvl>
+    <w:lvl w:ilvl="7" w:tplc="04070003" w:tentative="1">
+      <w:start w:val="1"/>
+      <w:numFmt w:val="bullet"/>
+      <w:lvlText w:val="o"/>
+      <w:lvlJc w:val="left"/>
+      <w:pPr>
+        <w:ind w:left="5760" w:hanging="360"/>
+      </w:pPr>
+      <w:rPr>
+        <w:rFonts w:ascii="Courier New" w:hAnsi="Courier New" w:cs="Courier New" w:hint="default"/>
+      </w:rPr>
+    </w:lvl>
+    <w:lvl w:ilvl="8" w:tplc="04070005" w:tentative="1">
+      <w:start w:val="1"/>
+      <w:numFmt w:val="bullet"/>
+      <w:lvlText w:val=""/>
+      <w:lvlJc w:val="left"/>
+      <w:pPr>
+        <w:ind w:left="6480" w:hanging="360"/>
+      </w:pPr>
+      <w:rPr>
+        <w:rFonts w:ascii="Wingdings" w:hAnsi="Wingdings" w:hint="default"/>
+      </w:rPr>
+    </w:lvl>
+  </w:abstractNum>
+  <w:abstractNum w:abstractNumId="7" w15:restartNumberingAfterBreak="0">
+    <w:nsid w:val="397C1C30"/>
+    <w:multiLevelType w:val="hybridMultilevel"/>
+    <w:tmpl w:val="254075F6"/>
+    <w:lvl w:ilvl="0" w:tplc="04070001">
+      <w:start w:val="1"/>
+      <w:numFmt w:val="bullet"/>
+      <w:lvlText w:val=""/>
+      <w:lvlJc w:val="left"/>
+      <w:pPr>
+        <w:ind w:left="720" w:hanging="360"/>
+      </w:pPr>
+      <w:rPr>
+        <w:rFonts w:ascii="Symbol" w:hAnsi="Symbol" w:hint="default"/>
+      </w:rPr>
+    </w:lvl>
+    <w:lvl w:ilvl="1" w:tplc="04070003" w:tentative="1">
+      <w:start w:val="1"/>
+      <w:numFmt w:val="bullet"/>
+      <w:lvlText w:val="o"/>
+      <w:lvlJc w:val="left"/>
+      <w:pPr>
+        <w:ind w:left="1440" w:hanging="360"/>
+      </w:pPr>
+      <w:rPr>
+        <w:rFonts w:ascii="Courier New" w:hAnsi="Courier New" w:cs="Courier New" w:hint="default"/>
+      </w:rPr>
+    </w:lvl>
+    <w:lvl w:ilvl="2" w:tplc="04070005" w:tentative="1">
+      <w:start w:val="1"/>
+      <w:numFmt w:val="bullet"/>
+      <w:lvlText w:val=""/>
+      <w:lvlJc w:val="left"/>
+      <w:pPr>
+        <w:ind w:left="2160" w:hanging="360"/>
+      </w:pPr>
+      <w:rPr>
+        <w:rFonts w:ascii="Wingdings" w:hAnsi="Wingdings" w:hint="default"/>
+      </w:rPr>
+    </w:lvl>
+    <w:lvl w:ilvl="3" w:tplc="04070001" w:tentative="1">
+      <w:start w:val="1"/>
+      <w:numFmt w:val="bullet"/>
+      <w:lvlText w:val=""/>
+      <w:lvlJc w:val="left"/>
+      <w:pPr>
+        <w:ind w:left="2880" w:hanging="360"/>
+      </w:pPr>
+      <w:rPr>
+        <w:rFonts w:ascii="Symbol" w:hAnsi="Symbol" w:hint="default"/>
+      </w:rPr>
+    </w:lvl>
+    <w:lvl w:ilvl="4" w:tplc="04070003" w:tentative="1">
+      <w:start w:val="1"/>
+      <w:numFmt w:val="bullet"/>
+      <w:lvlText w:val="o"/>
+      <w:lvlJc w:val="left"/>
+      <w:pPr>
+        <w:ind w:left="3600" w:hanging="360"/>
+      </w:pPr>
+      <w:rPr>
+        <w:rFonts w:ascii="Courier New" w:hAnsi="Courier New" w:cs="Courier New" w:hint="default"/>
+      </w:rPr>
+    </w:lvl>
+    <w:lvl w:ilvl="5" w:tplc="04070005" w:tentative="1">
+      <w:start w:val="1"/>
+      <w:numFmt w:val="bullet"/>
+      <w:lvlText w:val=""/>
+      <w:lvlJc w:val="left"/>
+      <w:pPr>
+        <w:ind w:left="4320" w:hanging="360"/>
+      </w:pPr>
+      <w:rPr>
+        <w:rFonts w:ascii="Wingdings" w:hAnsi="Wingdings" w:hint="default"/>
+      </w:rPr>
+    </w:lvl>
+    <w:lvl w:ilvl="6" w:tplc="04070001" w:tentative="1">
+      <w:start w:val="1"/>
+      <w:numFmt w:val="bullet"/>
+      <w:lvlText w:val=""/>
+      <w:lvlJc w:val="left"/>
+      <w:pPr>
+        <w:ind w:left="5040" w:hanging="360"/>
+      </w:pPr>
+      <w:rPr>
+        <w:rFonts w:ascii="Symbol" w:hAnsi="Symbol" w:hint="default"/>
+      </w:rPr>
+    </w:lvl>
+    <w:lvl w:ilvl="7" w:tplc="04070003" w:tentative="1">
+      <w:start w:val="1"/>
+      <w:numFmt w:val="bullet"/>
+      <w:lvlText w:val="o"/>
+      <w:lvlJc w:val="left"/>
+      <w:pPr>
+        <w:ind w:left="5760" w:hanging="360"/>
+      </w:pPr>
+      <w:rPr>
+        <w:rFonts w:ascii="Courier New" w:hAnsi="Courier New" w:cs="Courier New" w:hint="default"/>
+      </w:rPr>
+    </w:lvl>
+    <w:lvl w:ilvl="8" w:tplc="04070005" w:tentative="1">
+      <w:start w:val="1"/>
+      <w:numFmt w:val="bullet"/>
+      <w:lvlText w:val=""/>
+      <w:lvlJc w:val="left"/>
+      <w:pPr>
+        <w:ind w:left="6480" w:hanging="360"/>
+      </w:pPr>
+      <w:rPr>
+        <w:rFonts w:ascii="Wingdings" w:hAnsi="Wingdings" w:hint="default"/>
+      </w:rPr>
+    </w:lvl>
+  </w:abstractNum>
+  <w:abstractNum w:abstractNumId="8" w15:restartNumberingAfterBreak="0">
+    <w:nsid w:val="40275738"/>
+    <w:multiLevelType w:val="hybridMultilevel"/>
+    <w:tmpl w:val="8858FAF8"/>
+    <w:lvl w:ilvl="0" w:tplc="04070001">
+      <w:start w:val="1"/>
+      <w:numFmt w:val="bullet"/>
+      <w:lvlText w:val=""/>
+      <w:lvlJc w:val="left"/>
+      <w:pPr>
+        <w:ind w:left="720" w:hanging="360"/>
+      </w:pPr>
+      <w:rPr>
+        <w:rFonts w:ascii="Symbol" w:hAnsi="Symbol" w:hint="default"/>
+      </w:rPr>
+    </w:lvl>
+    <w:lvl w:ilvl="1" w:tplc="04070003" w:tentative="1">
+      <w:start w:val="1"/>
+      <w:numFmt w:val="bullet"/>
+      <w:lvlText w:val="o"/>
+      <w:lvlJc w:val="left"/>
+      <w:pPr>
+        <w:ind w:left="1440" w:hanging="360"/>
+      </w:pPr>
+      <w:rPr>
+        <w:rFonts w:ascii="Courier New" w:hAnsi="Courier New" w:cs="Courier New" w:hint="default"/>
+      </w:rPr>
+    </w:lvl>
+    <w:lvl w:ilvl="2" w:tplc="04070005" w:tentative="1">
+      <w:start w:val="1"/>
+      <w:numFmt w:val="bullet"/>
+      <w:lvlText w:val=""/>
+      <w:lvlJc w:val="left"/>
+      <w:pPr>
+        <w:ind w:left="2160" w:hanging="360"/>
+      </w:pPr>
+      <w:rPr>
+        <w:rFonts w:ascii="Wingdings" w:hAnsi="Wingdings" w:hint="default"/>
+      </w:rPr>
+    </w:lvl>
+    <w:lvl w:ilvl="3" w:tplc="04070001" w:tentative="1">
+      <w:start w:val="1"/>
+      <w:numFmt w:val="bullet"/>
+      <w:lvlText w:val=""/>
+      <w:lvlJc w:val="left"/>
+      <w:pPr>
+        <w:ind w:left="2880" w:hanging="360"/>
+      </w:pPr>
+      <w:rPr>
+        <w:rFonts w:ascii="Symbol" w:hAnsi="Symbol" w:hint="default"/>
+      </w:rPr>
+    </w:lvl>
+    <w:lvl w:ilvl="4" w:tplc="04070003" w:tentative="1">
+      <w:start w:val="1"/>
+      <w:numFmt w:val="bullet"/>
+      <w:lvlText w:val="o"/>
+      <w:lvlJc w:val="left"/>
+      <w:pPr>
+        <w:ind w:left="3600" w:hanging="360"/>
+      </w:pPr>
+      <w:rPr>
+        <w:rFonts w:ascii="Courier New" w:hAnsi="Courier New" w:cs="Courier New" w:hint="default"/>
+      </w:rPr>
+    </w:lvl>
+    <w:lvl w:ilvl="5" w:tplc="04070005" w:tentative="1">
+      <w:start w:val="1"/>
+      <w:numFmt w:val="bullet"/>
+      <w:lvlText w:val=""/>
+      <w:lvlJc w:val="left"/>
+      <w:pPr>
+        <w:ind w:left="4320" w:hanging="360"/>
+      </w:pPr>
+      <w:rPr>
+        <w:rFonts w:ascii="Wingdings" w:hAnsi="Wingdings" w:hint="default"/>
+      </w:rPr>
+    </w:lvl>
+    <w:lvl w:ilvl="6" w:tplc="04070001" w:tentative="1">
+      <w:start w:val="1"/>
+      <w:numFmt w:val="bullet"/>
+      <w:lvlText w:val=""/>
+      <w:lvlJc w:val="left"/>
+      <w:pPr>
+        <w:ind w:left="5040" w:hanging="360"/>
+      </w:pPr>
+      <w:rPr>
+        <w:rFonts w:ascii="Symbol" w:hAnsi="Symbol" w:hint="default"/>
+      </w:rPr>
+    </w:lvl>
+    <w:lvl w:ilvl="7" w:tplc="04070003" w:tentative="1">
+      <w:start w:val="1"/>
+      <w:numFmt w:val="bullet"/>
+      <w:lvlText w:val="o"/>
+      <w:lvlJc w:val="left"/>
+      <w:pPr>
+        <w:ind w:left="5760" w:hanging="360"/>
+      </w:pPr>
+      <w:rPr>
+        <w:rFonts w:ascii="Courier New" w:hAnsi="Courier New" w:cs="Courier New" w:hint="default"/>
+      </w:rPr>
+    </w:lvl>
+    <w:lvl w:ilvl="8" w:tplc="04070005" w:tentative="1">
+      <w:start w:val="1"/>
+      <w:numFmt w:val="bullet"/>
+      <w:lvlText w:val=""/>
+      <w:lvlJc w:val="left"/>
+      <w:pPr>
+        <w:ind w:left="6480" w:hanging="360"/>
+      </w:pPr>
+      <w:rPr>
+        <w:rFonts w:ascii="Wingdings" w:hAnsi="Wingdings" w:hint="default"/>
+      </w:rPr>
+    </w:lvl>
+  </w:abstractNum>
+  <w:abstractNum w:abstractNumId="9" w15:restartNumberingAfterBreak="0">
     <w:nsid w:val="432519BF"/>
     <w:multiLevelType w:val="hybridMultilevel"/>
     <w:tmpl w:val="61CEA512"/>
@@ -716,7 +5818,120 @@
       </w:pPr>
     </w:lvl>
   </w:abstractNum>
-  <w:abstractNum w:abstractNumId="1" w15:restartNumberingAfterBreak="0">
+  <w:abstractNum w:abstractNumId="10" w15:restartNumberingAfterBreak="0">
+    <w:nsid w:val="54463A40"/>
+    <w:multiLevelType w:val="hybridMultilevel"/>
+    <w:tmpl w:val="B3F8DF32"/>
+    <w:lvl w:ilvl="0" w:tplc="04070001">
+      <w:start w:val="1"/>
+      <w:numFmt w:val="bullet"/>
+      <w:lvlText w:val=""/>
+      <w:lvlJc w:val="left"/>
+      <w:pPr>
+        <w:ind w:left="720" w:hanging="360"/>
+      </w:pPr>
+      <w:rPr>
+        <w:rFonts w:ascii="Symbol" w:hAnsi="Symbol" w:hint="default"/>
+      </w:rPr>
+    </w:lvl>
+    <w:lvl w:ilvl="1" w:tplc="04070003" w:tentative="1">
+      <w:start w:val="1"/>
+      <w:numFmt w:val="bullet"/>
+      <w:lvlText w:val="o"/>
+      <w:lvlJc w:val="left"/>
+      <w:pPr>
+        <w:ind w:left="1440" w:hanging="360"/>
+      </w:pPr>
+      <w:rPr>
+        <w:rFonts w:ascii="Courier New" w:hAnsi="Courier New" w:cs="Courier New" w:hint="default"/>
+      </w:rPr>
+    </w:lvl>
+    <w:lvl w:ilvl="2" w:tplc="04070005" w:tentative="1">
+      <w:start w:val="1"/>
+      <w:numFmt w:val="bullet"/>
+      <w:lvlText w:val=""/>
+      <w:lvlJc w:val="left"/>
+      <w:pPr>
+        <w:ind w:left="2160" w:hanging="360"/>
+      </w:pPr>
+      <w:rPr>
+        <w:rFonts w:ascii="Wingdings" w:hAnsi="Wingdings" w:hint="default"/>
+      </w:rPr>
+    </w:lvl>
+    <w:lvl w:ilvl="3" w:tplc="04070001" w:tentative="1">
+      <w:start w:val="1"/>
+      <w:numFmt w:val="bullet"/>
+      <w:lvlText w:val=""/>
+      <w:lvlJc w:val="left"/>
+      <w:pPr>
+        <w:ind w:left="2880" w:hanging="360"/>
+      </w:pPr>
+      <w:rPr>
+        <w:rFonts w:ascii="Symbol" w:hAnsi="Symbol" w:hint="default"/>
+      </w:rPr>
+    </w:lvl>
+    <w:lvl w:ilvl="4" w:tplc="04070003" w:tentative="1">
+      <w:start w:val="1"/>
+      <w:numFmt w:val="bullet"/>
+      <w:lvlText w:val="o"/>
+      <w:lvlJc w:val="left"/>
+      <w:pPr>
+        <w:ind w:left="3600" w:hanging="360"/>
+      </w:pPr>
+      <w:rPr>
+        <w:rFonts w:ascii="Courier New" w:hAnsi="Courier New" w:cs="Courier New" w:hint="default"/>
+      </w:rPr>
+    </w:lvl>
+    <w:lvl w:ilvl="5" w:tplc="04070005" w:tentative="1">
+      <w:start w:val="1"/>
+      <w:numFmt w:val="bullet"/>
+      <w:lvlText w:val=""/>
+      <w:lvlJc w:val="left"/>
+      <w:pPr>
+        <w:ind w:left="4320" w:hanging="360"/>
+      </w:pPr>
+      <w:rPr>
+        <w:rFonts w:ascii="Wingdings" w:hAnsi="Wingdings" w:hint="default"/>
+      </w:rPr>
+    </w:lvl>
+    <w:lvl w:ilvl="6" w:tplc="04070001" w:tentative="1">
+      <w:start w:val="1"/>
+      <w:numFmt w:val="bullet"/>
+      <w:lvlText w:val=""/>
+      <w:lvlJc w:val="left"/>
+      <w:pPr>
+        <w:ind w:left="5040" w:hanging="360"/>
+      </w:pPr>
+      <w:rPr>
+        <w:rFonts w:ascii="Symbol" w:hAnsi="Symbol" w:hint="default"/>
+      </w:rPr>
+    </w:lvl>
+    <w:lvl w:ilvl="7" w:tplc="04070003" w:tentative="1">
+      <w:start w:val="1"/>
+      <w:numFmt w:val="bullet"/>
+      <w:lvlText w:val="o"/>
+      <w:lvlJc w:val="left"/>
+      <w:pPr>
+        <w:ind w:left="5760" w:hanging="360"/>
+      </w:pPr>
+      <w:rPr>
+        <w:rFonts w:ascii="Courier New" w:hAnsi="Courier New" w:cs="Courier New" w:hint="default"/>
+      </w:rPr>
+    </w:lvl>
+    <w:lvl w:ilvl="8" w:tplc="04070005" w:tentative="1">
+      <w:start w:val="1"/>
+      <w:numFmt w:val="bullet"/>
+      <w:lvlText w:val=""/>
+      <w:lvlJc w:val="left"/>
+      <w:pPr>
+        <w:ind w:left="6480" w:hanging="360"/>
+      </w:pPr>
+      <w:rPr>
+        <w:rFonts w:ascii="Wingdings" w:hAnsi="Wingdings" w:hint="default"/>
+      </w:rPr>
+    </w:lvl>
+  </w:abstractNum>
+  <w:abstractNum w:abstractNumId="11" w15:restartNumberingAfterBreak="0">
     <w:nsid w:val="6B5E4921"/>
     <w:multiLevelType w:val="hybridMultilevel"/>
     <w:tmpl w:val="C36CADD2"/>
@@ -828,17 +6043,484 @@
       </w:rPr>
     </w:lvl>
   </w:abstractNum>
+  <w:abstractNum w:abstractNumId="12" w15:restartNumberingAfterBreak="0">
+    <w:nsid w:val="6B920647"/>
+    <w:multiLevelType w:val="hybridMultilevel"/>
+    <w:tmpl w:val="0BFE6BEE"/>
+    <w:lvl w:ilvl="0" w:tplc="04070001">
+      <w:start w:val="1"/>
+      <w:numFmt w:val="bullet"/>
+      <w:lvlText w:val=""/>
+      <w:lvlJc w:val="left"/>
+      <w:pPr>
+        <w:ind w:left="720" w:hanging="360"/>
+      </w:pPr>
+      <w:rPr>
+        <w:rFonts w:ascii="Symbol" w:hAnsi="Symbol" w:hint="default"/>
+      </w:rPr>
+    </w:lvl>
+    <w:lvl w:ilvl="1" w:tplc="04070003" w:tentative="1">
+      <w:start w:val="1"/>
+      <w:numFmt w:val="bullet"/>
+      <w:lvlText w:val="o"/>
+      <w:lvlJc w:val="left"/>
+      <w:pPr>
+        <w:ind w:left="1440" w:hanging="360"/>
+      </w:pPr>
+      <w:rPr>
+        <w:rFonts w:ascii="Courier New" w:hAnsi="Courier New" w:cs="Courier New" w:hint="default"/>
+      </w:rPr>
+    </w:lvl>
+    <w:lvl w:ilvl="2" w:tplc="04070005" w:tentative="1">
+      <w:start w:val="1"/>
+      <w:numFmt w:val="bullet"/>
+      <w:lvlText w:val=""/>
+      <w:lvlJc w:val="left"/>
+      <w:pPr>
+        <w:ind w:left="2160" w:hanging="360"/>
+      </w:pPr>
+      <w:rPr>
+        <w:rFonts w:ascii="Wingdings" w:hAnsi="Wingdings" w:hint="default"/>
+      </w:rPr>
+    </w:lvl>
+    <w:lvl w:ilvl="3" w:tplc="04070001" w:tentative="1">
+      <w:start w:val="1"/>
+      <w:numFmt w:val="bullet"/>
+      <w:lvlText w:val=""/>
+      <w:lvlJc w:val="left"/>
+      <w:pPr>
+        <w:ind w:left="2880" w:hanging="360"/>
+      </w:pPr>
+      <w:rPr>
+        <w:rFonts w:ascii="Symbol" w:hAnsi="Symbol" w:hint="default"/>
+      </w:rPr>
+    </w:lvl>
+    <w:lvl w:ilvl="4" w:tplc="04070003" w:tentative="1">
+      <w:start w:val="1"/>
+      <w:numFmt w:val="bullet"/>
+      <w:lvlText w:val="o"/>
+      <w:lvlJc w:val="left"/>
+      <w:pPr>
+        <w:ind w:left="3600" w:hanging="360"/>
+      </w:pPr>
+      <w:rPr>
+        <w:rFonts w:ascii="Courier New" w:hAnsi="Courier New" w:cs="Courier New" w:hint="default"/>
+      </w:rPr>
+    </w:lvl>
+    <w:lvl w:ilvl="5" w:tplc="04070005" w:tentative="1">
+      <w:start w:val="1"/>
+      <w:numFmt w:val="bullet"/>
+      <w:lvlText w:val=""/>
+      <w:lvlJc w:val="left"/>
+      <w:pPr>
+        <w:ind w:left="4320" w:hanging="360"/>
+      </w:pPr>
+      <w:rPr>
+        <w:rFonts w:ascii="Wingdings" w:hAnsi="Wingdings" w:hint="default"/>
+      </w:rPr>
+    </w:lvl>
+    <w:lvl w:ilvl="6" w:tplc="04070001" w:tentative="1">
+      <w:start w:val="1"/>
+      <w:numFmt w:val="bullet"/>
+      <w:lvlText w:val=""/>
+      <w:lvlJc w:val="left"/>
+      <w:pPr>
+        <w:ind w:left="5040" w:hanging="360"/>
+      </w:pPr>
+      <w:rPr>
+        <w:rFonts w:ascii="Symbol" w:hAnsi="Symbol" w:hint="default"/>
+      </w:rPr>
+    </w:lvl>
+    <w:lvl w:ilvl="7" w:tplc="04070003" w:tentative="1">
+      <w:start w:val="1"/>
+      <w:numFmt w:val="bullet"/>
+      <w:lvlText w:val="o"/>
+      <w:lvlJc w:val="left"/>
+      <w:pPr>
+        <w:ind w:left="5760" w:hanging="360"/>
+      </w:pPr>
+      <w:rPr>
+        <w:rFonts w:ascii="Courier New" w:hAnsi="Courier New" w:cs="Courier New" w:hint="default"/>
+      </w:rPr>
+    </w:lvl>
+    <w:lvl w:ilvl="8" w:tplc="04070005" w:tentative="1">
+      <w:start w:val="1"/>
+      <w:numFmt w:val="bullet"/>
+      <w:lvlText w:val=""/>
+      <w:lvlJc w:val="left"/>
+      <w:pPr>
+        <w:ind w:left="6480" w:hanging="360"/>
+      </w:pPr>
+      <w:rPr>
+        <w:rFonts w:ascii="Wingdings" w:hAnsi="Wingdings" w:hint="default"/>
+      </w:rPr>
+    </w:lvl>
+  </w:abstractNum>
+  <w:abstractNum w:abstractNumId="13" w15:restartNumberingAfterBreak="0">
+    <w:nsid w:val="6BE924D5"/>
+    <w:multiLevelType w:val="hybridMultilevel"/>
+    <w:tmpl w:val="6A06C87A"/>
+    <w:lvl w:ilvl="0" w:tplc="04070001">
+      <w:start w:val="1"/>
+      <w:numFmt w:val="bullet"/>
+      <w:lvlText w:val=""/>
+      <w:lvlJc w:val="left"/>
+      <w:pPr>
+        <w:ind w:left="720" w:hanging="360"/>
+      </w:pPr>
+      <w:rPr>
+        <w:rFonts w:ascii="Symbol" w:hAnsi="Symbol" w:hint="default"/>
+      </w:rPr>
+    </w:lvl>
+    <w:lvl w:ilvl="1" w:tplc="04070003" w:tentative="1">
+      <w:start w:val="1"/>
+      <w:numFmt w:val="bullet"/>
+      <w:lvlText w:val="o"/>
+      <w:lvlJc w:val="left"/>
+      <w:pPr>
+        <w:ind w:left="1440" w:hanging="360"/>
+      </w:pPr>
+      <w:rPr>
+        <w:rFonts w:ascii="Courier New" w:hAnsi="Courier New" w:cs="Courier New" w:hint="default"/>
+      </w:rPr>
+    </w:lvl>
+    <w:lvl w:ilvl="2" w:tplc="04070005" w:tentative="1">
+      <w:start w:val="1"/>
+      <w:numFmt w:val="bullet"/>
+      <w:lvlText w:val=""/>
+      <w:lvlJc w:val="left"/>
+      <w:pPr>
+        <w:ind w:left="2160" w:hanging="360"/>
+      </w:pPr>
+      <w:rPr>
+        <w:rFonts w:ascii="Wingdings" w:hAnsi="Wingdings" w:hint="default"/>
+      </w:rPr>
+    </w:lvl>
+    <w:lvl w:ilvl="3" w:tplc="04070001" w:tentative="1">
+      <w:start w:val="1"/>
+      <w:numFmt w:val="bullet"/>
+      <w:lvlText w:val=""/>
+      <w:lvlJc w:val="left"/>
+      <w:pPr>
+        <w:ind w:left="2880" w:hanging="360"/>
+      </w:pPr>
+      <w:rPr>
+        <w:rFonts w:ascii="Symbol" w:hAnsi="Symbol" w:hint="default"/>
+      </w:rPr>
+    </w:lvl>
+    <w:lvl w:ilvl="4" w:tplc="04070003" w:tentative="1">
+      <w:start w:val="1"/>
+      <w:numFmt w:val="bullet"/>
+      <w:lvlText w:val="o"/>
+      <w:lvlJc w:val="left"/>
+      <w:pPr>
+        <w:ind w:left="3600" w:hanging="360"/>
+      </w:pPr>
+      <w:rPr>
+        <w:rFonts w:ascii="Courier New" w:hAnsi="Courier New" w:cs="Courier New" w:hint="default"/>
+      </w:rPr>
+    </w:lvl>
+    <w:lvl w:ilvl="5" w:tplc="04070005" w:tentative="1">
+      <w:start w:val="1"/>
+      <w:numFmt w:val="bullet"/>
+      <w:lvlText w:val=""/>
+      <w:lvlJc w:val="left"/>
+      <w:pPr>
+        <w:ind w:left="4320" w:hanging="360"/>
+      </w:pPr>
+      <w:rPr>
+        <w:rFonts w:ascii="Wingdings" w:hAnsi="Wingdings" w:hint="default"/>
+      </w:rPr>
+    </w:lvl>
+    <w:lvl w:ilvl="6" w:tplc="04070001" w:tentative="1">
+      <w:start w:val="1"/>
+      <w:numFmt w:val="bullet"/>
+      <w:lvlText w:val=""/>
+      <w:lvlJc w:val="left"/>
+      <w:pPr>
+        <w:ind w:left="5040" w:hanging="360"/>
+      </w:pPr>
+      <w:rPr>
+        <w:rFonts w:ascii="Symbol" w:hAnsi="Symbol" w:hint="default"/>
+      </w:rPr>
+    </w:lvl>
+    <w:lvl w:ilvl="7" w:tplc="04070003" w:tentative="1">
+      <w:start w:val="1"/>
+      <w:numFmt w:val="bullet"/>
+      <w:lvlText w:val="o"/>
+      <w:lvlJc w:val="left"/>
+      <w:pPr>
+        <w:ind w:left="5760" w:hanging="360"/>
+      </w:pPr>
+      <w:rPr>
+        <w:rFonts w:ascii="Courier New" w:hAnsi="Courier New" w:cs="Courier New" w:hint="default"/>
+      </w:rPr>
+    </w:lvl>
+    <w:lvl w:ilvl="8" w:tplc="04070005" w:tentative="1">
+      <w:start w:val="1"/>
+      <w:numFmt w:val="bullet"/>
+      <w:lvlText w:val=""/>
+      <w:lvlJc w:val="left"/>
+      <w:pPr>
+        <w:ind w:left="6480" w:hanging="360"/>
+      </w:pPr>
+      <w:rPr>
+        <w:rFonts w:ascii="Wingdings" w:hAnsi="Wingdings" w:hint="default"/>
+      </w:rPr>
+    </w:lvl>
+  </w:abstractNum>
+  <w:abstractNum w:abstractNumId="14" w15:restartNumberingAfterBreak="0">
+    <w:nsid w:val="6C570471"/>
+    <w:multiLevelType w:val="hybridMultilevel"/>
+    <w:tmpl w:val="4B2C6C7C"/>
+    <w:lvl w:ilvl="0" w:tplc="0407000F">
+      <w:start w:val="1"/>
+      <w:numFmt w:val="decimal"/>
+      <w:lvlText w:val="%1."/>
+      <w:lvlJc w:val="left"/>
+      <w:pPr>
+        <w:ind w:left="720" w:hanging="360"/>
+      </w:pPr>
+    </w:lvl>
+    <w:lvl w:ilvl="1" w:tplc="04070019" w:tentative="1">
+      <w:start w:val="1"/>
+      <w:numFmt w:val="lowerLetter"/>
+      <w:lvlText w:val="%2."/>
+      <w:lvlJc w:val="left"/>
+      <w:pPr>
+        <w:ind w:left="1440" w:hanging="360"/>
+      </w:pPr>
+    </w:lvl>
+    <w:lvl w:ilvl="2" w:tplc="0407001B" w:tentative="1">
+      <w:start w:val="1"/>
+      <w:numFmt w:val="lowerRoman"/>
+      <w:lvlText w:val="%3."/>
+      <w:lvlJc w:val="right"/>
+      <w:pPr>
+        <w:ind w:left="2160" w:hanging="180"/>
+      </w:pPr>
+    </w:lvl>
+    <w:lvl w:ilvl="3" w:tplc="0407000F" w:tentative="1">
+      <w:start w:val="1"/>
+      <w:numFmt w:val="decimal"/>
+      <w:lvlText w:val="%4."/>
+      <w:lvlJc w:val="left"/>
+      <w:pPr>
+        <w:ind w:left="2880" w:hanging="360"/>
+      </w:pPr>
+    </w:lvl>
+    <w:lvl w:ilvl="4" w:tplc="04070019" w:tentative="1">
+      <w:start w:val="1"/>
+      <w:numFmt w:val="lowerLetter"/>
+      <w:lvlText w:val="%5."/>
+      <w:lvlJc w:val="left"/>
+      <w:pPr>
+        <w:ind w:left="3600" w:hanging="360"/>
+      </w:pPr>
+    </w:lvl>
+    <w:lvl w:ilvl="5" w:tplc="0407001B" w:tentative="1">
+      <w:start w:val="1"/>
+      <w:numFmt w:val="lowerRoman"/>
+      <w:lvlText w:val="%6."/>
+      <w:lvlJc w:val="right"/>
+      <w:pPr>
+        <w:ind w:left="4320" w:hanging="180"/>
+      </w:pPr>
+    </w:lvl>
+    <w:lvl w:ilvl="6" w:tplc="0407000F" w:tentative="1">
+      <w:start w:val="1"/>
+      <w:numFmt w:val="decimal"/>
+      <w:lvlText w:val="%7."/>
+      <w:lvlJc w:val="left"/>
+      <w:pPr>
+        <w:ind w:left="5040" w:hanging="360"/>
+      </w:pPr>
+    </w:lvl>
+    <w:lvl w:ilvl="7" w:tplc="04070019" w:tentative="1">
+      <w:start w:val="1"/>
+      <w:numFmt w:val="lowerLetter"/>
+      <w:lvlText w:val="%8."/>
+      <w:lvlJc w:val="left"/>
+      <w:pPr>
+        <w:ind w:left="5760" w:hanging="360"/>
+      </w:pPr>
+    </w:lvl>
+    <w:lvl w:ilvl="8" w:tplc="0407001B" w:tentative="1">
+      <w:start w:val="1"/>
+      <w:numFmt w:val="lowerRoman"/>
+      <w:lvlText w:val="%9."/>
+      <w:lvlJc w:val="right"/>
+      <w:pPr>
+        <w:ind w:left="6480" w:hanging="180"/>
+      </w:pPr>
+    </w:lvl>
+  </w:abstractNum>
+  <w:abstractNum w:abstractNumId="15" w15:restartNumberingAfterBreak="0">
+    <w:nsid w:val="78DA0C72"/>
+    <w:multiLevelType w:val="hybridMultilevel"/>
+    <w:tmpl w:val="57A24670"/>
+    <w:lvl w:ilvl="0" w:tplc="04070001">
+      <w:start w:val="1"/>
+      <w:numFmt w:val="bullet"/>
+      <w:lvlText w:val=""/>
+      <w:lvlJc w:val="left"/>
+      <w:pPr>
+        <w:ind w:left="720" w:hanging="360"/>
+      </w:pPr>
+      <w:rPr>
+        <w:rFonts w:ascii="Symbol" w:hAnsi="Symbol" w:hint="default"/>
+      </w:rPr>
+    </w:lvl>
+    <w:lvl w:ilvl="1" w:tplc="04070003" w:tentative="1">
+      <w:start w:val="1"/>
+      <w:numFmt w:val="bullet"/>
+      <w:lvlText w:val="o"/>
+      <w:lvlJc w:val="left"/>
+      <w:pPr>
+        <w:ind w:left="1440" w:hanging="360"/>
+      </w:pPr>
+      <w:rPr>
+        <w:rFonts w:ascii="Courier New" w:hAnsi="Courier New" w:cs="Courier New" w:hint="default"/>
+      </w:rPr>
+    </w:lvl>
+    <w:lvl w:ilvl="2" w:tplc="04070005" w:tentative="1">
+      <w:start w:val="1"/>
+      <w:numFmt w:val="bullet"/>
+      <w:lvlText w:val=""/>
+      <w:lvlJc w:val="left"/>
+      <w:pPr>
+        <w:ind w:left="2160" w:hanging="360"/>
+      </w:pPr>
+      <w:rPr>
+        <w:rFonts w:ascii="Wingdings" w:hAnsi="Wingdings" w:hint="default"/>
+      </w:rPr>
+    </w:lvl>
+    <w:lvl w:ilvl="3" w:tplc="04070001" w:tentative="1">
+      <w:start w:val="1"/>
+      <w:numFmt w:val="bullet"/>
+      <w:lvlText w:val=""/>
+      <w:lvlJc w:val="left"/>
+      <w:pPr>
+        <w:ind w:left="2880" w:hanging="360"/>
+      </w:pPr>
+      <w:rPr>
+        <w:rFonts w:ascii="Symbol" w:hAnsi="Symbol" w:hint="default"/>
+      </w:rPr>
+    </w:lvl>
+    <w:lvl w:ilvl="4" w:tplc="04070003" w:tentative="1">
+      <w:start w:val="1"/>
+      <w:numFmt w:val="bullet"/>
+      <w:lvlText w:val="o"/>
+      <w:lvlJc w:val="left"/>
+      <w:pPr>
+        <w:ind w:left="3600" w:hanging="360"/>
+      </w:pPr>
+      <w:rPr>
+        <w:rFonts w:ascii="Courier New" w:hAnsi="Courier New" w:cs="Courier New" w:hint="default"/>
+      </w:rPr>
+    </w:lvl>
+    <w:lvl w:ilvl="5" w:tplc="04070005" w:tentative="1">
+      <w:start w:val="1"/>
+      <w:numFmt w:val="bullet"/>
+      <w:lvlText w:val=""/>
+      <w:lvlJc w:val="left"/>
+      <w:pPr>
+        <w:ind w:left="4320" w:hanging="360"/>
+      </w:pPr>
+      <w:rPr>
+        <w:rFonts w:ascii="Wingdings" w:hAnsi="Wingdings" w:hint="default"/>
+      </w:rPr>
+    </w:lvl>
+    <w:lvl w:ilvl="6" w:tplc="04070001" w:tentative="1">
+      <w:start w:val="1"/>
+      <w:numFmt w:val="bullet"/>
+      <w:lvlText w:val=""/>
+      <w:lvlJc w:val="left"/>
+      <w:pPr>
+        <w:ind w:left="5040" w:hanging="360"/>
+      </w:pPr>
+      <w:rPr>
+        <w:rFonts w:ascii="Symbol" w:hAnsi="Symbol" w:hint="default"/>
+      </w:rPr>
+    </w:lvl>
+    <w:lvl w:ilvl="7" w:tplc="04070003" w:tentative="1">
+      <w:start w:val="1"/>
+      <w:numFmt w:val="bullet"/>
+      <w:lvlText w:val="o"/>
+      <w:lvlJc w:val="left"/>
+      <w:pPr>
+        <w:ind w:left="5760" w:hanging="360"/>
+      </w:pPr>
+      <w:rPr>
+        <w:rFonts w:ascii="Courier New" w:hAnsi="Courier New" w:cs="Courier New" w:hint="default"/>
+      </w:rPr>
+    </w:lvl>
+    <w:lvl w:ilvl="8" w:tplc="04070005" w:tentative="1">
+      <w:start w:val="1"/>
+      <w:numFmt w:val="bullet"/>
+      <w:lvlText w:val=""/>
+      <w:lvlJc w:val="left"/>
+      <w:pPr>
+        <w:ind w:left="6480" w:hanging="360"/>
+      </w:pPr>
+      <w:rPr>
+        <w:rFonts w:ascii="Wingdings" w:hAnsi="Wingdings" w:hint="default"/>
+      </w:rPr>
+    </w:lvl>
+  </w:abstractNum>
   <w:num w:numId="1">
+    <w:abstractNumId w:val="11"/>
+  </w:num>
+  <w:num w:numId="2">
+    <w:abstractNumId w:val="9"/>
+  </w:num>
+  <w:num w:numId="3">
+    <w:abstractNumId w:val="3"/>
+  </w:num>
+  <w:num w:numId="4">
+    <w:abstractNumId w:val="14"/>
+  </w:num>
+  <w:num w:numId="5">
     <w:abstractNumId w:val="1"/>
   </w:num>
-  <w:num w:numId="2">
+  <w:num w:numId="6">
+    <w:abstractNumId w:val="15"/>
+  </w:num>
+  <w:num w:numId="7">
+    <w:abstractNumId w:val="13"/>
+  </w:num>
+  <w:num w:numId="8">
     <w:abstractNumId w:val="0"/>
+  </w:num>
+  <w:num w:numId="9">
+    <w:abstractNumId w:val="12"/>
+  </w:num>
+  <w:num w:numId="10">
+    <w:abstractNumId w:val="8"/>
+  </w:num>
+  <w:num w:numId="11">
+    <w:abstractNumId w:val="4"/>
+  </w:num>
+  <w:num w:numId="12">
+    <w:abstractNumId w:val="2"/>
+  </w:num>
+  <w:num w:numId="13">
+    <w:abstractNumId w:val="10"/>
+  </w:num>
+  <w:num w:numId="14">
+    <w:abstractNumId w:val="6"/>
+  </w:num>
+  <w:num w:numId="15">
+    <w:abstractNumId w:val="7"/>
+  </w:num>
+  <w:num w:numId="16">
+    <w:abstractNumId w:val="5"/>
   </w:num>
 </w:numbering>
 </file>
 
 <file path=word/styles.xml><?xml version="1.0" encoding="utf-8"?>
-<w:styles xmlns:mc="http://schemas.openxmlformats.org/markup-compatibility/2006" xmlns:r="http://schemas.openxmlformats.org/officeDocument/2006/relationships" xmlns:w="http://schemas.openxmlformats.org/wordprocessingml/2006/main" xmlns:w14="http://schemas.microsoft.com/office/word/2010/wordml" xmlns:w15="http://schemas.microsoft.com/office/word/2012/wordml" xmlns:w16cid="http://schemas.microsoft.com/office/word/2016/wordml/cid" xmlns:w16se="http://schemas.microsoft.com/office/word/2015/wordml/symex" mc:Ignorable="w14 w15 w16se w16cid">
+<w:styles xmlns:mc="http://schemas.openxmlformats.org/markup-compatibility/2006" xmlns:r="http://schemas.openxmlformats.org/officeDocument/2006/relationships" xmlns:w="http://schemas.openxmlformats.org/wordprocessingml/2006/main" xmlns:w14="http://schemas.microsoft.com/office/word/2010/wordml" xmlns:w15="http://schemas.microsoft.com/office/word/2012/wordml" xmlns:w16cex="http://schemas.microsoft.com/office/word/2018/wordml/cex" xmlns:w16cid="http://schemas.microsoft.com/office/word/2016/wordml/cid" xmlns:w16="http://schemas.microsoft.com/office/word/2018/wordml" xmlns:w16se="http://schemas.microsoft.com/office/word/2015/wordml/symex" mc:Ignorable="w14 w15 w16se w16cid w16 w16cex">
   <w:docDefaults>
     <w:rPrDefault>
       <w:rPr>
@@ -854,7 +6536,7 @@
       </w:pPr>
     </w:pPrDefault>
   </w:docDefaults>
-  <w:latentStyles w:defLockedState="0" w:defUIPriority="99" w:defSemiHidden="0" w:defUnhideWhenUsed="0" w:defQFormat="0" w:count="377">
+  <w:latentStyles w:defLockedState="0" w:defUIPriority="99" w:defSemiHidden="0" w:defUnhideWhenUsed="0" w:defQFormat="0" w:count="376">
     <w:lsdException w:name="Normal" w:uiPriority="0" w:qFormat="1"/>
     <w:lsdException w:name="heading 1" w:uiPriority="9" w:qFormat="1"/>
     <w:lsdException w:name="heading 2" w:semiHidden="1" w:uiPriority="9" w:unhideWhenUsed="1" w:qFormat="1"/>
@@ -960,6 +6642,7 @@
     <w:lsdException w:name="HTML Sample" w:semiHidden="1" w:unhideWhenUsed="1"/>
     <w:lsdException w:name="HTML Typewriter" w:semiHidden="1" w:unhideWhenUsed="1"/>
     <w:lsdException w:name="HTML Variable" w:semiHidden="1" w:unhideWhenUsed="1"/>
+    <w:lsdException w:name="Normal Table" w:semiHidden="1" w:unhideWhenUsed="1"/>
     <w:lsdException w:name="annotation subject" w:semiHidden="1" w:unhideWhenUsed="1"/>
     <w:lsdException w:name="No List" w:semiHidden="1" w:unhideWhenUsed="1"/>
     <w:lsdException w:name="Outline List 1" w:semiHidden="1" w:unhideWhenUsed="1"/>
@@ -1005,9 +6688,11 @@
     <w:lsdException w:name="Table Subtle 1" w:semiHidden="1" w:unhideWhenUsed="1"/>
     <w:lsdException w:name="Table Subtle 2" w:semiHidden="1" w:unhideWhenUsed="1"/>
     <w:lsdException w:name="Table Web 1" w:semiHidden="1" w:unhideWhenUsed="1"/>
+    <w:lsdException w:name="Table Web 2" w:semiHidden="1" w:unhideWhenUsed="1"/>
     <w:lsdException w:name="Table Web 3" w:semiHidden="1" w:unhideWhenUsed="1"/>
     <w:lsdException w:name="Balloon Text" w:semiHidden="1" w:unhideWhenUsed="1"/>
     <w:lsdException w:name="Table Grid" w:uiPriority="39"/>
+    <w:lsdException w:name="Table Theme" w:semiHidden="1" w:unhideWhenUsed="1"/>
     <w:lsdException w:name="Placeholder Text" w:semiHidden="1"/>
     <w:lsdException w:name="No Spacing" w:uiPriority="1" w:qFormat="1"/>
     <w:lsdException w:name="Light Shading" w:uiPriority="60"/>
@@ -1228,7 +6913,6 @@
     <w:lsdException w:name="Hashtag" w:semiHidden="1" w:unhideWhenUsed="1"/>
     <w:lsdException w:name="Unresolved Mention" w:semiHidden="1" w:unhideWhenUsed="1"/>
     <w:lsdException w:name="Smart Link" w:semiHidden="1" w:unhideWhenUsed="1"/>
-    <w:lsdException w:name="Smart Link Error" w:semiHidden="1" w:unhideWhenUsed="1"/>
   </w:latentStyles>
   <w:style w:type="paragraph" w:default="1" w:styleId="Standard">
     <w:name w:val="Normal"/>
@@ -1277,10 +6961,31 @@
       <w:szCs w:val="26"/>
     </w:rPr>
   </w:style>
+  <w:style w:type="paragraph" w:styleId="berschrift3">
+    <w:name w:val="heading 3"/>
+    <w:basedOn w:val="Standard"/>
+    <w:next w:val="Standard"/>
+    <w:link w:val="berschrift3Zchn"/>
+    <w:uiPriority w:val="9"/>
+    <w:unhideWhenUsed/>
+    <w:qFormat/>
+    <w:rsid w:val="00B71347"/>
+    <w:pPr>
+      <w:keepNext/>
+      <w:keepLines/>
+      <w:spacing w:before="40" w:after="0"/>
+      <w:outlineLvl w:val="2"/>
+    </w:pPr>
+    <w:rPr>
+      <w:rFonts w:asciiTheme="majorHAnsi" w:eastAsiaTheme="majorEastAsia" w:hAnsiTheme="majorHAnsi" w:cstheme="majorBidi"/>
+      <w:color w:val="1F3763" w:themeColor="accent1" w:themeShade="7F"/>
+      <w:sz w:val="24"/>
+      <w:szCs w:val="24"/>
+    </w:rPr>
+  </w:style>
   <w:style w:type="character" w:default="1" w:styleId="Absatz-Standardschriftart">
     <w:name w:val="Default Paragraph Font"/>
     <w:uiPriority w:val="1"/>
-    <w:semiHidden/>
     <w:unhideWhenUsed/>
   </w:style>
   <w:style w:type="table" w:default="1" w:styleId="NormaleTabelle">
@@ -1340,6 +7045,83 @@
       <w:ind w:left="720"/>
       <w:contextualSpacing/>
     </w:pPr>
+  </w:style>
+  <w:style w:type="character" w:customStyle="1" w:styleId="berschrift3Zchn">
+    <w:name w:val="Überschrift 3 Zchn"/>
+    <w:basedOn w:val="Absatz-Standardschriftart"/>
+    <w:link w:val="berschrift3"/>
+    <w:uiPriority w:val="9"/>
+    <w:rsid w:val="00B71347"/>
+    <w:rPr>
+      <w:rFonts w:asciiTheme="majorHAnsi" w:eastAsiaTheme="majorEastAsia" w:hAnsiTheme="majorHAnsi" w:cstheme="majorBidi"/>
+      <w:color w:val="1F3763" w:themeColor="accent1" w:themeShade="7F"/>
+      <w:sz w:val="24"/>
+      <w:szCs w:val="24"/>
+    </w:rPr>
+  </w:style>
+  <w:style w:type="paragraph" w:styleId="Inhaltsverzeichnisberschrift">
+    <w:name w:val="TOC Heading"/>
+    <w:basedOn w:val="berschrift1"/>
+    <w:next w:val="Standard"/>
+    <w:uiPriority w:val="39"/>
+    <w:unhideWhenUsed/>
+    <w:qFormat/>
+    <w:rsid w:val="00B71347"/>
+    <w:pPr>
+      <w:outlineLvl w:val="9"/>
+    </w:pPr>
+    <w:rPr>
+      <w:lang w:eastAsia="de-DE"/>
+    </w:rPr>
+  </w:style>
+  <w:style w:type="paragraph" w:styleId="Verzeichnis1">
+    <w:name w:val="toc 1"/>
+    <w:basedOn w:val="Standard"/>
+    <w:next w:val="Standard"/>
+    <w:autoRedefine/>
+    <w:uiPriority w:val="39"/>
+    <w:unhideWhenUsed/>
+    <w:rsid w:val="00B71347"/>
+    <w:pPr>
+      <w:spacing w:after="100"/>
+    </w:pPr>
+  </w:style>
+  <w:style w:type="paragraph" w:styleId="Verzeichnis2">
+    <w:name w:val="toc 2"/>
+    <w:basedOn w:val="Standard"/>
+    <w:next w:val="Standard"/>
+    <w:autoRedefine/>
+    <w:uiPriority w:val="39"/>
+    <w:unhideWhenUsed/>
+    <w:rsid w:val="00B71347"/>
+    <w:pPr>
+      <w:spacing w:after="100"/>
+      <w:ind w:left="220"/>
+    </w:pPr>
+  </w:style>
+  <w:style w:type="paragraph" w:styleId="Verzeichnis3">
+    <w:name w:val="toc 3"/>
+    <w:basedOn w:val="Standard"/>
+    <w:next w:val="Standard"/>
+    <w:autoRedefine/>
+    <w:uiPriority w:val="39"/>
+    <w:unhideWhenUsed/>
+    <w:rsid w:val="00B71347"/>
+    <w:pPr>
+      <w:spacing w:after="100"/>
+      <w:ind w:left="440"/>
+    </w:pPr>
+  </w:style>
+  <w:style w:type="character" w:styleId="Hyperlink">
+    <w:name w:val="Hyperlink"/>
+    <w:basedOn w:val="Absatz-Standardschriftart"/>
+    <w:uiPriority w:val="99"/>
+    <w:unhideWhenUsed/>
+    <w:rsid w:val="00B71347"/>
+    <w:rPr>
+      <w:color w:val="0563C1" w:themeColor="hyperlink"/>
+      <w:u w:val="single"/>
+    </w:rPr>
   </w:style>
 </w:styles>
 </file>
@@ -1637,4 +7419,16 @@
     </a:ext>
   </a:extLst>
 </a:theme>
+</file>
+
+<file path=customXml/item1.xml><?xml version="1.0" encoding="utf-8"?>
+<b:Sources xmlns:b="http://schemas.openxmlformats.org/officeDocument/2006/bibliography" xmlns="http://schemas.openxmlformats.org/officeDocument/2006/bibliography" SelectedStyle="\APASixthEditionOfficeOnline.xsl" StyleName="APA" Version="6"/>
+</file>
+
+<file path=customXml/itemProps1.xml><?xml version="1.0" encoding="utf-8"?>
+<ds:datastoreItem xmlns:ds="http://schemas.openxmlformats.org/officeDocument/2006/customXml" ds:itemID="{9E866FE4-C63F-4CA0-82ED-FAFF01AD0CB5}">
+  <ds:schemaRefs>
+    <ds:schemaRef ds:uri="http://schemas.openxmlformats.org/officeDocument/2006/bibliography"/>
+  </ds:schemaRefs>
+</ds:datastoreItem>
 </file>